--- a/What It Does.docx
+++ b/What It Does.docx
@@ -34,6 +34,11 @@
     </w:p>
     <w:p>
       <w:pPr>
+        <w:pStyle w:val="ListParagraph"/>
+        <w:numPr>
+          <w:ilvl w:val="0"/>
+          <w:numId w:val="1"/>
+        </w:numPr>
         <w:rPr>
           <w:rFonts w:ascii="Times New Roman" w:hAnsi="Times New Roman" w:cs="Times New Roman"/>
           <w:sz w:val="24"/>
@@ -53,6 +58,7 @@
     </w:p>
     <w:p>
       <w:pPr>
+        <w:ind w:left="720"/>
         <w:rPr>
           <w:rFonts w:ascii="Times New Roman" w:hAnsi="Times New Roman" w:cs="Times New Roman"/>
           <w:sz w:val="24"/>
@@ -65,7 +71,6 @@
           <w:sz w:val="24"/>
           <w:szCs w:val="24"/>
         </w:rPr>
-        <w:tab/>
         <w:t>Uses a DS3231RTC to keep time and activate/deactivate relays to turn lights on/off.</w:t>
       </w:r>
       <w:r>
@@ -143,6 +148,11 @@
     </w:p>
     <w:p>
       <w:pPr>
+        <w:pStyle w:val="ListParagraph"/>
+        <w:numPr>
+          <w:ilvl w:val="0"/>
+          <w:numId w:val="1"/>
+        </w:numPr>
         <w:rPr>
           <w:rFonts w:ascii="Times New Roman" w:hAnsi="Times New Roman" w:cs="Times New Roman"/>
           <w:sz w:val="24"/>
@@ -162,6 +172,7 @@
     </w:p>
     <w:p>
       <w:pPr>
+        <w:ind w:left="720"/>
         <w:rPr>
           <w:rFonts w:ascii="Times New Roman" w:hAnsi="Times New Roman" w:cs="Times New Roman"/>
           <w:sz w:val="24"/>
@@ -174,7 +185,6 @@
           <w:sz w:val="24"/>
           <w:szCs w:val="24"/>
         </w:rPr>
-        <w:tab/>
         <w:t>Uses a DS18B20 sensor to detect water temperature</w:t>
       </w:r>
       <w:r>
@@ -191,11 +201,48 @@
           <w:sz w:val="24"/>
           <w:szCs w:val="24"/>
         </w:rPr>
-        <w:t>. Fan1 is turned on when temperature reaches the first threshold (81°F). Fan 2 is turned on when temperature reaches the second threshold (82°F). Both fans will continue to run until temperature drops below desired temperature (80.5°F).</w:t>
+        <w:t>. Fan1 is turned on when temperature reaches the first threshold (81</w:t>
+      </w:r>
+      <w:r>
+        <w:rPr>
+          <w:rFonts w:ascii="Times New Roman" w:hAnsi="Times New Roman" w:cs="Times New Roman"/>
+          <w:sz w:val="24"/>
+          <w:szCs w:val="24"/>
+        </w:rPr>
+        <w:t>.0</w:t>
+      </w:r>
+      <w:r>
+        <w:rPr>
+          <w:rFonts w:ascii="Times New Roman" w:hAnsi="Times New Roman" w:cs="Times New Roman"/>
+          <w:sz w:val="24"/>
+          <w:szCs w:val="24"/>
+        </w:rPr>
+        <w:t>°F). Fan 2 is turned on when temperature reaches the second threshold (8</w:t>
+      </w:r>
+      <w:r>
+        <w:rPr>
+          <w:rFonts w:ascii="Times New Roman" w:hAnsi="Times New Roman" w:cs="Times New Roman"/>
+          <w:sz w:val="24"/>
+          <w:szCs w:val="24"/>
+        </w:rPr>
+        <w:t>1.5</w:t>
+      </w:r>
+      <w:r>
+        <w:rPr>
+          <w:rFonts w:ascii="Times New Roman" w:hAnsi="Times New Roman" w:cs="Times New Roman"/>
+          <w:sz w:val="24"/>
+          <w:szCs w:val="24"/>
+        </w:rPr>
+        <w:t>°F). Both fans will continue to run until temperature drops below desired temperature (80.5°F).</w:t>
       </w:r>
     </w:p>
     <w:p>
       <w:pPr>
+        <w:pStyle w:val="ListParagraph"/>
+        <w:numPr>
+          <w:ilvl w:val="0"/>
+          <w:numId w:val="1"/>
+        </w:numPr>
         <w:rPr>
           <w:rFonts w:ascii="Times New Roman" w:hAnsi="Times New Roman" w:cs="Times New Roman"/>
           <w:sz w:val="24"/>
@@ -233,6 +280,7 @@
     </w:p>
     <w:p>
       <w:pPr>
+        <w:ind w:left="720"/>
         <w:rPr>
           <w:rFonts w:ascii="Times New Roman" w:hAnsi="Times New Roman" w:cs="Times New Roman"/>
           <w:sz w:val="24"/>
@@ -245,7 +293,6 @@
           <w:sz w:val="24"/>
           <w:szCs w:val="24"/>
         </w:rPr>
-        <w:tab/>
         <w:t xml:space="preserve">Uses a float switch to detect water level. </w:t>
       </w:r>
       <w:r>
@@ -315,6 +362,7 @@
     </w:p>
     <w:p>
       <w:pPr>
+        <w:ind w:left="720"/>
         <w:rPr>
           <w:rFonts w:ascii="Times New Roman" w:hAnsi="Times New Roman" w:cs="Times New Roman"/>
           <w:sz w:val="24"/>
@@ -327,92 +375,30 @@
           <w:sz w:val="24"/>
           <w:szCs w:val="24"/>
         </w:rPr>
-        <w:tab/>
-        <w:t>As a safety feature, Auto Top-off also runs on a timer where a maximum valve opening duration</w:t>
-      </w:r>
-      <w:r>
-        <w:rPr>
-          <w:rFonts w:ascii="Times New Roman" w:hAnsi="Times New Roman" w:cs="Times New Roman"/>
-          <w:sz w:val="24"/>
-          <w:szCs w:val="24"/>
-        </w:rPr>
-        <w:t xml:space="preserve"> (in minutes) is set by the user</w:t>
-      </w:r>
-      <w:r>
-        <w:rPr>
-          <w:rFonts w:ascii="Times New Roman" w:hAnsi="Times New Roman" w:cs="Times New Roman"/>
-          <w:sz w:val="24"/>
-          <w:szCs w:val="24"/>
-        </w:rPr>
-        <w:t xml:space="preserve">. </w:t>
-      </w:r>
-      <w:r>
-        <w:rPr>
-          <w:rFonts w:ascii="Times New Roman" w:hAnsi="Times New Roman" w:cs="Times New Roman"/>
-          <w:sz w:val="24"/>
-          <w:szCs w:val="24"/>
-        </w:rPr>
-        <w:t xml:space="preserve">In case of </w:t>
-      </w:r>
-      <w:r>
-        <w:rPr>
-          <w:rFonts w:ascii="Times New Roman" w:hAnsi="Times New Roman" w:cs="Times New Roman"/>
-          <w:sz w:val="24"/>
-          <w:szCs w:val="24"/>
-        </w:rPr>
-        <w:t xml:space="preserve">float switch </w:t>
-      </w:r>
-      <w:r>
-        <w:rPr>
-          <w:rFonts w:ascii="Times New Roman" w:hAnsi="Times New Roman" w:cs="Times New Roman"/>
-          <w:sz w:val="24"/>
-          <w:szCs w:val="24"/>
-        </w:rPr>
-        <w:t>malfunction,</w:t>
-      </w:r>
-      <w:r>
-        <w:rPr>
-          <w:rFonts w:ascii="Times New Roman" w:hAnsi="Times New Roman" w:cs="Times New Roman"/>
-          <w:sz w:val="24"/>
-          <w:szCs w:val="24"/>
-        </w:rPr>
-        <w:t xml:space="preserve"> </w:t>
-      </w:r>
-      <w:r>
-        <w:rPr>
-          <w:rFonts w:ascii="Times New Roman" w:hAnsi="Times New Roman" w:cs="Times New Roman"/>
-          <w:sz w:val="24"/>
-          <w:szCs w:val="24"/>
-        </w:rPr>
-        <w:t>Auto Top-off will be disabled when the timer reaches maximum duration.</w:t>
-      </w:r>
-      <w:r>
-        <w:rPr>
-          <w:rFonts w:ascii="Times New Roman" w:hAnsi="Times New Roman" w:cs="Times New Roman"/>
-          <w:sz w:val="24"/>
-          <w:szCs w:val="24"/>
-        </w:rPr>
-        <w:t xml:space="preserve"> A manual reset is required</w:t>
-      </w:r>
-      <w:r>
-        <w:rPr>
-          <w:rFonts w:ascii="Times New Roman" w:hAnsi="Times New Roman" w:cs="Times New Roman"/>
-          <w:sz w:val="24"/>
-          <w:szCs w:val="24"/>
-        </w:rPr>
-        <w:t>.</w:t>
-      </w:r>
-      <w:r>
-        <w:rPr>
-          <w:rFonts w:ascii="Times New Roman" w:hAnsi="Times New Roman" w:cs="Times New Roman"/>
-          <w:sz w:val="24"/>
-          <w:szCs w:val="24"/>
-        </w:rPr>
-        <w:t xml:space="preserve"> In case of a power outage, everything will be reset.</w:t>
+        <w:t xml:space="preserve">When float switch reads LOW, relays are activated immediately without </w:t>
+      </w:r>
+      <w:proofErr w:type="spellStart"/>
+      <w:r>
+        <w:rPr>
+          <w:rFonts w:ascii="Times New Roman" w:hAnsi="Times New Roman" w:cs="Times New Roman"/>
+          <w:sz w:val="24"/>
+          <w:szCs w:val="24"/>
+        </w:rPr>
+        <w:t>debouncing</w:t>
+      </w:r>
+      <w:proofErr w:type="spellEnd"/>
+      <w:r>
+        <w:rPr>
+          <w:rFonts w:ascii="Times New Roman" w:hAnsi="Times New Roman" w:cs="Times New Roman"/>
+          <w:sz w:val="24"/>
+          <w:szCs w:val="24"/>
+        </w:rPr>
+        <w:t xml:space="preserve"> and will run for at least half the maximum duration set by the user. This is to prevent bouncing conditions caused by the circuit or when float switch is in between HIGH and LOW.</w:t>
       </w:r>
     </w:p>
     <w:p>
       <w:pPr>
+        <w:ind w:left="720"/>
         <w:rPr>
           <w:rFonts w:ascii="Times New Roman" w:hAnsi="Times New Roman" w:cs="Times New Roman"/>
           <w:sz w:val="24"/>
@@ -425,66 +411,143 @@
           <w:sz w:val="24"/>
           <w:szCs w:val="24"/>
         </w:rPr>
-        <w:tab/>
-        <w:t>When float switch reads LOW, relays</w:t>
-      </w:r>
-      <w:r>
-        <w:rPr>
-          <w:rFonts w:ascii="Times New Roman" w:hAnsi="Times New Roman" w:cs="Times New Roman"/>
-          <w:sz w:val="24"/>
-          <w:szCs w:val="24"/>
-        </w:rPr>
-        <w:t xml:space="preserve"> are activated</w:t>
-      </w:r>
-      <w:r>
-        <w:rPr>
-          <w:rFonts w:ascii="Times New Roman" w:hAnsi="Times New Roman" w:cs="Times New Roman"/>
-          <w:sz w:val="24"/>
-          <w:szCs w:val="24"/>
-        </w:rPr>
-        <w:t xml:space="preserve"> immediately without </w:t>
-      </w:r>
-      <w:proofErr w:type="spellStart"/>
-      <w:r>
-        <w:rPr>
-          <w:rFonts w:ascii="Times New Roman" w:hAnsi="Times New Roman" w:cs="Times New Roman"/>
-          <w:sz w:val="24"/>
-          <w:szCs w:val="24"/>
-        </w:rPr>
-        <w:t>debou</w:t>
-      </w:r>
-      <w:r>
-        <w:rPr>
-          <w:rFonts w:ascii="Times New Roman" w:hAnsi="Times New Roman" w:cs="Times New Roman"/>
-          <w:sz w:val="24"/>
-          <w:szCs w:val="24"/>
-        </w:rPr>
-        <w:t>n</w:t>
-      </w:r>
-      <w:r>
-        <w:rPr>
-          <w:rFonts w:ascii="Times New Roman" w:hAnsi="Times New Roman" w:cs="Times New Roman"/>
-          <w:sz w:val="24"/>
-          <w:szCs w:val="24"/>
-        </w:rPr>
-        <w:t>cing</w:t>
-      </w:r>
-      <w:proofErr w:type="spellEnd"/>
-      <w:r>
-        <w:rPr>
-          <w:rFonts w:ascii="Times New Roman" w:hAnsi="Times New Roman" w:cs="Times New Roman"/>
-          <w:sz w:val="24"/>
-          <w:szCs w:val="24"/>
-        </w:rPr>
-        <w:t xml:space="preserve"> and will run for </w:t>
-      </w:r>
-      <w:r>
-        <w:rPr>
-          <w:rFonts w:ascii="Times New Roman" w:hAnsi="Times New Roman" w:cs="Times New Roman"/>
-          <w:sz w:val="24"/>
-          <w:szCs w:val="24"/>
-        </w:rPr>
-        <w:t>at least half the maximum duration set by the user. This is to prevent bouncing condition</w:t>
+        <w:t>As a safety feature, Auto Top-off also runs on a timer where a maximum valve opening duration</w:t>
+      </w:r>
+      <w:r>
+        <w:rPr>
+          <w:rFonts w:ascii="Times New Roman" w:hAnsi="Times New Roman" w:cs="Times New Roman"/>
+          <w:sz w:val="24"/>
+          <w:szCs w:val="24"/>
+        </w:rPr>
+        <w:t xml:space="preserve"> (in minutes) is set by the user</w:t>
+      </w:r>
+      <w:r>
+        <w:rPr>
+          <w:rFonts w:ascii="Times New Roman" w:hAnsi="Times New Roman" w:cs="Times New Roman"/>
+          <w:sz w:val="24"/>
+          <w:szCs w:val="24"/>
+        </w:rPr>
+        <w:t xml:space="preserve">. </w:t>
+      </w:r>
+      <w:r>
+        <w:rPr>
+          <w:rFonts w:ascii="Times New Roman" w:hAnsi="Times New Roman" w:cs="Times New Roman"/>
+          <w:sz w:val="24"/>
+          <w:szCs w:val="24"/>
+        </w:rPr>
+        <w:t xml:space="preserve">In case of </w:t>
+      </w:r>
+      <w:r>
+        <w:rPr>
+          <w:rFonts w:ascii="Times New Roman" w:hAnsi="Times New Roman" w:cs="Times New Roman"/>
+          <w:sz w:val="24"/>
+          <w:szCs w:val="24"/>
+        </w:rPr>
+        <w:t xml:space="preserve">float switch </w:t>
+      </w:r>
+      <w:r>
+        <w:rPr>
+          <w:rFonts w:ascii="Times New Roman" w:hAnsi="Times New Roman" w:cs="Times New Roman"/>
+          <w:sz w:val="24"/>
+          <w:szCs w:val="24"/>
+        </w:rPr>
+        <w:t>malfunction,</w:t>
+      </w:r>
+      <w:r>
+        <w:rPr>
+          <w:rFonts w:ascii="Times New Roman" w:hAnsi="Times New Roman" w:cs="Times New Roman"/>
+          <w:sz w:val="24"/>
+          <w:szCs w:val="24"/>
+        </w:rPr>
+        <w:t xml:space="preserve"> </w:t>
+      </w:r>
+      <w:r>
+        <w:rPr>
+          <w:rFonts w:ascii="Times New Roman" w:hAnsi="Times New Roman" w:cs="Times New Roman"/>
+          <w:sz w:val="24"/>
+          <w:szCs w:val="24"/>
+        </w:rPr>
+        <w:t>Auto Top-off will be disabled when the timer reaches maximum duration.</w:t>
+      </w:r>
+      <w:r>
+        <w:rPr>
+          <w:rFonts w:ascii="Times New Roman" w:hAnsi="Times New Roman" w:cs="Times New Roman"/>
+          <w:sz w:val="24"/>
+          <w:szCs w:val="24"/>
+        </w:rPr>
+        <w:t xml:space="preserve"> A manual reset is required</w:t>
+      </w:r>
+      <w:r>
+        <w:rPr>
+          <w:rFonts w:ascii="Times New Roman" w:hAnsi="Times New Roman" w:cs="Times New Roman"/>
+          <w:sz w:val="24"/>
+          <w:szCs w:val="24"/>
+        </w:rPr>
+        <w:t>.</w:t>
+      </w:r>
+      <w:r>
+        <w:rPr>
+          <w:rFonts w:ascii="Times New Roman" w:hAnsi="Times New Roman" w:cs="Times New Roman"/>
+          <w:sz w:val="24"/>
+          <w:szCs w:val="24"/>
+        </w:rPr>
+        <w:t xml:space="preserve"> In case of a power outage, everything will be reset.</w:t>
+      </w:r>
+      <w:r>
+        <w:rPr>
+          <w:rFonts w:ascii="Times New Roman" w:hAnsi="Times New Roman" w:cs="Times New Roman"/>
+          <w:sz w:val="24"/>
+          <w:szCs w:val="24"/>
+        </w:rPr>
+        <w:t xml:space="preserve"> Since I am connecting my system to an endless water source, </w:t>
+      </w:r>
+      <w:r>
+        <w:rPr>
+          <w:rFonts w:ascii="Times New Roman" w:hAnsi="Times New Roman" w:cs="Times New Roman"/>
+          <w:sz w:val="24"/>
+          <w:szCs w:val="24"/>
+        </w:rPr>
+        <w:t>I have two solenoid</w:t>
+      </w:r>
+      <w:r>
+        <w:rPr>
+          <w:rFonts w:ascii="Times New Roman" w:hAnsi="Times New Roman" w:cs="Times New Roman"/>
+          <w:sz w:val="24"/>
+          <w:szCs w:val="24"/>
+        </w:rPr>
+        <w:t xml:space="preserve"> valve</w:t>
+      </w:r>
+      <w:r>
+        <w:rPr>
+          <w:rFonts w:ascii="Times New Roman" w:hAnsi="Times New Roman" w:cs="Times New Roman"/>
+          <w:sz w:val="24"/>
+          <w:szCs w:val="24"/>
+        </w:rPr>
+        <w:t>s connected in series to the inlet of the RO/DI system to open/close the water source. Two more solenoid</w:t>
+      </w:r>
+      <w:r>
+        <w:rPr>
+          <w:rFonts w:ascii="Times New Roman" w:hAnsi="Times New Roman" w:cs="Times New Roman"/>
+          <w:sz w:val="24"/>
+          <w:szCs w:val="24"/>
+        </w:rPr>
+        <w:t xml:space="preserve"> valve</w:t>
+      </w:r>
+      <w:r>
+        <w:rPr>
+          <w:rFonts w:ascii="Times New Roman" w:hAnsi="Times New Roman" w:cs="Times New Roman"/>
+          <w:sz w:val="24"/>
+          <w:szCs w:val="24"/>
+        </w:rPr>
+        <w:t>s connected in parallel to the outlet of the filtration system to direct water either to the aquarium or to the drinking bottle (a three-way solenoid is a lot more expensive). I figured three solenoid</w:t>
+      </w:r>
+      <w:r>
+        <w:rPr>
+          <w:rFonts w:ascii="Times New Roman" w:hAnsi="Times New Roman" w:cs="Times New Roman"/>
+          <w:sz w:val="24"/>
+          <w:szCs w:val="24"/>
+        </w:rPr>
+        <w:t xml:space="preserve"> valve</w:t>
       </w:r>
       <w:r>
         <w:rPr>
@@ -500,31 +563,29 @@
           <w:sz w:val="24"/>
           <w:szCs w:val="24"/>
         </w:rPr>
-        <w:t xml:space="preserve"> </w:t>
-      </w:r>
-      <w:r>
-        <w:rPr>
-          <w:rFonts w:ascii="Times New Roman" w:hAnsi="Times New Roman" w:cs="Times New Roman"/>
-          <w:sz w:val="24"/>
-          <w:szCs w:val="24"/>
-        </w:rPr>
-        <w:t xml:space="preserve">caused by the circuit or </w:t>
-      </w:r>
-      <w:r>
-        <w:rPr>
-          <w:rFonts w:ascii="Times New Roman" w:hAnsi="Times New Roman" w:cs="Times New Roman"/>
-          <w:sz w:val="24"/>
-          <w:szCs w:val="24"/>
-        </w:rPr>
-        <w:t>when float switch is in between HIGH and LOW.</w:t>
+        <w:t>, each  activated by a separate relay coil</w:t>
+      </w:r>
+      <w:r>
+        <w:rPr>
+          <w:rFonts w:ascii="Times New Roman" w:hAnsi="Times New Roman" w:cs="Times New Roman"/>
+          <w:sz w:val="24"/>
+          <w:szCs w:val="24"/>
+        </w:rPr>
+        <w:t>, a float switch and a timer should be enough to prevent a flood.</w:t>
       </w:r>
     </w:p>
     <w:p>
       <w:pPr>
-        <w:rPr>
-          <w:rFonts w:ascii="Times New Roman" w:hAnsi="Times New Roman" w:cs="Times New Roman"/>
-          <w:sz w:val="24"/>
-          <w:szCs w:val="24"/>
+        <w:pStyle w:val="ListParagraph"/>
+        <w:numPr>
+          <w:ilvl w:val="0"/>
+          <w:numId w:val="1"/>
+        </w:numPr>
+        <w:rPr>
+          <w:rFonts w:ascii="Times New Roman" w:hAnsi="Times New Roman" w:cs="Times New Roman"/>
+          <w:sz w:val="24"/>
+          <w:szCs w:val="24"/>
+          <w:u w:val="single"/>
         </w:rPr>
       </w:pPr>
       <w:r>
@@ -532,98 +593,18 @@
           <w:rFonts w:ascii="Times New Roman" w:hAnsi="Times New Roman" w:cs="Times New Roman"/>
           <w:sz w:val="24"/>
           <w:szCs w:val="24"/>
-        </w:rPr>
-        <w:tab/>
-        <w:t>If you connect this system to a</w:t>
-      </w:r>
-      <w:r>
-        <w:rPr>
-          <w:rFonts w:ascii="Times New Roman" w:hAnsi="Times New Roman" w:cs="Times New Roman"/>
-          <w:sz w:val="24"/>
-          <w:szCs w:val="24"/>
-        </w:rPr>
-        <w:t>n</w:t>
-      </w:r>
-      <w:r>
-        <w:rPr>
-          <w:rFonts w:ascii="Times New Roman" w:hAnsi="Times New Roman" w:cs="Times New Roman"/>
-          <w:sz w:val="24"/>
-          <w:szCs w:val="24"/>
-        </w:rPr>
-        <w:t xml:space="preserve"> endless water source</w:t>
-      </w:r>
-      <w:r>
-        <w:rPr>
-          <w:rFonts w:ascii="Times New Roman" w:hAnsi="Times New Roman" w:cs="Times New Roman"/>
-          <w:sz w:val="24"/>
-          <w:szCs w:val="24"/>
-        </w:rPr>
-        <w:t>, you must have at least two solenoid</w:t>
-      </w:r>
-      <w:r>
-        <w:rPr>
-          <w:rFonts w:ascii="Times New Roman" w:hAnsi="Times New Roman" w:cs="Times New Roman"/>
-          <w:sz w:val="24"/>
-          <w:szCs w:val="24"/>
-        </w:rPr>
-        <w:t xml:space="preserve"> valve</w:t>
-      </w:r>
-      <w:r>
-        <w:rPr>
-          <w:rFonts w:ascii="Times New Roman" w:hAnsi="Times New Roman" w:cs="Times New Roman"/>
-          <w:sz w:val="24"/>
-          <w:szCs w:val="24"/>
-        </w:rPr>
-        <w:t>s connected in series in case one fails.</w:t>
-      </w:r>
-      <w:r>
-        <w:rPr>
-          <w:rFonts w:ascii="Times New Roman" w:hAnsi="Times New Roman" w:cs="Times New Roman"/>
-          <w:sz w:val="24"/>
-          <w:szCs w:val="24"/>
-        </w:rPr>
-        <w:t xml:space="preserve"> I have two solenoid</w:t>
-      </w:r>
-      <w:r>
-        <w:rPr>
-          <w:rFonts w:ascii="Times New Roman" w:hAnsi="Times New Roman" w:cs="Times New Roman"/>
-          <w:sz w:val="24"/>
-          <w:szCs w:val="24"/>
-        </w:rPr>
-        <w:t xml:space="preserve"> valve</w:t>
-      </w:r>
-      <w:r>
-        <w:rPr>
-          <w:rFonts w:ascii="Times New Roman" w:hAnsi="Times New Roman" w:cs="Times New Roman"/>
-          <w:sz w:val="24"/>
-          <w:szCs w:val="24"/>
-        </w:rPr>
-        <w:t>s connected in series to the inlet of the RO/DI system to open/close the water source. Two more solenoid</w:t>
-      </w:r>
-      <w:r>
-        <w:rPr>
-          <w:rFonts w:ascii="Times New Roman" w:hAnsi="Times New Roman" w:cs="Times New Roman"/>
-          <w:sz w:val="24"/>
-          <w:szCs w:val="24"/>
-        </w:rPr>
-        <w:t xml:space="preserve"> valve</w:t>
-      </w:r>
-      <w:r>
-        <w:rPr>
-          <w:rFonts w:ascii="Times New Roman" w:hAnsi="Times New Roman" w:cs="Times New Roman"/>
-          <w:sz w:val="24"/>
-          <w:szCs w:val="24"/>
-        </w:rPr>
-        <w:t>s connected in parallel to the outlet of the filtration system to direct water either to the aquarium or to the drinking bottle (a three-way solenoid is a lot more expensive). I figured three solenoids, a float switch and a timer should be enough to prevent a flood.</w:t>
+          <w:u w:val="single"/>
+        </w:rPr>
+        <w:t>Auto Top-off Bypass</w:t>
       </w:r>
     </w:p>
     <w:p>
       <w:pPr>
-        <w:rPr>
-          <w:rFonts w:ascii="Times New Roman" w:hAnsi="Times New Roman" w:cs="Times New Roman"/>
-          <w:sz w:val="24"/>
-          <w:szCs w:val="24"/>
-          <w:u w:val="single"/>
+        <w:ind w:left="720"/>
+        <w:rPr>
+          <w:rFonts w:ascii="Times New Roman" w:hAnsi="Times New Roman" w:cs="Times New Roman"/>
+          <w:sz w:val="24"/>
+          <w:szCs w:val="24"/>
         </w:rPr>
       </w:pPr>
       <w:r>
@@ -631,17 +612,22 @@
           <w:rFonts w:ascii="Times New Roman" w:hAnsi="Times New Roman" w:cs="Times New Roman"/>
           <w:sz w:val="24"/>
           <w:szCs w:val="24"/>
-          <w:u w:val="single"/>
-        </w:rPr>
-        <w:t>Auto Top-off Bypass</w:t>
+        </w:rPr>
+        <w:t>Divert water from RO system to drinking bottle. This is on a timer.</w:t>
       </w:r>
     </w:p>
     <w:p>
       <w:pPr>
-        <w:rPr>
-          <w:rFonts w:ascii="Times New Roman" w:hAnsi="Times New Roman" w:cs="Times New Roman"/>
-          <w:sz w:val="24"/>
-          <w:szCs w:val="24"/>
+        <w:pStyle w:val="ListParagraph"/>
+        <w:numPr>
+          <w:ilvl w:val="0"/>
+          <w:numId w:val="1"/>
+        </w:numPr>
+        <w:rPr>
+          <w:rFonts w:ascii="Times New Roman" w:hAnsi="Times New Roman" w:cs="Times New Roman"/>
+          <w:sz w:val="24"/>
+          <w:szCs w:val="24"/>
+          <w:u w:val="single"/>
         </w:rPr>
       </w:pPr>
       <w:r>
@@ -649,18 +635,18 @@
           <w:rFonts w:ascii="Times New Roman" w:hAnsi="Times New Roman" w:cs="Times New Roman"/>
           <w:sz w:val="24"/>
           <w:szCs w:val="24"/>
-        </w:rPr>
-        <w:tab/>
-        <w:t>Divert water from RO system to drinking bottle. This is on a timer.</w:t>
+          <w:u w:val="single"/>
+        </w:rPr>
+        <w:t>Remote Control</w:t>
       </w:r>
     </w:p>
     <w:p>
       <w:pPr>
-        <w:rPr>
-          <w:rFonts w:ascii="Times New Roman" w:hAnsi="Times New Roman" w:cs="Times New Roman"/>
-          <w:sz w:val="24"/>
-          <w:szCs w:val="24"/>
-          <w:u w:val="single"/>
+        <w:pStyle w:val="ListParagraph"/>
+        <w:rPr>
+          <w:rFonts w:ascii="Times New Roman" w:hAnsi="Times New Roman" w:cs="Times New Roman"/>
+          <w:sz w:val="24"/>
+          <w:szCs w:val="24"/>
         </w:rPr>
       </w:pPr>
       <w:r>
@@ -668,13 +654,77 @@
           <w:rFonts w:ascii="Times New Roman" w:hAnsi="Times New Roman" w:cs="Times New Roman"/>
           <w:sz w:val="24"/>
           <w:szCs w:val="24"/>
-          <w:u w:val="single"/>
-        </w:rPr>
-        <w:t>Remote Control</w:t>
+        </w:rPr>
+        <w:t xml:space="preserve">Uses Bluetooth serial HC-05 to communicate with an Android </w:t>
+      </w:r>
+      <w:r>
+        <w:rPr>
+          <w:rFonts w:ascii="Times New Roman" w:hAnsi="Times New Roman" w:cs="Times New Roman"/>
+          <w:sz w:val="24"/>
+          <w:szCs w:val="24"/>
+        </w:rPr>
+        <w:t xml:space="preserve">app (only tested on Samsung Galaxy </w:t>
+      </w:r>
+      <w:r>
+        <w:rPr>
+          <w:rFonts w:ascii="Times New Roman" w:hAnsi="Times New Roman" w:cs="Times New Roman"/>
+          <w:sz w:val="24"/>
+          <w:szCs w:val="24"/>
+        </w:rPr>
+        <w:t xml:space="preserve"> </w:t>
+      </w:r>
+      <w:r>
+        <w:rPr>
+          <w:rFonts w:ascii="Times New Roman" w:hAnsi="Times New Roman" w:cs="Times New Roman"/>
+          <w:sz w:val="24"/>
+          <w:szCs w:val="24"/>
+        </w:rPr>
+        <w:t>S9</w:t>
+      </w:r>
+      <w:r>
+        <w:rPr>
+          <w:rFonts w:ascii="Times New Roman" w:hAnsi="Times New Roman" w:cs="Times New Roman"/>
+          <w:sz w:val="24"/>
+          <w:szCs w:val="24"/>
+        </w:rPr>
+        <w:t>+</w:t>
+      </w:r>
+      <w:r>
+        <w:rPr>
+          <w:rFonts w:ascii="Times New Roman" w:hAnsi="Times New Roman" w:cs="Times New Roman"/>
+          <w:sz w:val="24"/>
+          <w:szCs w:val="24"/>
+        </w:rPr>
+        <w:t xml:space="preserve"> and S10</w:t>
+      </w:r>
+      <w:r>
+        <w:rPr>
+          <w:rFonts w:ascii="Times New Roman" w:hAnsi="Times New Roman" w:cs="Times New Roman"/>
+          <w:sz w:val="24"/>
+          <w:szCs w:val="24"/>
+        </w:rPr>
+        <w:t>+</w:t>
+      </w:r>
+      <w:r>
+        <w:rPr>
+          <w:rFonts w:ascii="Times New Roman" w:hAnsi="Times New Roman" w:cs="Times New Roman"/>
+          <w:sz w:val="24"/>
+          <w:szCs w:val="24"/>
+        </w:rPr>
+        <w:t>)</w:t>
+      </w:r>
+      <w:r>
+        <w:rPr>
+          <w:rFonts w:ascii="Times New Roman" w:hAnsi="Times New Roman" w:cs="Times New Roman"/>
+          <w:sz w:val="24"/>
+          <w:szCs w:val="24"/>
+        </w:rPr>
+        <w:t>.</w:t>
       </w:r>
     </w:p>
     <w:p>
       <w:pPr>
+        <w:pStyle w:val="ListParagraph"/>
         <w:rPr>
           <w:rFonts w:ascii="Times New Roman" w:hAnsi="Times New Roman" w:cs="Times New Roman"/>
           <w:sz w:val="24"/>
@@ -687,76 +737,41 @@
           <w:sz w:val="24"/>
           <w:szCs w:val="24"/>
         </w:rPr>
-        <w:tab/>
-        <w:t xml:space="preserve">Uses Bluetooth serial HC-05 to communicate with an Android </w:t>
-      </w:r>
-      <w:r>
-        <w:rPr>
-          <w:rFonts w:ascii="Times New Roman" w:hAnsi="Times New Roman" w:cs="Times New Roman"/>
-          <w:sz w:val="24"/>
-          <w:szCs w:val="24"/>
-        </w:rPr>
-        <w:t xml:space="preserve">app (only tested on Samsung Galaxy </w:t>
-      </w:r>
-      <w:r>
-        <w:rPr>
-          <w:rFonts w:ascii="Times New Roman" w:hAnsi="Times New Roman" w:cs="Times New Roman"/>
-          <w:sz w:val="24"/>
-          <w:szCs w:val="24"/>
-        </w:rPr>
-        <w:t xml:space="preserve"> </w:t>
-      </w:r>
-      <w:r>
-        <w:rPr>
-          <w:rFonts w:ascii="Times New Roman" w:hAnsi="Times New Roman" w:cs="Times New Roman"/>
-          <w:sz w:val="24"/>
-          <w:szCs w:val="24"/>
-        </w:rPr>
-        <w:t>S9</w:t>
-      </w:r>
-      <w:r>
-        <w:rPr>
-          <w:rFonts w:ascii="Times New Roman" w:hAnsi="Times New Roman" w:cs="Times New Roman"/>
-          <w:sz w:val="24"/>
-          <w:szCs w:val="24"/>
-        </w:rPr>
-        <w:t>+</w:t>
-      </w:r>
-      <w:r>
-        <w:rPr>
-          <w:rFonts w:ascii="Times New Roman" w:hAnsi="Times New Roman" w:cs="Times New Roman"/>
-          <w:sz w:val="24"/>
-          <w:szCs w:val="24"/>
-        </w:rPr>
-        <w:t xml:space="preserve"> and S10</w:t>
-      </w:r>
-      <w:r>
-        <w:rPr>
-          <w:rFonts w:ascii="Times New Roman" w:hAnsi="Times New Roman" w:cs="Times New Roman"/>
-          <w:sz w:val="24"/>
-          <w:szCs w:val="24"/>
-        </w:rPr>
-        <w:t>+</w:t>
-      </w:r>
-      <w:r>
-        <w:rPr>
-          <w:rFonts w:ascii="Times New Roman" w:hAnsi="Times New Roman" w:cs="Times New Roman"/>
-          <w:sz w:val="24"/>
-          <w:szCs w:val="24"/>
-        </w:rPr>
-        <w:t>)</w:t>
-      </w:r>
-      <w:r>
-        <w:rPr>
-          <w:rFonts w:ascii="Times New Roman" w:hAnsi="Times New Roman" w:cs="Times New Roman"/>
-          <w:sz w:val="24"/>
-          <w:szCs w:val="24"/>
-        </w:rPr>
-        <w:t>.</w:t>
+        <w:t xml:space="preserve">The </w:t>
+      </w:r>
+      <w:r>
+        <w:rPr>
+          <w:rFonts w:ascii="Times New Roman" w:hAnsi="Times New Roman" w:cs="Times New Roman"/>
+          <w:sz w:val="24"/>
+          <w:szCs w:val="24"/>
+        </w:rPr>
+        <w:t xml:space="preserve">Android </w:t>
+      </w:r>
+      <w:r>
+        <w:rPr>
+          <w:rFonts w:ascii="Times New Roman" w:hAnsi="Times New Roman" w:cs="Times New Roman"/>
+          <w:sz w:val="24"/>
+          <w:szCs w:val="24"/>
+        </w:rPr>
+        <w:t>app can</w:t>
+      </w:r>
+      <w:r>
+        <w:rPr>
+          <w:rFonts w:ascii="Times New Roman" w:hAnsi="Times New Roman" w:cs="Times New Roman"/>
+          <w:sz w:val="24"/>
+          <w:szCs w:val="24"/>
+        </w:rPr>
+        <w:t>:</w:t>
       </w:r>
     </w:p>
     <w:p>
       <w:pPr>
+        <w:pStyle w:val="ListParagraph"/>
+        <w:numPr>
+          <w:ilvl w:val="2"/>
+          <w:numId w:val="2"/>
+        </w:numPr>
+        <w:ind w:left="1440" w:hanging="360"/>
         <w:rPr>
           <w:rFonts w:ascii="Times New Roman" w:hAnsi="Times New Roman" w:cs="Times New Roman"/>
           <w:sz w:val="24"/>
@@ -769,43 +784,33 @@
           <w:sz w:val="24"/>
           <w:szCs w:val="24"/>
         </w:rPr>
-        <w:tab/>
-      </w:r>
-      <w:r>
-        <w:rPr>
-          <w:rFonts w:ascii="Times New Roman" w:hAnsi="Times New Roman" w:cs="Times New Roman"/>
-          <w:sz w:val="24"/>
-          <w:szCs w:val="24"/>
-        </w:rPr>
-        <w:t xml:space="preserve">The </w:t>
-      </w:r>
-      <w:r>
-        <w:rPr>
-          <w:rFonts w:ascii="Times New Roman" w:hAnsi="Times New Roman" w:cs="Times New Roman"/>
-          <w:sz w:val="24"/>
-          <w:szCs w:val="24"/>
-        </w:rPr>
-        <w:t xml:space="preserve">Android </w:t>
-      </w:r>
-      <w:r>
-        <w:rPr>
-          <w:rFonts w:ascii="Times New Roman" w:hAnsi="Times New Roman" w:cs="Times New Roman"/>
-          <w:sz w:val="24"/>
-          <w:szCs w:val="24"/>
-        </w:rPr>
-        <w:t>app can</w:t>
-      </w:r>
-      <w:r>
-        <w:rPr>
-          <w:rFonts w:ascii="Times New Roman" w:hAnsi="Times New Roman" w:cs="Times New Roman"/>
-          <w:sz w:val="24"/>
-          <w:szCs w:val="24"/>
-        </w:rPr>
-        <w:t>:</w:t>
+        <w:t>E</w:t>
+      </w:r>
+      <w:r>
+        <w:rPr>
+          <w:rFonts w:ascii="Times New Roman" w:hAnsi="Times New Roman" w:cs="Times New Roman"/>
+          <w:sz w:val="24"/>
+          <w:szCs w:val="24"/>
+        </w:rPr>
+        <w:t xml:space="preserve">nable </w:t>
+      </w:r>
+      <w:r>
+        <w:rPr>
+          <w:rFonts w:ascii="Times New Roman" w:hAnsi="Times New Roman" w:cs="Times New Roman"/>
+          <w:sz w:val="24"/>
+          <w:szCs w:val="24"/>
+        </w:rPr>
+        <w:t>(reset) Auto Top-off when it's disabled by the system.</w:t>
       </w:r>
     </w:p>
     <w:p>
       <w:pPr>
+        <w:pStyle w:val="ListParagraph"/>
+        <w:numPr>
+          <w:ilvl w:val="2"/>
+          <w:numId w:val="2"/>
+        </w:numPr>
+        <w:ind w:left="1440" w:hanging="360"/>
         <w:rPr>
           <w:rFonts w:ascii="Times New Roman" w:hAnsi="Times New Roman" w:cs="Times New Roman"/>
           <w:sz w:val="24"/>
@@ -818,36 +823,33 @@
           <w:sz w:val="24"/>
           <w:szCs w:val="24"/>
         </w:rPr>
-        <w:tab/>
-      </w:r>
-      <w:r>
-        <w:rPr>
-          <w:rFonts w:ascii="Times New Roman" w:hAnsi="Times New Roman" w:cs="Times New Roman"/>
-          <w:sz w:val="24"/>
-          <w:szCs w:val="24"/>
-        </w:rPr>
-        <w:tab/>
-        <w:t>E</w:t>
-      </w:r>
-      <w:r>
-        <w:rPr>
-          <w:rFonts w:ascii="Times New Roman" w:hAnsi="Times New Roman" w:cs="Times New Roman"/>
-          <w:sz w:val="24"/>
-          <w:szCs w:val="24"/>
-        </w:rPr>
-        <w:t xml:space="preserve">nable </w:t>
-      </w:r>
-      <w:r>
-        <w:rPr>
-          <w:rFonts w:ascii="Times New Roman" w:hAnsi="Times New Roman" w:cs="Times New Roman"/>
-          <w:sz w:val="24"/>
-          <w:szCs w:val="24"/>
-        </w:rPr>
-        <w:t>(reset) Auto Top-off when it's disabled by the system.</w:t>
+        <w:t>D</w:t>
+      </w:r>
+      <w:r>
+        <w:rPr>
+          <w:rFonts w:ascii="Times New Roman" w:hAnsi="Times New Roman" w:cs="Times New Roman"/>
+          <w:sz w:val="24"/>
+          <w:szCs w:val="24"/>
+        </w:rPr>
+        <w:t>isable Auto Top-off</w:t>
+      </w:r>
+      <w:r>
+        <w:rPr>
+          <w:rFonts w:ascii="Times New Roman" w:hAnsi="Times New Roman" w:cs="Times New Roman"/>
+          <w:sz w:val="24"/>
+          <w:szCs w:val="24"/>
+        </w:rPr>
+        <w:t xml:space="preserve"> for RO/DI maintenance.</w:t>
       </w:r>
     </w:p>
     <w:p>
       <w:pPr>
+        <w:pStyle w:val="ListParagraph"/>
+        <w:numPr>
+          <w:ilvl w:val="2"/>
+          <w:numId w:val="2"/>
+        </w:numPr>
+        <w:ind w:left="1440" w:hanging="360"/>
         <w:rPr>
           <w:rFonts w:ascii="Times New Roman" w:hAnsi="Times New Roman" w:cs="Times New Roman"/>
           <w:sz w:val="24"/>
@@ -860,36 +862,17 @@
           <w:sz w:val="24"/>
           <w:szCs w:val="24"/>
         </w:rPr>
-        <w:tab/>
-      </w:r>
-      <w:r>
-        <w:rPr>
-          <w:rFonts w:ascii="Times New Roman" w:hAnsi="Times New Roman" w:cs="Times New Roman"/>
-          <w:sz w:val="24"/>
-          <w:szCs w:val="24"/>
-        </w:rPr>
-        <w:tab/>
-        <w:t>D</w:t>
-      </w:r>
-      <w:r>
-        <w:rPr>
-          <w:rFonts w:ascii="Times New Roman" w:hAnsi="Times New Roman" w:cs="Times New Roman"/>
-          <w:sz w:val="24"/>
-          <w:szCs w:val="24"/>
-        </w:rPr>
-        <w:t>isable Auto Top-off</w:t>
-      </w:r>
-      <w:r>
-        <w:rPr>
-          <w:rFonts w:ascii="Times New Roman" w:hAnsi="Times New Roman" w:cs="Times New Roman"/>
-          <w:sz w:val="24"/>
-          <w:szCs w:val="24"/>
-        </w:rPr>
-        <w:t xml:space="preserve"> for RO/DI maintenance.</w:t>
+        <w:t>Turn on/off Auto Top-off Bypass for drinking water.</w:t>
       </w:r>
     </w:p>
     <w:p>
       <w:pPr>
+        <w:pStyle w:val="ListParagraph"/>
+        <w:numPr>
+          <w:ilvl w:val="2"/>
+          <w:numId w:val="2"/>
+        </w:numPr>
+        <w:ind w:left="1440" w:hanging="360"/>
         <w:rPr>
           <w:rFonts w:ascii="Times New Roman" w:hAnsi="Times New Roman" w:cs="Times New Roman"/>
           <w:sz w:val="24"/>
@@ -902,20 +885,17 @@
           <w:sz w:val="24"/>
           <w:szCs w:val="24"/>
         </w:rPr>
-        <w:tab/>
-      </w:r>
-      <w:r>
-        <w:rPr>
-          <w:rFonts w:ascii="Times New Roman" w:hAnsi="Times New Roman" w:cs="Times New Roman"/>
-          <w:sz w:val="24"/>
-          <w:szCs w:val="24"/>
-        </w:rPr>
-        <w:tab/>
-        <w:t>Turn on/off Auto Top-off Bypass for drinking water.</w:t>
+        <w:t>Set Auto Top-off maximum duration.</w:t>
       </w:r>
     </w:p>
     <w:p>
       <w:pPr>
+        <w:pStyle w:val="ListParagraph"/>
+        <w:numPr>
+          <w:ilvl w:val="2"/>
+          <w:numId w:val="2"/>
+        </w:numPr>
+        <w:ind w:left="1440" w:hanging="360"/>
         <w:rPr>
           <w:rFonts w:ascii="Times New Roman" w:hAnsi="Times New Roman" w:cs="Times New Roman"/>
           <w:sz w:val="24"/>
@@ -928,21 +908,17 @@
           <w:sz w:val="24"/>
           <w:szCs w:val="24"/>
         </w:rPr>
-        <w:lastRenderedPageBreak/>
-        <w:tab/>
-      </w:r>
-      <w:r>
-        <w:rPr>
-          <w:rFonts w:ascii="Times New Roman" w:hAnsi="Times New Roman" w:cs="Times New Roman"/>
-          <w:sz w:val="24"/>
-          <w:szCs w:val="24"/>
-        </w:rPr>
-        <w:tab/>
-        <w:t>Set Auto Top-off maximum duration.</w:t>
+        <w:t>Set Auto Top-off Bypass duration.</w:t>
       </w:r>
     </w:p>
     <w:p>
       <w:pPr>
+        <w:pStyle w:val="ListParagraph"/>
+        <w:numPr>
+          <w:ilvl w:val="2"/>
+          <w:numId w:val="2"/>
+        </w:numPr>
+        <w:ind w:left="1440" w:hanging="360"/>
         <w:rPr>
           <w:rFonts w:ascii="Times New Roman" w:hAnsi="Times New Roman" w:cs="Times New Roman"/>
           <w:sz w:val="24"/>
@@ -955,20 +931,12 @@
           <w:sz w:val="24"/>
           <w:szCs w:val="24"/>
         </w:rPr>
-        <w:tab/>
-      </w:r>
-      <w:r>
-        <w:rPr>
-          <w:rFonts w:ascii="Times New Roman" w:hAnsi="Times New Roman" w:cs="Times New Roman"/>
-          <w:sz w:val="24"/>
-          <w:szCs w:val="24"/>
-        </w:rPr>
-        <w:tab/>
-        <w:t>Set Auto Top-off Bypass duration.</w:t>
+        <w:t>Test all relays, which control lights, fans, solenoid valves, individually.</w:t>
       </w:r>
     </w:p>
     <w:p>
       <w:pPr>
+        <w:pStyle w:val="ListParagraph"/>
         <w:rPr>
           <w:rFonts w:ascii="Times New Roman" w:hAnsi="Times New Roman" w:cs="Times New Roman"/>
           <w:sz w:val="24"/>
@@ -981,98 +949,29 @@
           <w:sz w:val="24"/>
           <w:szCs w:val="24"/>
         </w:rPr>
-        <w:tab/>
-      </w:r>
-      <w:r>
-        <w:rPr>
-          <w:rFonts w:ascii="Times New Roman" w:hAnsi="Times New Roman" w:cs="Times New Roman"/>
-          <w:sz w:val="24"/>
-          <w:szCs w:val="24"/>
-        </w:rPr>
-        <w:tab/>
-        <w:t>Test all relays, which control lights, fans, solenoid valves, individually.</w:t>
+        <w:lastRenderedPageBreak/>
+        <w:t xml:space="preserve">An alternative to Bluetooth is infrared remote control. A TV remote control will </w:t>
+      </w:r>
+      <w:r>
+        <w:rPr>
+          <w:rFonts w:ascii="Times New Roman" w:hAnsi="Times New Roman" w:cs="Times New Roman"/>
+          <w:sz w:val="24"/>
+          <w:szCs w:val="24"/>
+        </w:rPr>
+        <w:t>work</w:t>
+      </w:r>
+      <w:r>
+        <w:rPr>
+          <w:rFonts w:ascii="Times New Roman" w:hAnsi="Times New Roman" w:cs="Times New Roman"/>
+          <w:sz w:val="24"/>
+          <w:szCs w:val="24"/>
+        </w:rPr>
+        <w:t>. All you have to do is press a button on a remote, read the code emitted and use that code to turn device on/off or increment/decrement durations. You will need an infrared receiver (&lt; $1/ea).</w:t>
       </w:r>
     </w:p>
     <w:p>
       <w:pPr>
-        <w:rPr>
-          <w:rFonts w:ascii="Times New Roman" w:hAnsi="Times New Roman" w:cs="Times New Roman"/>
-          <w:sz w:val="24"/>
-          <w:szCs w:val="24"/>
-        </w:rPr>
-      </w:pPr>
-      <w:r>
-        <w:rPr>
-          <w:rFonts w:ascii="Times New Roman" w:hAnsi="Times New Roman" w:cs="Times New Roman"/>
-          <w:sz w:val="24"/>
-          <w:szCs w:val="24"/>
-        </w:rPr>
-        <w:tab/>
-      </w:r>
-      <w:r>
-        <w:rPr>
-          <w:rFonts w:ascii="Times New Roman" w:hAnsi="Times New Roman" w:cs="Times New Roman"/>
-          <w:sz w:val="24"/>
-          <w:szCs w:val="24"/>
-        </w:rPr>
-        <w:t xml:space="preserve">An alternative to Bluetooth is infrared remote control. A TV remote control will </w:t>
-      </w:r>
-      <w:r>
-        <w:rPr>
-          <w:rFonts w:ascii="Times New Roman" w:hAnsi="Times New Roman" w:cs="Times New Roman"/>
-          <w:sz w:val="24"/>
-          <w:szCs w:val="24"/>
-        </w:rPr>
-        <w:t>work</w:t>
-      </w:r>
-      <w:r>
-        <w:rPr>
-          <w:rFonts w:ascii="Times New Roman" w:hAnsi="Times New Roman" w:cs="Times New Roman"/>
-          <w:sz w:val="24"/>
-          <w:szCs w:val="24"/>
-        </w:rPr>
-        <w:t>. All you have to do is press a button on a remote, read the code emitted and use that code to turn device on/off or increment/decrement durations. You will need an infrared receiver (&lt; $1/ea).</w:t>
-      </w:r>
-    </w:p>
-    <w:p>
-      <w:pPr>
-        <w:rPr>
-          <w:rFonts w:ascii="Times New Roman" w:hAnsi="Times New Roman" w:cs="Times New Roman"/>
-          <w:sz w:val="24"/>
-          <w:szCs w:val="24"/>
-          <w:u w:val="single"/>
-        </w:rPr>
-      </w:pPr>
-      <w:r>
-        <w:rPr>
-          <w:rFonts w:ascii="Times New Roman" w:hAnsi="Times New Roman" w:cs="Times New Roman"/>
-          <w:sz w:val="24"/>
-          <w:szCs w:val="24"/>
-          <w:u w:val="single"/>
-        </w:rPr>
-        <w:t>Display</w:t>
-      </w:r>
-    </w:p>
-    <w:p>
-      <w:pPr>
-        <w:rPr>
-          <w:rFonts w:ascii="Times New Roman" w:hAnsi="Times New Roman" w:cs="Times New Roman"/>
-          <w:sz w:val="24"/>
-          <w:szCs w:val="24"/>
-        </w:rPr>
-      </w:pPr>
-      <w:r>
-        <w:rPr>
-          <w:rFonts w:ascii="Times New Roman" w:hAnsi="Times New Roman" w:cs="Times New Roman"/>
-          <w:sz w:val="24"/>
-          <w:szCs w:val="24"/>
-        </w:rPr>
-        <w:tab/>
-        <w:t>Uses a LCD 2004 (20 columns, 4 rows) to display date, time, temperatures, humidity, durations, relays states.</w:t>
-      </w:r>
-    </w:p>
-    <w:p>
-      <w:pPr>
+        <w:pStyle w:val="ListParagraph"/>
         <w:rPr>
           <w:rFonts w:ascii="Times New Roman" w:hAnsi="Times New Roman" w:cs="Times New Roman"/>
           <w:sz w:val="24"/>
@@ -1082,10 +981,16 @@
     </w:p>
     <w:p>
       <w:pPr>
-        <w:rPr>
-          <w:rFonts w:ascii="Times New Roman" w:hAnsi="Times New Roman" w:cs="Times New Roman"/>
-          <w:sz w:val="24"/>
-          <w:szCs w:val="24"/>
+        <w:pStyle w:val="ListParagraph"/>
+        <w:numPr>
+          <w:ilvl w:val="0"/>
+          <w:numId w:val="1"/>
+        </w:numPr>
+        <w:rPr>
+          <w:rFonts w:ascii="Times New Roman" w:hAnsi="Times New Roman" w:cs="Times New Roman"/>
+          <w:sz w:val="24"/>
+          <w:szCs w:val="24"/>
+          <w:u w:val="single"/>
         </w:rPr>
       </w:pPr>
       <w:r>
@@ -1093,12 +998,3922 @@
           <w:rFonts w:ascii="Times New Roman" w:hAnsi="Times New Roman" w:cs="Times New Roman"/>
           <w:sz w:val="24"/>
           <w:szCs w:val="24"/>
-        </w:rPr>
-        <w:tab/>
+          <w:u w:val="single"/>
+        </w:rPr>
+        <w:t>Display</w:t>
       </w:r>
     </w:p>
     <w:p>
       <w:pPr>
+        <w:ind w:left="720"/>
+        <w:rPr>
+          <w:rFonts w:ascii="Times New Roman" w:hAnsi="Times New Roman" w:cs="Times New Roman"/>
+          <w:sz w:val="24"/>
+          <w:szCs w:val="24"/>
+        </w:rPr>
+      </w:pPr>
+      <w:r>
+        <w:rPr>
+          <w:rFonts w:ascii="Times New Roman" w:hAnsi="Times New Roman" w:cs="Times New Roman"/>
+          <w:sz w:val="24"/>
+          <w:szCs w:val="24"/>
+        </w:rPr>
+        <w:t xml:space="preserve">Uses a LCD 2004 (20 columns, 4 rows) to display date, time, </w:t>
+      </w:r>
+      <w:r>
+        <w:rPr>
+          <w:rFonts w:ascii="Times New Roman" w:hAnsi="Times New Roman" w:cs="Times New Roman"/>
+          <w:sz w:val="24"/>
+          <w:szCs w:val="24"/>
+        </w:rPr>
+        <w:t xml:space="preserve">water and air </w:t>
+      </w:r>
+      <w:r>
+        <w:rPr>
+          <w:rFonts w:ascii="Times New Roman" w:hAnsi="Times New Roman" w:cs="Times New Roman"/>
+          <w:sz w:val="24"/>
+          <w:szCs w:val="24"/>
+        </w:rPr>
+        <w:t xml:space="preserve">temperatures, </w:t>
+      </w:r>
+      <w:r>
+        <w:rPr>
+          <w:rFonts w:ascii="Times New Roman" w:hAnsi="Times New Roman" w:cs="Times New Roman"/>
+          <w:sz w:val="24"/>
+          <w:szCs w:val="24"/>
+        </w:rPr>
+        <w:t xml:space="preserve"> (ATO) auto top-off maximum </w:t>
+      </w:r>
+      <w:r>
+        <w:rPr>
+          <w:rFonts w:ascii="Times New Roman" w:hAnsi="Times New Roman" w:cs="Times New Roman"/>
+          <w:sz w:val="24"/>
+          <w:szCs w:val="24"/>
+        </w:rPr>
+        <w:t xml:space="preserve">durations, </w:t>
+      </w:r>
+      <w:r>
+        <w:rPr>
+          <w:rFonts w:ascii="Times New Roman" w:hAnsi="Times New Roman" w:cs="Times New Roman"/>
+          <w:sz w:val="24"/>
+          <w:szCs w:val="24"/>
+        </w:rPr>
+        <w:t xml:space="preserve">(RO) auto top-off bypass duration, </w:t>
+      </w:r>
+      <w:r>
+        <w:rPr>
+          <w:rFonts w:ascii="Times New Roman" w:hAnsi="Times New Roman" w:cs="Times New Roman"/>
+          <w:sz w:val="24"/>
+          <w:szCs w:val="24"/>
+        </w:rPr>
+        <w:t>relays states</w:t>
+      </w:r>
+      <w:r>
+        <w:rPr>
+          <w:rFonts w:ascii="Times New Roman" w:hAnsi="Times New Roman" w:cs="Times New Roman"/>
+          <w:sz w:val="24"/>
+          <w:szCs w:val="24"/>
+        </w:rPr>
+        <w:t xml:space="preserve"> (lights, fans, solenoid valves)</w:t>
+      </w:r>
+      <w:r>
+        <w:rPr>
+          <w:rFonts w:ascii="Times New Roman" w:hAnsi="Times New Roman" w:cs="Times New Roman"/>
+          <w:sz w:val="24"/>
+          <w:szCs w:val="24"/>
+        </w:rPr>
+        <w:t xml:space="preserve"> or "**" when off.</w:t>
+      </w:r>
+    </w:p>
+    <w:tbl>
+      <w:tblPr>
+        <w:tblW w:w="9660" w:type="dxa"/>
+        <w:tblInd w:w="96" w:type="dxa"/>
+        <w:tblLook w:val="04A0"/>
+      </w:tblPr>
+      <w:tblGrid>
+        <w:gridCol w:w="460"/>
+        <w:gridCol w:w="556"/>
+        <w:gridCol w:w="460"/>
+        <w:gridCol w:w="476"/>
+        <w:gridCol w:w="460"/>
+        <w:gridCol w:w="460"/>
+        <w:gridCol w:w="460"/>
+        <w:gridCol w:w="460"/>
+        <w:gridCol w:w="476"/>
+        <w:gridCol w:w="460"/>
+        <w:gridCol w:w="476"/>
+        <w:gridCol w:w="460"/>
+        <w:gridCol w:w="460"/>
+        <w:gridCol w:w="537"/>
+        <w:gridCol w:w="460"/>
+        <w:gridCol w:w="460"/>
+        <w:gridCol w:w="476"/>
+        <w:gridCol w:w="460"/>
+        <w:gridCol w:w="460"/>
+        <w:gridCol w:w="476"/>
+        <w:gridCol w:w="556"/>
+      </w:tblGrid>
+      <w:tr>
+        <w:trPr>
+          <w:trHeight w:val="801"/>
+        </w:trPr>
+        <w:tc>
+          <w:tcPr>
+            <w:tcW w:w="460" w:type="dxa"/>
+            <w:tcBorders>
+              <w:top w:val="nil"/>
+              <w:left w:val="nil"/>
+              <w:bottom w:val="nil"/>
+              <w:right w:val="nil"/>
+            </w:tcBorders>
+            <w:shd w:val="clear" w:color="auto" w:fill="auto"/>
+            <w:noWrap/>
+            <w:vAlign w:val="bottom"/>
+            <w:hideMark/>
+          </w:tcPr>
+          <w:p>
+            <w:pPr>
+              <w:spacing w:after="0" w:line="240" w:lineRule="auto"/>
+              <w:jc w:val="center"/>
+              <w:rPr>
+                <w:rFonts w:ascii="Times New Roman" w:eastAsia="Times New Roman" w:hAnsi="Times New Roman" w:cs="Times New Roman"/>
+                <w:color w:val="000000"/>
+                <w:sz w:val="28"/>
+                <w:szCs w:val="28"/>
+              </w:rPr>
+            </w:pPr>
+          </w:p>
+        </w:tc>
+        <w:tc>
+          <w:tcPr>
+            <w:tcW w:w="460" w:type="dxa"/>
+            <w:tcBorders>
+              <w:top w:val="nil"/>
+              <w:left w:val="nil"/>
+              <w:bottom w:val="nil"/>
+              <w:right w:val="nil"/>
+            </w:tcBorders>
+            <w:shd w:val="clear" w:color="auto" w:fill="auto"/>
+            <w:noWrap/>
+            <w:vAlign w:val="bottom"/>
+            <w:hideMark/>
+          </w:tcPr>
+          <w:p>
+            <w:pPr>
+              <w:spacing w:after="0" w:line="240" w:lineRule="auto"/>
+              <w:jc w:val="center"/>
+              <w:rPr>
+                <w:rFonts w:ascii="Times New Roman" w:eastAsia="Times New Roman" w:hAnsi="Times New Roman" w:cs="Times New Roman"/>
+                <w:color w:val="000000"/>
+                <w:sz w:val="20"/>
+                <w:szCs w:val="20"/>
+              </w:rPr>
+            </w:pPr>
+            <w:r>
+              <w:rPr>
+                <w:rFonts w:ascii="Times New Roman" w:eastAsia="Times New Roman" w:hAnsi="Times New Roman" w:cs="Times New Roman"/>
+                <w:color w:val="000000"/>
+                <w:sz w:val="20"/>
+                <w:szCs w:val="20"/>
+              </w:rPr>
+              <w:t>0</w:t>
+            </w:r>
+          </w:p>
+        </w:tc>
+        <w:tc>
+          <w:tcPr>
+            <w:tcW w:w="460" w:type="dxa"/>
+            <w:tcBorders>
+              <w:top w:val="nil"/>
+              <w:left w:val="nil"/>
+              <w:bottom w:val="nil"/>
+              <w:right w:val="nil"/>
+            </w:tcBorders>
+            <w:shd w:val="clear" w:color="auto" w:fill="auto"/>
+            <w:noWrap/>
+            <w:vAlign w:val="bottom"/>
+            <w:hideMark/>
+          </w:tcPr>
+          <w:p>
+            <w:pPr>
+              <w:spacing w:after="0" w:line="240" w:lineRule="auto"/>
+              <w:jc w:val="center"/>
+              <w:rPr>
+                <w:rFonts w:ascii="Times New Roman" w:eastAsia="Times New Roman" w:hAnsi="Times New Roman" w:cs="Times New Roman"/>
+                <w:color w:val="000000"/>
+                <w:sz w:val="20"/>
+                <w:szCs w:val="20"/>
+              </w:rPr>
+            </w:pPr>
+            <w:r>
+              <w:rPr>
+                <w:rFonts w:ascii="Times New Roman" w:eastAsia="Times New Roman" w:hAnsi="Times New Roman" w:cs="Times New Roman"/>
+                <w:color w:val="000000"/>
+                <w:sz w:val="20"/>
+                <w:szCs w:val="20"/>
+              </w:rPr>
+              <w:t>1</w:t>
+            </w:r>
+          </w:p>
+        </w:tc>
+        <w:tc>
+          <w:tcPr>
+            <w:tcW w:w="460" w:type="dxa"/>
+            <w:tcBorders>
+              <w:top w:val="nil"/>
+              <w:left w:val="nil"/>
+              <w:bottom w:val="nil"/>
+              <w:right w:val="nil"/>
+            </w:tcBorders>
+            <w:shd w:val="clear" w:color="auto" w:fill="auto"/>
+            <w:noWrap/>
+            <w:vAlign w:val="bottom"/>
+            <w:hideMark/>
+          </w:tcPr>
+          <w:p>
+            <w:pPr>
+              <w:spacing w:after="0" w:line="240" w:lineRule="auto"/>
+              <w:jc w:val="center"/>
+              <w:rPr>
+                <w:rFonts w:ascii="Times New Roman" w:eastAsia="Times New Roman" w:hAnsi="Times New Roman" w:cs="Times New Roman"/>
+                <w:color w:val="000000"/>
+                <w:sz w:val="20"/>
+                <w:szCs w:val="20"/>
+              </w:rPr>
+            </w:pPr>
+            <w:r>
+              <w:rPr>
+                <w:rFonts w:ascii="Times New Roman" w:eastAsia="Times New Roman" w:hAnsi="Times New Roman" w:cs="Times New Roman"/>
+                <w:color w:val="000000"/>
+                <w:sz w:val="20"/>
+                <w:szCs w:val="20"/>
+              </w:rPr>
+              <w:t>2</w:t>
+            </w:r>
+          </w:p>
+        </w:tc>
+        <w:tc>
+          <w:tcPr>
+            <w:tcW w:w="460" w:type="dxa"/>
+            <w:tcBorders>
+              <w:top w:val="nil"/>
+              <w:left w:val="nil"/>
+              <w:bottom w:val="nil"/>
+              <w:right w:val="nil"/>
+            </w:tcBorders>
+            <w:shd w:val="clear" w:color="auto" w:fill="auto"/>
+            <w:noWrap/>
+            <w:vAlign w:val="bottom"/>
+            <w:hideMark/>
+          </w:tcPr>
+          <w:p>
+            <w:pPr>
+              <w:spacing w:after="0" w:line="240" w:lineRule="auto"/>
+              <w:jc w:val="center"/>
+              <w:rPr>
+                <w:rFonts w:ascii="Times New Roman" w:eastAsia="Times New Roman" w:hAnsi="Times New Roman" w:cs="Times New Roman"/>
+                <w:color w:val="000000"/>
+                <w:sz w:val="20"/>
+                <w:szCs w:val="20"/>
+              </w:rPr>
+            </w:pPr>
+            <w:r>
+              <w:rPr>
+                <w:rFonts w:ascii="Times New Roman" w:eastAsia="Times New Roman" w:hAnsi="Times New Roman" w:cs="Times New Roman"/>
+                <w:color w:val="000000"/>
+                <w:sz w:val="20"/>
+                <w:szCs w:val="20"/>
+              </w:rPr>
+              <w:t>3</w:t>
+            </w:r>
+          </w:p>
+        </w:tc>
+        <w:tc>
+          <w:tcPr>
+            <w:tcW w:w="460" w:type="dxa"/>
+            <w:tcBorders>
+              <w:top w:val="nil"/>
+              <w:left w:val="nil"/>
+              <w:bottom w:val="nil"/>
+              <w:right w:val="nil"/>
+            </w:tcBorders>
+            <w:shd w:val="clear" w:color="auto" w:fill="auto"/>
+            <w:noWrap/>
+            <w:vAlign w:val="bottom"/>
+            <w:hideMark/>
+          </w:tcPr>
+          <w:p>
+            <w:pPr>
+              <w:spacing w:after="0" w:line="240" w:lineRule="auto"/>
+              <w:jc w:val="center"/>
+              <w:rPr>
+                <w:rFonts w:ascii="Times New Roman" w:eastAsia="Times New Roman" w:hAnsi="Times New Roman" w:cs="Times New Roman"/>
+                <w:color w:val="000000"/>
+                <w:sz w:val="20"/>
+                <w:szCs w:val="20"/>
+              </w:rPr>
+            </w:pPr>
+            <w:r>
+              <w:rPr>
+                <w:rFonts w:ascii="Times New Roman" w:eastAsia="Times New Roman" w:hAnsi="Times New Roman" w:cs="Times New Roman"/>
+                <w:color w:val="000000"/>
+                <w:sz w:val="20"/>
+                <w:szCs w:val="20"/>
+              </w:rPr>
+              <w:t>4</w:t>
+            </w:r>
+          </w:p>
+        </w:tc>
+        <w:tc>
+          <w:tcPr>
+            <w:tcW w:w="460" w:type="dxa"/>
+            <w:tcBorders>
+              <w:top w:val="nil"/>
+              <w:left w:val="nil"/>
+              <w:bottom w:val="nil"/>
+              <w:right w:val="nil"/>
+            </w:tcBorders>
+            <w:shd w:val="clear" w:color="auto" w:fill="auto"/>
+            <w:noWrap/>
+            <w:vAlign w:val="bottom"/>
+            <w:hideMark/>
+          </w:tcPr>
+          <w:p>
+            <w:pPr>
+              <w:spacing w:after="0" w:line="240" w:lineRule="auto"/>
+              <w:jc w:val="center"/>
+              <w:rPr>
+                <w:rFonts w:ascii="Times New Roman" w:eastAsia="Times New Roman" w:hAnsi="Times New Roman" w:cs="Times New Roman"/>
+                <w:color w:val="000000"/>
+                <w:sz w:val="20"/>
+                <w:szCs w:val="20"/>
+              </w:rPr>
+            </w:pPr>
+            <w:r>
+              <w:rPr>
+                <w:rFonts w:ascii="Times New Roman" w:eastAsia="Times New Roman" w:hAnsi="Times New Roman" w:cs="Times New Roman"/>
+                <w:color w:val="000000"/>
+                <w:sz w:val="20"/>
+                <w:szCs w:val="20"/>
+              </w:rPr>
+              <w:t>5</w:t>
+            </w:r>
+          </w:p>
+        </w:tc>
+        <w:tc>
+          <w:tcPr>
+            <w:tcW w:w="460" w:type="dxa"/>
+            <w:tcBorders>
+              <w:top w:val="nil"/>
+              <w:left w:val="nil"/>
+              <w:bottom w:val="nil"/>
+              <w:right w:val="nil"/>
+            </w:tcBorders>
+            <w:shd w:val="clear" w:color="auto" w:fill="auto"/>
+            <w:noWrap/>
+            <w:vAlign w:val="bottom"/>
+            <w:hideMark/>
+          </w:tcPr>
+          <w:p>
+            <w:pPr>
+              <w:spacing w:after="0" w:line="240" w:lineRule="auto"/>
+              <w:jc w:val="center"/>
+              <w:rPr>
+                <w:rFonts w:ascii="Times New Roman" w:eastAsia="Times New Roman" w:hAnsi="Times New Roman" w:cs="Times New Roman"/>
+                <w:color w:val="000000"/>
+                <w:sz w:val="20"/>
+                <w:szCs w:val="20"/>
+              </w:rPr>
+            </w:pPr>
+            <w:r>
+              <w:rPr>
+                <w:rFonts w:ascii="Times New Roman" w:eastAsia="Times New Roman" w:hAnsi="Times New Roman" w:cs="Times New Roman"/>
+                <w:color w:val="000000"/>
+                <w:sz w:val="20"/>
+                <w:szCs w:val="20"/>
+              </w:rPr>
+              <w:t>6</w:t>
+            </w:r>
+          </w:p>
+        </w:tc>
+        <w:tc>
+          <w:tcPr>
+            <w:tcW w:w="460" w:type="dxa"/>
+            <w:tcBorders>
+              <w:top w:val="nil"/>
+              <w:left w:val="nil"/>
+              <w:bottom w:val="nil"/>
+              <w:right w:val="nil"/>
+            </w:tcBorders>
+            <w:shd w:val="clear" w:color="auto" w:fill="auto"/>
+            <w:noWrap/>
+            <w:vAlign w:val="bottom"/>
+            <w:hideMark/>
+          </w:tcPr>
+          <w:p>
+            <w:pPr>
+              <w:spacing w:after="0" w:line="240" w:lineRule="auto"/>
+              <w:jc w:val="center"/>
+              <w:rPr>
+                <w:rFonts w:ascii="Times New Roman" w:eastAsia="Times New Roman" w:hAnsi="Times New Roman" w:cs="Times New Roman"/>
+                <w:color w:val="000000"/>
+                <w:sz w:val="20"/>
+                <w:szCs w:val="20"/>
+              </w:rPr>
+            </w:pPr>
+            <w:r>
+              <w:rPr>
+                <w:rFonts w:ascii="Times New Roman" w:eastAsia="Times New Roman" w:hAnsi="Times New Roman" w:cs="Times New Roman"/>
+                <w:color w:val="000000"/>
+                <w:sz w:val="20"/>
+                <w:szCs w:val="20"/>
+              </w:rPr>
+              <w:t>7</w:t>
+            </w:r>
+          </w:p>
+        </w:tc>
+        <w:tc>
+          <w:tcPr>
+            <w:tcW w:w="460" w:type="dxa"/>
+            <w:tcBorders>
+              <w:top w:val="nil"/>
+              <w:left w:val="nil"/>
+              <w:bottom w:val="nil"/>
+              <w:right w:val="nil"/>
+            </w:tcBorders>
+            <w:shd w:val="clear" w:color="auto" w:fill="auto"/>
+            <w:noWrap/>
+            <w:vAlign w:val="bottom"/>
+            <w:hideMark/>
+          </w:tcPr>
+          <w:p>
+            <w:pPr>
+              <w:spacing w:after="0" w:line="240" w:lineRule="auto"/>
+              <w:jc w:val="center"/>
+              <w:rPr>
+                <w:rFonts w:ascii="Times New Roman" w:eastAsia="Times New Roman" w:hAnsi="Times New Roman" w:cs="Times New Roman"/>
+                <w:color w:val="000000"/>
+                <w:sz w:val="20"/>
+                <w:szCs w:val="20"/>
+              </w:rPr>
+            </w:pPr>
+            <w:r>
+              <w:rPr>
+                <w:rFonts w:ascii="Times New Roman" w:eastAsia="Times New Roman" w:hAnsi="Times New Roman" w:cs="Times New Roman"/>
+                <w:color w:val="000000"/>
+                <w:sz w:val="20"/>
+                <w:szCs w:val="20"/>
+              </w:rPr>
+              <w:t>8</w:t>
+            </w:r>
+          </w:p>
+        </w:tc>
+        <w:tc>
+          <w:tcPr>
+            <w:tcW w:w="460" w:type="dxa"/>
+            <w:tcBorders>
+              <w:top w:val="nil"/>
+              <w:left w:val="nil"/>
+              <w:bottom w:val="nil"/>
+              <w:right w:val="nil"/>
+            </w:tcBorders>
+            <w:shd w:val="clear" w:color="auto" w:fill="auto"/>
+            <w:noWrap/>
+            <w:vAlign w:val="bottom"/>
+            <w:hideMark/>
+          </w:tcPr>
+          <w:p>
+            <w:pPr>
+              <w:spacing w:after="0" w:line="240" w:lineRule="auto"/>
+              <w:jc w:val="center"/>
+              <w:rPr>
+                <w:rFonts w:ascii="Times New Roman" w:eastAsia="Times New Roman" w:hAnsi="Times New Roman" w:cs="Times New Roman"/>
+                <w:color w:val="000000"/>
+                <w:sz w:val="20"/>
+                <w:szCs w:val="20"/>
+              </w:rPr>
+            </w:pPr>
+            <w:r>
+              <w:rPr>
+                <w:rFonts w:ascii="Times New Roman" w:eastAsia="Times New Roman" w:hAnsi="Times New Roman" w:cs="Times New Roman"/>
+                <w:color w:val="000000"/>
+                <w:sz w:val="20"/>
+                <w:szCs w:val="20"/>
+              </w:rPr>
+              <w:t>9</w:t>
+            </w:r>
+          </w:p>
+        </w:tc>
+        <w:tc>
+          <w:tcPr>
+            <w:tcW w:w="460" w:type="dxa"/>
+            <w:tcBorders>
+              <w:top w:val="nil"/>
+              <w:left w:val="nil"/>
+              <w:bottom w:val="nil"/>
+              <w:right w:val="nil"/>
+            </w:tcBorders>
+            <w:shd w:val="clear" w:color="auto" w:fill="auto"/>
+            <w:noWrap/>
+            <w:vAlign w:val="bottom"/>
+            <w:hideMark/>
+          </w:tcPr>
+          <w:p>
+            <w:pPr>
+              <w:spacing w:after="0" w:line="240" w:lineRule="auto"/>
+              <w:jc w:val="center"/>
+              <w:rPr>
+                <w:rFonts w:ascii="Times New Roman" w:eastAsia="Times New Roman" w:hAnsi="Times New Roman" w:cs="Times New Roman"/>
+                <w:color w:val="000000"/>
+                <w:sz w:val="20"/>
+                <w:szCs w:val="20"/>
+              </w:rPr>
+            </w:pPr>
+            <w:r>
+              <w:rPr>
+                <w:rFonts w:ascii="Times New Roman" w:eastAsia="Times New Roman" w:hAnsi="Times New Roman" w:cs="Times New Roman"/>
+                <w:color w:val="000000"/>
+                <w:sz w:val="20"/>
+                <w:szCs w:val="20"/>
+              </w:rPr>
+              <w:t>10</w:t>
+            </w:r>
+          </w:p>
+        </w:tc>
+        <w:tc>
+          <w:tcPr>
+            <w:tcW w:w="460" w:type="dxa"/>
+            <w:tcBorders>
+              <w:top w:val="nil"/>
+              <w:left w:val="nil"/>
+              <w:bottom w:val="nil"/>
+              <w:right w:val="nil"/>
+            </w:tcBorders>
+            <w:shd w:val="clear" w:color="auto" w:fill="auto"/>
+            <w:noWrap/>
+            <w:vAlign w:val="bottom"/>
+            <w:hideMark/>
+          </w:tcPr>
+          <w:p>
+            <w:pPr>
+              <w:spacing w:after="0" w:line="240" w:lineRule="auto"/>
+              <w:jc w:val="center"/>
+              <w:rPr>
+                <w:rFonts w:ascii="Times New Roman" w:eastAsia="Times New Roman" w:hAnsi="Times New Roman" w:cs="Times New Roman"/>
+                <w:color w:val="000000"/>
+                <w:sz w:val="20"/>
+                <w:szCs w:val="20"/>
+              </w:rPr>
+            </w:pPr>
+            <w:r>
+              <w:rPr>
+                <w:rFonts w:ascii="Times New Roman" w:eastAsia="Times New Roman" w:hAnsi="Times New Roman" w:cs="Times New Roman"/>
+                <w:color w:val="000000"/>
+                <w:sz w:val="20"/>
+                <w:szCs w:val="20"/>
+              </w:rPr>
+              <w:t>11</w:t>
+            </w:r>
+          </w:p>
+        </w:tc>
+        <w:tc>
+          <w:tcPr>
+            <w:tcW w:w="460" w:type="dxa"/>
+            <w:tcBorders>
+              <w:top w:val="nil"/>
+              <w:left w:val="nil"/>
+              <w:bottom w:val="nil"/>
+              <w:right w:val="nil"/>
+            </w:tcBorders>
+            <w:shd w:val="clear" w:color="auto" w:fill="auto"/>
+            <w:noWrap/>
+            <w:vAlign w:val="bottom"/>
+            <w:hideMark/>
+          </w:tcPr>
+          <w:p>
+            <w:pPr>
+              <w:spacing w:after="0" w:line="240" w:lineRule="auto"/>
+              <w:jc w:val="center"/>
+              <w:rPr>
+                <w:rFonts w:ascii="Times New Roman" w:eastAsia="Times New Roman" w:hAnsi="Times New Roman" w:cs="Times New Roman"/>
+                <w:color w:val="000000"/>
+                <w:sz w:val="20"/>
+                <w:szCs w:val="20"/>
+              </w:rPr>
+            </w:pPr>
+            <w:r>
+              <w:rPr>
+                <w:rFonts w:ascii="Times New Roman" w:eastAsia="Times New Roman" w:hAnsi="Times New Roman" w:cs="Times New Roman"/>
+                <w:color w:val="000000"/>
+                <w:sz w:val="20"/>
+                <w:szCs w:val="20"/>
+              </w:rPr>
+              <w:t>12</w:t>
+            </w:r>
+          </w:p>
+        </w:tc>
+        <w:tc>
+          <w:tcPr>
+            <w:tcW w:w="460" w:type="dxa"/>
+            <w:tcBorders>
+              <w:top w:val="nil"/>
+              <w:left w:val="nil"/>
+              <w:bottom w:val="nil"/>
+              <w:right w:val="nil"/>
+            </w:tcBorders>
+            <w:shd w:val="clear" w:color="auto" w:fill="auto"/>
+            <w:noWrap/>
+            <w:vAlign w:val="bottom"/>
+            <w:hideMark/>
+          </w:tcPr>
+          <w:p>
+            <w:pPr>
+              <w:spacing w:after="0" w:line="240" w:lineRule="auto"/>
+              <w:jc w:val="center"/>
+              <w:rPr>
+                <w:rFonts w:ascii="Times New Roman" w:eastAsia="Times New Roman" w:hAnsi="Times New Roman" w:cs="Times New Roman"/>
+                <w:color w:val="000000"/>
+                <w:sz w:val="20"/>
+                <w:szCs w:val="20"/>
+              </w:rPr>
+            </w:pPr>
+            <w:r>
+              <w:rPr>
+                <w:rFonts w:ascii="Times New Roman" w:eastAsia="Times New Roman" w:hAnsi="Times New Roman" w:cs="Times New Roman"/>
+                <w:color w:val="000000"/>
+                <w:sz w:val="20"/>
+                <w:szCs w:val="20"/>
+              </w:rPr>
+              <w:t>13</w:t>
+            </w:r>
+          </w:p>
+        </w:tc>
+        <w:tc>
+          <w:tcPr>
+            <w:tcW w:w="460" w:type="dxa"/>
+            <w:tcBorders>
+              <w:top w:val="nil"/>
+              <w:left w:val="nil"/>
+              <w:bottom w:val="nil"/>
+              <w:right w:val="nil"/>
+            </w:tcBorders>
+            <w:shd w:val="clear" w:color="auto" w:fill="auto"/>
+            <w:noWrap/>
+            <w:vAlign w:val="bottom"/>
+            <w:hideMark/>
+          </w:tcPr>
+          <w:p>
+            <w:pPr>
+              <w:spacing w:after="0" w:line="240" w:lineRule="auto"/>
+              <w:jc w:val="center"/>
+              <w:rPr>
+                <w:rFonts w:ascii="Times New Roman" w:eastAsia="Times New Roman" w:hAnsi="Times New Roman" w:cs="Times New Roman"/>
+                <w:color w:val="000000"/>
+                <w:sz w:val="20"/>
+                <w:szCs w:val="20"/>
+              </w:rPr>
+            </w:pPr>
+            <w:r>
+              <w:rPr>
+                <w:rFonts w:ascii="Times New Roman" w:eastAsia="Times New Roman" w:hAnsi="Times New Roman" w:cs="Times New Roman"/>
+                <w:color w:val="000000"/>
+                <w:sz w:val="20"/>
+                <w:szCs w:val="20"/>
+              </w:rPr>
+              <w:t>14</w:t>
+            </w:r>
+          </w:p>
+        </w:tc>
+        <w:tc>
+          <w:tcPr>
+            <w:tcW w:w="460" w:type="dxa"/>
+            <w:tcBorders>
+              <w:top w:val="nil"/>
+              <w:left w:val="nil"/>
+              <w:bottom w:val="nil"/>
+              <w:right w:val="nil"/>
+            </w:tcBorders>
+            <w:shd w:val="clear" w:color="auto" w:fill="auto"/>
+            <w:noWrap/>
+            <w:vAlign w:val="bottom"/>
+            <w:hideMark/>
+          </w:tcPr>
+          <w:p>
+            <w:pPr>
+              <w:spacing w:after="0" w:line="240" w:lineRule="auto"/>
+              <w:jc w:val="center"/>
+              <w:rPr>
+                <w:rFonts w:ascii="Times New Roman" w:eastAsia="Times New Roman" w:hAnsi="Times New Roman" w:cs="Times New Roman"/>
+                <w:color w:val="000000"/>
+                <w:sz w:val="20"/>
+                <w:szCs w:val="20"/>
+              </w:rPr>
+            </w:pPr>
+            <w:r>
+              <w:rPr>
+                <w:rFonts w:ascii="Times New Roman" w:eastAsia="Times New Roman" w:hAnsi="Times New Roman" w:cs="Times New Roman"/>
+                <w:color w:val="000000"/>
+                <w:sz w:val="20"/>
+                <w:szCs w:val="20"/>
+              </w:rPr>
+              <w:t>15</w:t>
+            </w:r>
+          </w:p>
+        </w:tc>
+        <w:tc>
+          <w:tcPr>
+            <w:tcW w:w="460" w:type="dxa"/>
+            <w:tcBorders>
+              <w:top w:val="nil"/>
+              <w:left w:val="nil"/>
+              <w:bottom w:val="nil"/>
+              <w:right w:val="nil"/>
+            </w:tcBorders>
+            <w:shd w:val="clear" w:color="auto" w:fill="auto"/>
+            <w:noWrap/>
+            <w:vAlign w:val="bottom"/>
+            <w:hideMark/>
+          </w:tcPr>
+          <w:p>
+            <w:pPr>
+              <w:spacing w:after="0" w:line="240" w:lineRule="auto"/>
+              <w:jc w:val="center"/>
+              <w:rPr>
+                <w:rFonts w:ascii="Times New Roman" w:eastAsia="Times New Roman" w:hAnsi="Times New Roman" w:cs="Times New Roman"/>
+                <w:color w:val="000000"/>
+                <w:sz w:val="20"/>
+                <w:szCs w:val="20"/>
+              </w:rPr>
+            </w:pPr>
+            <w:r>
+              <w:rPr>
+                <w:rFonts w:ascii="Times New Roman" w:eastAsia="Times New Roman" w:hAnsi="Times New Roman" w:cs="Times New Roman"/>
+                <w:color w:val="000000"/>
+                <w:sz w:val="20"/>
+                <w:szCs w:val="20"/>
+              </w:rPr>
+              <w:t>16</w:t>
+            </w:r>
+          </w:p>
+        </w:tc>
+        <w:tc>
+          <w:tcPr>
+            <w:tcW w:w="460" w:type="dxa"/>
+            <w:tcBorders>
+              <w:top w:val="nil"/>
+              <w:left w:val="nil"/>
+              <w:bottom w:val="nil"/>
+              <w:right w:val="nil"/>
+            </w:tcBorders>
+            <w:shd w:val="clear" w:color="auto" w:fill="auto"/>
+            <w:noWrap/>
+            <w:vAlign w:val="bottom"/>
+            <w:hideMark/>
+          </w:tcPr>
+          <w:p>
+            <w:pPr>
+              <w:spacing w:after="0" w:line="240" w:lineRule="auto"/>
+              <w:jc w:val="center"/>
+              <w:rPr>
+                <w:rFonts w:ascii="Times New Roman" w:eastAsia="Times New Roman" w:hAnsi="Times New Roman" w:cs="Times New Roman"/>
+                <w:color w:val="000000"/>
+                <w:sz w:val="20"/>
+                <w:szCs w:val="20"/>
+              </w:rPr>
+            </w:pPr>
+            <w:r>
+              <w:rPr>
+                <w:rFonts w:ascii="Times New Roman" w:eastAsia="Times New Roman" w:hAnsi="Times New Roman" w:cs="Times New Roman"/>
+                <w:color w:val="000000"/>
+                <w:sz w:val="20"/>
+                <w:szCs w:val="20"/>
+              </w:rPr>
+              <w:t>17</w:t>
+            </w:r>
+          </w:p>
+        </w:tc>
+        <w:tc>
+          <w:tcPr>
+            <w:tcW w:w="460" w:type="dxa"/>
+            <w:tcBorders>
+              <w:top w:val="nil"/>
+              <w:left w:val="nil"/>
+              <w:bottom w:val="nil"/>
+              <w:right w:val="nil"/>
+            </w:tcBorders>
+            <w:shd w:val="clear" w:color="auto" w:fill="auto"/>
+            <w:noWrap/>
+            <w:vAlign w:val="bottom"/>
+            <w:hideMark/>
+          </w:tcPr>
+          <w:p>
+            <w:pPr>
+              <w:spacing w:after="0" w:line="240" w:lineRule="auto"/>
+              <w:jc w:val="center"/>
+              <w:rPr>
+                <w:rFonts w:ascii="Times New Roman" w:eastAsia="Times New Roman" w:hAnsi="Times New Roman" w:cs="Times New Roman"/>
+                <w:color w:val="000000"/>
+                <w:sz w:val="20"/>
+                <w:szCs w:val="20"/>
+              </w:rPr>
+            </w:pPr>
+            <w:r>
+              <w:rPr>
+                <w:rFonts w:ascii="Times New Roman" w:eastAsia="Times New Roman" w:hAnsi="Times New Roman" w:cs="Times New Roman"/>
+                <w:color w:val="000000"/>
+                <w:sz w:val="20"/>
+                <w:szCs w:val="20"/>
+              </w:rPr>
+              <w:t>18</w:t>
+            </w:r>
+          </w:p>
+        </w:tc>
+        <w:tc>
+          <w:tcPr>
+            <w:tcW w:w="460" w:type="dxa"/>
+            <w:tcBorders>
+              <w:top w:val="nil"/>
+              <w:left w:val="nil"/>
+              <w:bottom w:val="nil"/>
+              <w:right w:val="nil"/>
+            </w:tcBorders>
+            <w:shd w:val="clear" w:color="auto" w:fill="auto"/>
+            <w:noWrap/>
+            <w:vAlign w:val="bottom"/>
+            <w:hideMark/>
+          </w:tcPr>
+          <w:p>
+            <w:pPr>
+              <w:spacing w:after="0" w:line="240" w:lineRule="auto"/>
+              <w:jc w:val="center"/>
+              <w:rPr>
+                <w:rFonts w:ascii="Times New Roman" w:eastAsia="Times New Roman" w:hAnsi="Times New Roman" w:cs="Times New Roman"/>
+                <w:color w:val="000000"/>
+                <w:sz w:val="20"/>
+                <w:szCs w:val="20"/>
+              </w:rPr>
+            </w:pPr>
+            <w:r>
+              <w:rPr>
+                <w:rFonts w:ascii="Times New Roman" w:eastAsia="Times New Roman" w:hAnsi="Times New Roman" w:cs="Times New Roman"/>
+                <w:color w:val="000000"/>
+                <w:sz w:val="20"/>
+                <w:szCs w:val="20"/>
+              </w:rPr>
+              <w:t>19</w:t>
+            </w:r>
+          </w:p>
+        </w:tc>
+      </w:tr>
+      <w:tr>
+        <w:trPr>
+          <w:trHeight w:val="801"/>
+        </w:trPr>
+        <w:tc>
+          <w:tcPr>
+            <w:tcW w:w="460" w:type="dxa"/>
+            <w:tcBorders>
+              <w:top w:val="nil"/>
+              <w:left w:val="nil"/>
+              <w:bottom w:val="nil"/>
+              <w:right w:val="nil"/>
+            </w:tcBorders>
+            <w:shd w:val="clear" w:color="auto" w:fill="auto"/>
+            <w:noWrap/>
+            <w:vAlign w:val="center"/>
+            <w:hideMark/>
+          </w:tcPr>
+          <w:p>
+            <w:pPr>
+              <w:spacing w:after="0" w:line="240" w:lineRule="auto"/>
+              <w:jc w:val="right"/>
+              <w:rPr>
+                <w:rFonts w:ascii="Times New Roman" w:eastAsia="Times New Roman" w:hAnsi="Times New Roman" w:cs="Times New Roman"/>
+                <w:color w:val="000000"/>
+                <w:sz w:val="20"/>
+                <w:szCs w:val="20"/>
+              </w:rPr>
+            </w:pPr>
+            <w:r>
+              <w:rPr>
+                <w:rFonts w:ascii="Times New Roman" w:eastAsia="Times New Roman" w:hAnsi="Times New Roman" w:cs="Times New Roman"/>
+                <w:color w:val="000000"/>
+                <w:sz w:val="20"/>
+                <w:szCs w:val="20"/>
+              </w:rPr>
+              <w:t>0</w:t>
+            </w:r>
+          </w:p>
+        </w:tc>
+        <w:tc>
+          <w:tcPr>
+            <w:tcW w:w="460" w:type="dxa"/>
+            <w:tcBorders>
+              <w:top w:val="single" w:sz="4" w:space="0" w:color="auto"/>
+              <w:left w:val="single" w:sz="4" w:space="0" w:color="auto"/>
+              <w:bottom w:val="single" w:sz="4" w:space="0" w:color="auto"/>
+              <w:right w:val="single" w:sz="4" w:space="0" w:color="auto"/>
+            </w:tcBorders>
+            <w:shd w:val="clear" w:color="auto" w:fill="auto"/>
+            <w:noWrap/>
+            <w:vAlign w:val="center"/>
+            <w:hideMark/>
+          </w:tcPr>
+          <w:p>
+            <w:pPr>
+              <w:spacing w:after="0" w:line="240" w:lineRule="auto"/>
+              <w:jc w:val="center"/>
+              <w:rPr>
+                <w:rFonts w:ascii="Times New Roman" w:eastAsia="Times New Roman" w:hAnsi="Times New Roman" w:cs="Times New Roman"/>
+                <w:color w:val="000000"/>
+                <w:sz w:val="36"/>
+                <w:szCs w:val="36"/>
+              </w:rPr>
+            </w:pPr>
+            <w:r>
+              <w:rPr>
+                <w:rFonts w:ascii="Times New Roman" w:eastAsia="Times New Roman" w:hAnsi="Times New Roman" w:cs="Times New Roman"/>
+                <w:color w:val="000000"/>
+                <w:sz w:val="36"/>
+                <w:szCs w:val="36"/>
+              </w:rPr>
+              <w:t>W</w:t>
+            </w:r>
+          </w:p>
+        </w:tc>
+        <w:tc>
+          <w:tcPr>
+            <w:tcW w:w="460" w:type="dxa"/>
+            <w:tcBorders>
+              <w:top w:val="single" w:sz="4" w:space="0" w:color="auto"/>
+              <w:left w:val="nil"/>
+              <w:bottom w:val="single" w:sz="4" w:space="0" w:color="auto"/>
+              <w:right w:val="single" w:sz="4" w:space="0" w:color="auto"/>
+            </w:tcBorders>
+            <w:shd w:val="clear" w:color="auto" w:fill="auto"/>
+            <w:noWrap/>
+            <w:vAlign w:val="center"/>
+            <w:hideMark/>
+          </w:tcPr>
+          <w:p>
+            <w:pPr>
+              <w:spacing w:after="0" w:line="240" w:lineRule="auto"/>
+              <w:jc w:val="center"/>
+              <w:rPr>
+                <w:rFonts w:ascii="Times New Roman" w:eastAsia="Times New Roman" w:hAnsi="Times New Roman" w:cs="Times New Roman"/>
+                <w:color w:val="000000"/>
+                <w:sz w:val="36"/>
+                <w:szCs w:val="36"/>
+              </w:rPr>
+            </w:pPr>
+            <w:r>
+              <w:rPr>
+                <w:rFonts w:ascii="Times New Roman" w:eastAsia="Times New Roman" w:hAnsi="Times New Roman" w:cs="Times New Roman"/>
+                <w:color w:val="000000"/>
+                <w:sz w:val="36"/>
+                <w:szCs w:val="36"/>
+              </w:rPr>
+              <w:t>E</w:t>
+            </w:r>
+          </w:p>
+        </w:tc>
+        <w:tc>
+          <w:tcPr>
+            <w:tcW w:w="460" w:type="dxa"/>
+            <w:tcBorders>
+              <w:top w:val="single" w:sz="4" w:space="0" w:color="auto"/>
+              <w:left w:val="nil"/>
+              <w:bottom w:val="single" w:sz="4" w:space="0" w:color="auto"/>
+              <w:right w:val="single" w:sz="4" w:space="0" w:color="auto"/>
+            </w:tcBorders>
+            <w:shd w:val="clear" w:color="auto" w:fill="auto"/>
+            <w:noWrap/>
+            <w:vAlign w:val="center"/>
+            <w:hideMark/>
+          </w:tcPr>
+          <w:p>
+            <w:pPr>
+              <w:spacing w:after="0" w:line="240" w:lineRule="auto"/>
+              <w:jc w:val="center"/>
+              <w:rPr>
+                <w:rFonts w:ascii="Times New Roman" w:eastAsia="Times New Roman" w:hAnsi="Times New Roman" w:cs="Times New Roman"/>
+                <w:color w:val="000000"/>
+                <w:sz w:val="36"/>
+                <w:szCs w:val="36"/>
+              </w:rPr>
+            </w:pPr>
+            <w:r>
+              <w:rPr>
+                <w:rFonts w:ascii="Times New Roman" w:eastAsia="Times New Roman" w:hAnsi="Times New Roman" w:cs="Times New Roman"/>
+                <w:color w:val="000000"/>
+                <w:sz w:val="36"/>
+                <w:szCs w:val="36"/>
+              </w:rPr>
+              <w:t>D</w:t>
+            </w:r>
+          </w:p>
+        </w:tc>
+        <w:tc>
+          <w:tcPr>
+            <w:tcW w:w="460" w:type="dxa"/>
+            <w:tcBorders>
+              <w:top w:val="single" w:sz="4" w:space="0" w:color="auto"/>
+              <w:left w:val="nil"/>
+              <w:bottom w:val="single" w:sz="4" w:space="0" w:color="auto"/>
+              <w:right w:val="single" w:sz="4" w:space="0" w:color="auto"/>
+            </w:tcBorders>
+            <w:shd w:val="clear" w:color="auto" w:fill="auto"/>
+            <w:noWrap/>
+            <w:vAlign w:val="center"/>
+            <w:hideMark/>
+          </w:tcPr>
+          <w:p>
+            <w:pPr>
+              <w:spacing w:after="0" w:line="240" w:lineRule="auto"/>
+              <w:jc w:val="center"/>
+              <w:rPr>
+                <w:rFonts w:ascii="Times New Roman" w:eastAsia="Times New Roman" w:hAnsi="Times New Roman" w:cs="Times New Roman"/>
+                <w:color w:val="000000"/>
+                <w:sz w:val="36"/>
+                <w:szCs w:val="36"/>
+              </w:rPr>
+            </w:pPr>
+            <w:r>
+              <w:rPr>
+                <w:rFonts w:ascii="Times New Roman" w:eastAsia="Times New Roman" w:hAnsi="Times New Roman" w:cs="Times New Roman"/>
+                <w:color w:val="000000"/>
+                <w:sz w:val="36"/>
+                <w:szCs w:val="36"/>
+              </w:rPr>
+              <w:t> </w:t>
+            </w:r>
+          </w:p>
+        </w:tc>
+        <w:tc>
+          <w:tcPr>
+            <w:tcW w:w="460" w:type="dxa"/>
+            <w:tcBorders>
+              <w:top w:val="single" w:sz="4" w:space="0" w:color="auto"/>
+              <w:left w:val="nil"/>
+              <w:bottom w:val="single" w:sz="4" w:space="0" w:color="auto"/>
+              <w:right w:val="single" w:sz="4" w:space="0" w:color="auto"/>
+            </w:tcBorders>
+            <w:shd w:val="clear" w:color="auto" w:fill="auto"/>
+            <w:noWrap/>
+            <w:vAlign w:val="center"/>
+            <w:hideMark/>
+          </w:tcPr>
+          <w:p>
+            <w:pPr>
+              <w:spacing w:after="0" w:line="240" w:lineRule="auto"/>
+              <w:jc w:val="center"/>
+              <w:rPr>
+                <w:rFonts w:ascii="Times New Roman" w:eastAsia="Times New Roman" w:hAnsi="Times New Roman" w:cs="Times New Roman"/>
+                <w:color w:val="000000"/>
+                <w:sz w:val="36"/>
+                <w:szCs w:val="36"/>
+              </w:rPr>
+            </w:pPr>
+            <w:r>
+              <w:rPr>
+                <w:rFonts w:ascii="Times New Roman" w:eastAsia="Times New Roman" w:hAnsi="Times New Roman" w:cs="Times New Roman"/>
+                <w:color w:val="000000"/>
+                <w:sz w:val="36"/>
+                <w:szCs w:val="36"/>
+              </w:rPr>
+              <w:t>0</w:t>
+            </w:r>
+          </w:p>
+        </w:tc>
+        <w:tc>
+          <w:tcPr>
+            <w:tcW w:w="460" w:type="dxa"/>
+            <w:tcBorders>
+              <w:top w:val="single" w:sz="4" w:space="0" w:color="auto"/>
+              <w:left w:val="nil"/>
+              <w:bottom w:val="single" w:sz="4" w:space="0" w:color="auto"/>
+              <w:right w:val="single" w:sz="4" w:space="0" w:color="auto"/>
+            </w:tcBorders>
+            <w:shd w:val="clear" w:color="auto" w:fill="auto"/>
+            <w:noWrap/>
+            <w:vAlign w:val="center"/>
+            <w:hideMark/>
+          </w:tcPr>
+          <w:p>
+            <w:pPr>
+              <w:spacing w:after="0" w:line="240" w:lineRule="auto"/>
+              <w:jc w:val="center"/>
+              <w:rPr>
+                <w:rFonts w:ascii="Times New Roman" w:eastAsia="Times New Roman" w:hAnsi="Times New Roman" w:cs="Times New Roman"/>
+                <w:color w:val="000000"/>
+                <w:sz w:val="36"/>
+                <w:szCs w:val="36"/>
+              </w:rPr>
+            </w:pPr>
+            <w:r>
+              <w:rPr>
+                <w:rFonts w:ascii="Times New Roman" w:eastAsia="Times New Roman" w:hAnsi="Times New Roman" w:cs="Times New Roman"/>
+                <w:color w:val="000000"/>
+                <w:sz w:val="36"/>
+                <w:szCs w:val="36"/>
+              </w:rPr>
+              <w:t>3</w:t>
+            </w:r>
+          </w:p>
+        </w:tc>
+        <w:tc>
+          <w:tcPr>
+            <w:tcW w:w="460" w:type="dxa"/>
+            <w:tcBorders>
+              <w:top w:val="single" w:sz="4" w:space="0" w:color="auto"/>
+              <w:left w:val="nil"/>
+              <w:bottom w:val="single" w:sz="4" w:space="0" w:color="auto"/>
+              <w:right w:val="single" w:sz="4" w:space="0" w:color="auto"/>
+            </w:tcBorders>
+            <w:shd w:val="clear" w:color="auto" w:fill="auto"/>
+            <w:noWrap/>
+            <w:vAlign w:val="center"/>
+            <w:hideMark/>
+          </w:tcPr>
+          <w:p>
+            <w:pPr>
+              <w:spacing w:after="0" w:line="240" w:lineRule="auto"/>
+              <w:jc w:val="center"/>
+              <w:rPr>
+                <w:rFonts w:ascii="Times New Roman" w:eastAsia="Times New Roman" w:hAnsi="Times New Roman" w:cs="Times New Roman"/>
+                <w:color w:val="000000"/>
+                <w:sz w:val="36"/>
+                <w:szCs w:val="36"/>
+              </w:rPr>
+            </w:pPr>
+            <w:r>
+              <w:rPr>
+                <w:rFonts w:ascii="Times New Roman" w:eastAsia="Times New Roman" w:hAnsi="Times New Roman" w:cs="Times New Roman"/>
+                <w:color w:val="000000"/>
+                <w:sz w:val="36"/>
+                <w:szCs w:val="36"/>
+              </w:rPr>
+              <w:t>-</w:t>
+            </w:r>
+          </w:p>
+        </w:tc>
+        <w:tc>
+          <w:tcPr>
+            <w:tcW w:w="460" w:type="dxa"/>
+            <w:tcBorders>
+              <w:top w:val="single" w:sz="4" w:space="0" w:color="auto"/>
+              <w:left w:val="nil"/>
+              <w:bottom w:val="single" w:sz="4" w:space="0" w:color="auto"/>
+              <w:right w:val="single" w:sz="4" w:space="0" w:color="auto"/>
+            </w:tcBorders>
+            <w:shd w:val="clear" w:color="auto" w:fill="auto"/>
+            <w:noWrap/>
+            <w:vAlign w:val="center"/>
+            <w:hideMark/>
+          </w:tcPr>
+          <w:p>
+            <w:pPr>
+              <w:spacing w:after="0" w:line="240" w:lineRule="auto"/>
+              <w:jc w:val="center"/>
+              <w:rPr>
+                <w:rFonts w:ascii="Times New Roman" w:eastAsia="Times New Roman" w:hAnsi="Times New Roman" w:cs="Times New Roman"/>
+                <w:color w:val="000000"/>
+                <w:sz w:val="36"/>
+                <w:szCs w:val="36"/>
+              </w:rPr>
+            </w:pPr>
+            <w:r>
+              <w:rPr>
+                <w:rFonts w:ascii="Times New Roman" w:eastAsia="Times New Roman" w:hAnsi="Times New Roman" w:cs="Times New Roman"/>
+                <w:color w:val="000000"/>
+                <w:sz w:val="36"/>
+                <w:szCs w:val="36"/>
+              </w:rPr>
+              <w:t>1</w:t>
+            </w:r>
+          </w:p>
+        </w:tc>
+        <w:tc>
+          <w:tcPr>
+            <w:tcW w:w="460" w:type="dxa"/>
+            <w:tcBorders>
+              <w:top w:val="single" w:sz="4" w:space="0" w:color="auto"/>
+              <w:left w:val="nil"/>
+              <w:bottom w:val="single" w:sz="4" w:space="0" w:color="auto"/>
+              <w:right w:val="single" w:sz="4" w:space="0" w:color="auto"/>
+            </w:tcBorders>
+            <w:shd w:val="clear" w:color="auto" w:fill="auto"/>
+            <w:noWrap/>
+            <w:vAlign w:val="center"/>
+            <w:hideMark/>
+          </w:tcPr>
+          <w:p>
+            <w:pPr>
+              <w:spacing w:after="0" w:line="240" w:lineRule="auto"/>
+              <w:jc w:val="center"/>
+              <w:rPr>
+                <w:rFonts w:ascii="Times New Roman" w:eastAsia="Times New Roman" w:hAnsi="Times New Roman" w:cs="Times New Roman"/>
+                <w:color w:val="000000"/>
+                <w:sz w:val="36"/>
+                <w:szCs w:val="36"/>
+              </w:rPr>
+            </w:pPr>
+            <w:r>
+              <w:rPr>
+                <w:rFonts w:ascii="Times New Roman" w:eastAsia="Times New Roman" w:hAnsi="Times New Roman" w:cs="Times New Roman"/>
+                <w:color w:val="000000"/>
+                <w:sz w:val="36"/>
+                <w:szCs w:val="36"/>
+              </w:rPr>
+              <w:t>1</w:t>
+            </w:r>
+          </w:p>
+        </w:tc>
+        <w:tc>
+          <w:tcPr>
+            <w:tcW w:w="460" w:type="dxa"/>
+            <w:tcBorders>
+              <w:top w:val="single" w:sz="4" w:space="0" w:color="auto"/>
+              <w:left w:val="nil"/>
+              <w:bottom w:val="single" w:sz="4" w:space="0" w:color="auto"/>
+              <w:right w:val="single" w:sz="4" w:space="0" w:color="auto"/>
+            </w:tcBorders>
+            <w:shd w:val="clear" w:color="auto" w:fill="auto"/>
+            <w:noWrap/>
+            <w:vAlign w:val="center"/>
+            <w:hideMark/>
+          </w:tcPr>
+          <w:p>
+            <w:pPr>
+              <w:spacing w:after="0" w:line="240" w:lineRule="auto"/>
+              <w:jc w:val="center"/>
+              <w:rPr>
+                <w:rFonts w:ascii="Times New Roman" w:eastAsia="Times New Roman" w:hAnsi="Times New Roman" w:cs="Times New Roman"/>
+                <w:color w:val="000000"/>
+                <w:sz w:val="36"/>
+                <w:szCs w:val="36"/>
+              </w:rPr>
+            </w:pPr>
+            <w:r>
+              <w:rPr>
+                <w:rFonts w:ascii="Times New Roman" w:eastAsia="Times New Roman" w:hAnsi="Times New Roman" w:cs="Times New Roman"/>
+                <w:color w:val="000000"/>
+                <w:sz w:val="36"/>
+                <w:szCs w:val="36"/>
+              </w:rPr>
+              <w:t>-</w:t>
+            </w:r>
+          </w:p>
+        </w:tc>
+        <w:tc>
+          <w:tcPr>
+            <w:tcW w:w="460" w:type="dxa"/>
+            <w:tcBorders>
+              <w:top w:val="single" w:sz="4" w:space="0" w:color="auto"/>
+              <w:left w:val="nil"/>
+              <w:bottom w:val="single" w:sz="4" w:space="0" w:color="auto"/>
+              <w:right w:val="single" w:sz="4" w:space="0" w:color="auto"/>
+            </w:tcBorders>
+            <w:shd w:val="clear" w:color="auto" w:fill="auto"/>
+            <w:noWrap/>
+            <w:vAlign w:val="center"/>
+            <w:hideMark/>
+          </w:tcPr>
+          <w:p>
+            <w:pPr>
+              <w:spacing w:after="0" w:line="240" w:lineRule="auto"/>
+              <w:jc w:val="center"/>
+              <w:rPr>
+                <w:rFonts w:ascii="Times New Roman" w:eastAsia="Times New Roman" w:hAnsi="Times New Roman" w:cs="Times New Roman"/>
+                <w:color w:val="000000"/>
+                <w:sz w:val="36"/>
+                <w:szCs w:val="36"/>
+              </w:rPr>
+            </w:pPr>
+            <w:r>
+              <w:rPr>
+                <w:rFonts w:ascii="Times New Roman" w:eastAsia="Times New Roman" w:hAnsi="Times New Roman" w:cs="Times New Roman"/>
+                <w:color w:val="000000"/>
+                <w:sz w:val="36"/>
+                <w:szCs w:val="36"/>
+              </w:rPr>
+              <w:t>2</w:t>
+            </w:r>
+          </w:p>
+        </w:tc>
+        <w:tc>
+          <w:tcPr>
+            <w:tcW w:w="460" w:type="dxa"/>
+            <w:tcBorders>
+              <w:top w:val="single" w:sz="4" w:space="0" w:color="auto"/>
+              <w:left w:val="nil"/>
+              <w:bottom w:val="single" w:sz="4" w:space="0" w:color="auto"/>
+              <w:right w:val="single" w:sz="4" w:space="0" w:color="auto"/>
+            </w:tcBorders>
+            <w:shd w:val="clear" w:color="auto" w:fill="auto"/>
+            <w:noWrap/>
+            <w:vAlign w:val="center"/>
+            <w:hideMark/>
+          </w:tcPr>
+          <w:p>
+            <w:pPr>
+              <w:spacing w:after="0" w:line="240" w:lineRule="auto"/>
+              <w:jc w:val="center"/>
+              <w:rPr>
+                <w:rFonts w:ascii="Times New Roman" w:eastAsia="Times New Roman" w:hAnsi="Times New Roman" w:cs="Times New Roman"/>
+                <w:color w:val="000000"/>
+                <w:sz w:val="36"/>
+                <w:szCs w:val="36"/>
+              </w:rPr>
+            </w:pPr>
+            <w:r>
+              <w:rPr>
+                <w:rFonts w:ascii="Times New Roman" w:eastAsia="Times New Roman" w:hAnsi="Times New Roman" w:cs="Times New Roman"/>
+                <w:color w:val="000000"/>
+                <w:sz w:val="36"/>
+                <w:szCs w:val="36"/>
+              </w:rPr>
+              <w:t>0</w:t>
+            </w:r>
+          </w:p>
+        </w:tc>
+        <w:tc>
+          <w:tcPr>
+            <w:tcW w:w="460" w:type="dxa"/>
+            <w:tcBorders>
+              <w:top w:val="single" w:sz="4" w:space="0" w:color="auto"/>
+              <w:left w:val="nil"/>
+              <w:bottom w:val="single" w:sz="4" w:space="0" w:color="auto"/>
+              <w:right w:val="single" w:sz="4" w:space="0" w:color="auto"/>
+            </w:tcBorders>
+            <w:shd w:val="clear" w:color="auto" w:fill="auto"/>
+            <w:noWrap/>
+            <w:vAlign w:val="center"/>
+            <w:hideMark/>
+          </w:tcPr>
+          <w:p>
+            <w:pPr>
+              <w:spacing w:after="0" w:line="240" w:lineRule="auto"/>
+              <w:jc w:val="center"/>
+              <w:rPr>
+                <w:rFonts w:ascii="Times New Roman" w:eastAsia="Times New Roman" w:hAnsi="Times New Roman" w:cs="Times New Roman"/>
+                <w:color w:val="000000"/>
+                <w:sz w:val="36"/>
+                <w:szCs w:val="36"/>
+              </w:rPr>
+            </w:pPr>
+            <w:r>
+              <w:rPr>
+                <w:rFonts w:ascii="Times New Roman" w:eastAsia="Times New Roman" w:hAnsi="Times New Roman" w:cs="Times New Roman"/>
+                <w:color w:val="000000"/>
+                <w:sz w:val="36"/>
+                <w:szCs w:val="36"/>
+              </w:rPr>
+              <w:t>2</w:t>
+            </w:r>
+          </w:p>
+        </w:tc>
+        <w:tc>
+          <w:tcPr>
+            <w:tcW w:w="460" w:type="dxa"/>
+            <w:tcBorders>
+              <w:top w:val="single" w:sz="4" w:space="0" w:color="auto"/>
+              <w:left w:val="nil"/>
+              <w:bottom w:val="single" w:sz="4" w:space="0" w:color="auto"/>
+              <w:right w:val="single" w:sz="4" w:space="0" w:color="auto"/>
+            </w:tcBorders>
+            <w:shd w:val="clear" w:color="auto" w:fill="auto"/>
+            <w:noWrap/>
+            <w:vAlign w:val="center"/>
+            <w:hideMark/>
+          </w:tcPr>
+          <w:p>
+            <w:pPr>
+              <w:spacing w:after="0" w:line="240" w:lineRule="auto"/>
+              <w:jc w:val="center"/>
+              <w:rPr>
+                <w:rFonts w:ascii="Times New Roman" w:eastAsia="Times New Roman" w:hAnsi="Times New Roman" w:cs="Times New Roman"/>
+                <w:color w:val="000000"/>
+                <w:sz w:val="36"/>
+                <w:szCs w:val="36"/>
+              </w:rPr>
+            </w:pPr>
+            <w:r>
+              <w:rPr>
+                <w:rFonts w:ascii="Times New Roman" w:eastAsia="Times New Roman" w:hAnsi="Times New Roman" w:cs="Times New Roman"/>
+                <w:color w:val="000000"/>
+                <w:sz w:val="36"/>
+                <w:szCs w:val="36"/>
+              </w:rPr>
+              <w:t>0</w:t>
+            </w:r>
+          </w:p>
+        </w:tc>
+        <w:tc>
+          <w:tcPr>
+            <w:tcW w:w="460" w:type="dxa"/>
+            <w:tcBorders>
+              <w:top w:val="single" w:sz="4" w:space="0" w:color="auto"/>
+              <w:left w:val="nil"/>
+              <w:bottom w:val="single" w:sz="4" w:space="0" w:color="auto"/>
+              <w:right w:val="single" w:sz="4" w:space="0" w:color="auto"/>
+            </w:tcBorders>
+            <w:shd w:val="clear" w:color="auto" w:fill="auto"/>
+            <w:noWrap/>
+            <w:vAlign w:val="center"/>
+            <w:hideMark/>
+          </w:tcPr>
+          <w:p>
+            <w:pPr>
+              <w:spacing w:after="0" w:line="240" w:lineRule="auto"/>
+              <w:jc w:val="center"/>
+              <w:rPr>
+                <w:rFonts w:ascii="Times New Roman" w:eastAsia="Times New Roman" w:hAnsi="Times New Roman" w:cs="Times New Roman"/>
+                <w:color w:val="000000"/>
+                <w:sz w:val="36"/>
+                <w:szCs w:val="36"/>
+              </w:rPr>
+            </w:pPr>
+            <w:r>
+              <w:rPr>
+                <w:rFonts w:ascii="Times New Roman" w:eastAsia="Times New Roman" w:hAnsi="Times New Roman" w:cs="Times New Roman"/>
+                <w:color w:val="000000"/>
+                <w:sz w:val="36"/>
+                <w:szCs w:val="36"/>
+              </w:rPr>
+              <w:t> </w:t>
+            </w:r>
+          </w:p>
+        </w:tc>
+        <w:tc>
+          <w:tcPr>
+            <w:tcW w:w="460" w:type="dxa"/>
+            <w:tcBorders>
+              <w:top w:val="single" w:sz="4" w:space="0" w:color="auto"/>
+              <w:left w:val="nil"/>
+              <w:bottom w:val="single" w:sz="4" w:space="0" w:color="auto"/>
+              <w:right w:val="single" w:sz="4" w:space="0" w:color="auto"/>
+            </w:tcBorders>
+            <w:shd w:val="clear" w:color="auto" w:fill="auto"/>
+            <w:noWrap/>
+            <w:vAlign w:val="center"/>
+            <w:hideMark/>
+          </w:tcPr>
+          <w:p>
+            <w:pPr>
+              <w:spacing w:after="0" w:line="240" w:lineRule="auto"/>
+              <w:jc w:val="center"/>
+              <w:rPr>
+                <w:rFonts w:ascii="Times New Roman" w:eastAsia="Times New Roman" w:hAnsi="Times New Roman" w:cs="Times New Roman"/>
+                <w:color w:val="000000"/>
+                <w:sz w:val="36"/>
+                <w:szCs w:val="36"/>
+              </w:rPr>
+            </w:pPr>
+            <w:r>
+              <w:rPr>
+                <w:rFonts w:ascii="Times New Roman" w:eastAsia="Times New Roman" w:hAnsi="Times New Roman" w:cs="Times New Roman"/>
+                <w:color w:val="000000"/>
+                <w:sz w:val="36"/>
+                <w:szCs w:val="36"/>
+              </w:rPr>
+              <w:t>L</w:t>
+            </w:r>
+          </w:p>
+        </w:tc>
+        <w:tc>
+          <w:tcPr>
+            <w:tcW w:w="460" w:type="dxa"/>
+            <w:tcBorders>
+              <w:top w:val="single" w:sz="4" w:space="0" w:color="auto"/>
+              <w:left w:val="nil"/>
+              <w:bottom w:val="single" w:sz="4" w:space="0" w:color="auto"/>
+              <w:right w:val="single" w:sz="4" w:space="0" w:color="auto"/>
+            </w:tcBorders>
+            <w:shd w:val="clear" w:color="auto" w:fill="auto"/>
+            <w:noWrap/>
+            <w:vAlign w:val="center"/>
+            <w:hideMark/>
+          </w:tcPr>
+          <w:p>
+            <w:pPr>
+              <w:spacing w:after="0" w:line="240" w:lineRule="auto"/>
+              <w:jc w:val="center"/>
+              <w:rPr>
+                <w:rFonts w:ascii="Times New Roman" w:eastAsia="Times New Roman" w:hAnsi="Times New Roman" w:cs="Times New Roman"/>
+                <w:color w:val="000000"/>
+                <w:sz w:val="36"/>
+                <w:szCs w:val="36"/>
+              </w:rPr>
+            </w:pPr>
+            <w:r>
+              <w:rPr>
+                <w:rFonts w:ascii="Times New Roman" w:eastAsia="Times New Roman" w:hAnsi="Times New Roman" w:cs="Times New Roman"/>
+                <w:color w:val="000000"/>
+                <w:sz w:val="36"/>
+                <w:szCs w:val="36"/>
+              </w:rPr>
+              <w:t>B</w:t>
+            </w:r>
+          </w:p>
+        </w:tc>
+        <w:tc>
+          <w:tcPr>
+            <w:tcW w:w="460" w:type="dxa"/>
+            <w:tcBorders>
+              <w:top w:val="single" w:sz="4" w:space="0" w:color="auto"/>
+              <w:left w:val="nil"/>
+              <w:bottom w:val="single" w:sz="4" w:space="0" w:color="auto"/>
+              <w:right w:val="single" w:sz="4" w:space="0" w:color="auto"/>
+            </w:tcBorders>
+            <w:shd w:val="clear" w:color="auto" w:fill="auto"/>
+            <w:noWrap/>
+            <w:vAlign w:val="center"/>
+            <w:hideMark/>
+          </w:tcPr>
+          <w:p>
+            <w:pPr>
+              <w:spacing w:after="0" w:line="240" w:lineRule="auto"/>
+              <w:jc w:val="center"/>
+              <w:rPr>
+                <w:rFonts w:ascii="Times New Roman" w:eastAsia="Times New Roman" w:hAnsi="Times New Roman" w:cs="Times New Roman"/>
+                <w:color w:val="000000"/>
+                <w:sz w:val="36"/>
+                <w:szCs w:val="36"/>
+              </w:rPr>
+            </w:pPr>
+            <w:r>
+              <w:rPr>
+                <w:rFonts w:ascii="Times New Roman" w:eastAsia="Times New Roman" w:hAnsi="Times New Roman" w:cs="Times New Roman"/>
+                <w:color w:val="000000"/>
+                <w:sz w:val="36"/>
+                <w:szCs w:val="36"/>
+              </w:rPr>
+              <w:t> </w:t>
+            </w:r>
+          </w:p>
+        </w:tc>
+        <w:tc>
+          <w:tcPr>
+            <w:tcW w:w="460" w:type="dxa"/>
+            <w:tcBorders>
+              <w:top w:val="single" w:sz="4" w:space="0" w:color="auto"/>
+              <w:left w:val="nil"/>
+              <w:bottom w:val="single" w:sz="4" w:space="0" w:color="auto"/>
+              <w:right w:val="single" w:sz="4" w:space="0" w:color="auto"/>
+            </w:tcBorders>
+            <w:shd w:val="clear" w:color="auto" w:fill="auto"/>
+            <w:noWrap/>
+            <w:vAlign w:val="center"/>
+            <w:hideMark/>
+          </w:tcPr>
+          <w:p>
+            <w:pPr>
+              <w:spacing w:after="0" w:line="240" w:lineRule="auto"/>
+              <w:jc w:val="center"/>
+              <w:rPr>
+                <w:rFonts w:ascii="Times New Roman" w:eastAsia="Times New Roman" w:hAnsi="Times New Roman" w:cs="Times New Roman"/>
+                <w:color w:val="000000"/>
+                <w:sz w:val="36"/>
+                <w:szCs w:val="36"/>
+              </w:rPr>
+            </w:pPr>
+            <w:r>
+              <w:rPr>
+                <w:rFonts w:ascii="Times New Roman" w:eastAsia="Times New Roman" w:hAnsi="Times New Roman" w:cs="Times New Roman"/>
+                <w:color w:val="000000"/>
+                <w:sz w:val="36"/>
+                <w:szCs w:val="36"/>
+              </w:rPr>
+              <w:t>L</w:t>
+            </w:r>
+          </w:p>
+        </w:tc>
+        <w:tc>
+          <w:tcPr>
+            <w:tcW w:w="460" w:type="dxa"/>
+            <w:tcBorders>
+              <w:top w:val="single" w:sz="4" w:space="0" w:color="auto"/>
+              <w:left w:val="nil"/>
+              <w:bottom w:val="single" w:sz="4" w:space="0" w:color="auto"/>
+              <w:right w:val="single" w:sz="4" w:space="0" w:color="auto"/>
+            </w:tcBorders>
+            <w:shd w:val="clear" w:color="auto" w:fill="auto"/>
+            <w:noWrap/>
+            <w:vAlign w:val="center"/>
+            <w:hideMark/>
+          </w:tcPr>
+          <w:p>
+            <w:pPr>
+              <w:spacing w:after="0" w:line="240" w:lineRule="auto"/>
+              <w:jc w:val="center"/>
+              <w:rPr>
+                <w:rFonts w:ascii="Times New Roman" w:eastAsia="Times New Roman" w:hAnsi="Times New Roman" w:cs="Times New Roman"/>
+                <w:color w:val="000000"/>
+                <w:sz w:val="36"/>
+                <w:szCs w:val="36"/>
+              </w:rPr>
+            </w:pPr>
+            <w:r>
+              <w:rPr>
+                <w:rFonts w:ascii="Times New Roman" w:eastAsia="Times New Roman" w:hAnsi="Times New Roman" w:cs="Times New Roman"/>
+                <w:color w:val="000000"/>
+                <w:sz w:val="36"/>
+                <w:szCs w:val="36"/>
+              </w:rPr>
+              <w:t>W</w:t>
+            </w:r>
+          </w:p>
+        </w:tc>
+      </w:tr>
+      <w:tr>
+        <w:trPr>
+          <w:trHeight w:val="801"/>
+        </w:trPr>
+        <w:tc>
+          <w:tcPr>
+            <w:tcW w:w="460" w:type="dxa"/>
+            <w:tcBorders>
+              <w:top w:val="nil"/>
+              <w:left w:val="nil"/>
+              <w:bottom w:val="nil"/>
+              <w:right w:val="nil"/>
+            </w:tcBorders>
+            <w:shd w:val="clear" w:color="auto" w:fill="auto"/>
+            <w:noWrap/>
+            <w:vAlign w:val="center"/>
+            <w:hideMark/>
+          </w:tcPr>
+          <w:p>
+            <w:pPr>
+              <w:spacing w:after="0" w:line="240" w:lineRule="auto"/>
+              <w:jc w:val="right"/>
+              <w:rPr>
+                <w:rFonts w:ascii="Times New Roman" w:eastAsia="Times New Roman" w:hAnsi="Times New Roman" w:cs="Times New Roman"/>
+                <w:color w:val="000000"/>
+                <w:sz w:val="20"/>
+                <w:szCs w:val="20"/>
+              </w:rPr>
+            </w:pPr>
+            <w:r>
+              <w:rPr>
+                <w:rFonts w:ascii="Times New Roman" w:eastAsia="Times New Roman" w:hAnsi="Times New Roman" w:cs="Times New Roman"/>
+                <w:color w:val="000000"/>
+                <w:sz w:val="20"/>
+                <w:szCs w:val="20"/>
+              </w:rPr>
+              <w:t>1</w:t>
+            </w:r>
+          </w:p>
+        </w:tc>
+        <w:tc>
+          <w:tcPr>
+            <w:tcW w:w="460" w:type="dxa"/>
+            <w:tcBorders>
+              <w:top w:val="nil"/>
+              <w:left w:val="single" w:sz="4" w:space="0" w:color="auto"/>
+              <w:bottom w:val="single" w:sz="4" w:space="0" w:color="auto"/>
+              <w:right w:val="single" w:sz="4" w:space="0" w:color="auto"/>
+            </w:tcBorders>
+            <w:shd w:val="clear" w:color="auto" w:fill="auto"/>
+            <w:noWrap/>
+            <w:vAlign w:val="center"/>
+            <w:hideMark/>
+          </w:tcPr>
+          <w:p>
+            <w:pPr>
+              <w:spacing w:after="0" w:line="240" w:lineRule="auto"/>
+              <w:jc w:val="center"/>
+              <w:rPr>
+                <w:rFonts w:ascii="Times New Roman" w:eastAsia="Times New Roman" w:hAnsi="Times New Roman" w:cs="Times New Roman"/>
+                <w:color w:val="000000"/>
+                <w:sz w:val="36"/>
+                <w:szCs w:val="36"/>
+              </w:rPr>
+            </w:pPr>
+            <w:r>
+              <w:rPr>
+                <w:rFonts w:ascii="Times New Roman" w:eastAsia="Times New Roman" w:hAnsi="Times New Roman" w:cs="Times New Roman"/>
+                <w:color w:val="000000"/>
+                <w:sz w:val="36"/>
+                <w:szCs w:val="36"/>
+              </w:rPr>
+              <w:t> </w:t>
+            </w:r>
+          </w:p>
+        </w:tc>
+        <w:tc>
+          <w:tcPr>
+            <w:tcW w:w="460" w:type="dxa"/>
+            <w:tcBorders>
+              <w:top w:val="nil"/>
+              <w:left w:val="nil"/>
+              <w:bottom w:val="single" w:sz="4" w:space="0" w:color="auto"/>
+              <w:right w:val="single" w:sz="4" w:space="0" w:color="auto"/>
+            </w:tcBorders>
+            <w:shd w:val="clear" w:color="auto" w:fill="auto"/>
+            <w:noWrap/>
+            <w:vAlign w:val="center"/>
+            <w:hideMark/>
+          </w:tcPr>
+          <w:p>
+            <w:pPr>
+              <w:spacing w:after="0" w:line="240" w:lineRule="auto"/>
+              <w:jc w:val="center"/>
+              <w:rPr>
+                <w:rFonts w:ascii="Times New Roman" w:eastAsia="Times New Roman" w:hAnsi="Times New Roman" w:cs="Times New Roman"/>
+                <w:color w:val="000000"/>
+                <w:sz w:val="36"/>
+                <w:szCs w:val="36"/>
+              </w:rPr>
+            </w:pPr>
+            <w:r>
+              <w:rPr>
+                <w:rFonts w:ascii="Times New Roman" w:eastAsia="Times New Roman" w:hAnsi="Times New Roman" w:cs="Times New Roman"/>
+                <w:color w:val="000000"/>
+                <w:sz w:val="36"/>
+                <w:szCs w:val="36"/>
+              </w:rPr>
+              <w:t> </w:t>
+            </w:r>
+          </w:p>
+        </w:tc>
+        <w:tc>
+          <w:tcPr>
+            <w:tcW w:w="460" w:type="dxa"/>
+            <w:tcBorders>
+              <w:top w:val="nil"/>
+              <w:left w:val="nil"/>
+              <w:bottom w:val="single" w:sz="4" w:space="0" w:color="auto"/>
+              <w:right w:val="single" w:sz="4" w:space="0" w:color="auto"/>
+            </w:tcBorders>
+            <w:shd w:val="clear" w:color="auto" w:fill="auto"/>
+            <w:noWrap/>
+            <w:vAlign w:val="center"/>
+            <w:hideMark/>
+          </w:tcPr>
+          <w:p>
+            <w:pPr>
+              <w:spacing w:after="0" w:line="240" w:lineRule="auto"/>
+              <w:jc w:val="center"/>
+              <w:rPr>
+                <w:rFonts w:ascii="Times New Roman" w:eastAsia="Times New Roman" w:hAnsi="Times New Roman" w:cs="Times New Roman"/>
+                <w:color w:val="000000"/>
+                <w:sz w:val="36"/>
+                <w:szCs w:val="36"/>
+              </w:rPr>
+            </w:pPr>
+            <w:r>
+              <w:rPr>
+                <w:rFonts w:ascii="Times New Roman" w:eastAsia="Times New Roman" w:hAnsi="Times New Roman" w:cs="Times New Roman"/>
+                <w:color w:val="000000"/>
+                <w:sz w:val="36"/>
+                <w:szCs w:val="36"/>
+              </w:rPr>
+              <w:t>0</w:t>
+            </w:r>
+          </w:p>
+        </w:tc>
+        <w:tc>
+          <w:tcPr>
+            <w:tcW w:w="460" w:type="dxa"/>
+            <w:tcBorders>
+              <w:top w:val="nil"/>
+              <w:left w:val="nil"/>
+              <w:bottom w:val="single" w:sz="4" w:space="0" w:color="auto"/>
+              <w:right w:val="single" w:sz="4" w:space="0" w:color="auto"/>
+            </w:tcBorders>
+            <w:shd w:val="clear" w:color="auto" w:fill="auto"/>
+            <w:noWrap/>
+            <w:vAlign w:val="center"/>
+            <w:hideMark/>
+          </w:tcPr>
+          <w:p>
+            <w:pPr>
+              <w:spacing w:after="0" w:line="240" w:lineRule="auto"/>
+              <w:jc w:val="center"/>
+              <w:rPr>
+                <w:rFonts w:ascii="Times New Roman" w:eastAsia="Times New Roman" w:hAnsi="Times New Roman" w:cs="Times New Roman"/>
+                <w:color w:val="000000"/>
+                <w:sz w:val="36"/>
+                <w:szCs w:val="36"/>
+              </w:rPr>
+            </w:pPr>
+            <w:r>
+              <w:rPr>
+                <w:rFonts w:ascii="Times New Roman" w:eastAsia="Times New Roman" w:hAnsi="Times New Roman" w:cs="Times New Roman"/>
+                <w:color w:val="000000"/>
+                <w:sz w:val="36"/>
+                <w:szCs w:val="36"/>
+              </w:rPr>
+              <w:t>9</w:t>
+            </w:r>
+          </w:p>
+        </w:tc>
+        <w:tc>
+          <w:tcPr>
+            <w:tcW w:w="460" w:type="dxa"/>
+            <w:tcBorders>
+              <w:top w:val="nil"/>
+              <w:left w:val="nil"/>
+              <w:bottom w:val="single" w:sz="4" w:space="0" w:color="auto"/>
+              <w:right w:val="single" w:sz="4" w:space="0" w:color="auto"/>
+            </w:tcBorders>
+            <w:shd w:val="clear" w:color="auto" w:fill="auto"/>
+            <w:noWrap/>
+            <w:vAlign w:val="center"/>
+            <w:hideMark/>
+          </w:tcPr>
+          <w:p>
+            <w:pPr>
+              <w:spacing w:after="0" w:line="240" w:lineRule="auto"/>
+              <w:jc w:val="center"/>
+              <w:rPr>
+                <w:rFonts w:ascii="Times New Roman" w:eastAsia="Times New Roman" w:hAnsi="Times New Roman" w:cs="Times New Roman"/>
+                <w:color w:val="000000"/>
+                <w:sz w:val="36"/>
+                <w:szCs w:val="36"/>
+              </w:rPr>
+            </w:pPr>
+            <w:r>
+              <w:rPr>
+                <w:rFonts w:ascii="Times New Roman" w:eastAsia="Times New Roman" w:hAnsi="Times New Roman" w:cs="Times New Roman"/>
+                <w:color w:val="000000"/>
+                <w:sz w:val="36"/>
+                <w:szCs w:val="36"/>
+              </w:rPr>
+              <w:t>:</w:t>
+            </w:r>
+          </w:p>
+        </w:tc>
+        <w:tc>
+          <w:tcPr>
+            <w:tcW w:w="460" w:type="dxa"/>
+            <w:tcBorders>
+              <w:top w:val="nil"/>
+              <w:left w:val="nil"/>
+              <w:bottom w:val="single" w:sz="4" w:space="0" w:color="auto"/>
+              <w:right w:val="single" w:sz="4" w:space="0" w:color="auto"/>
+            </w:tcBorders>
+            <w:shd w:val="clear" w:color="auto" w:fill="auto"/>
+            <w:noWrap/>
+            <w:vAlign w:val="center"/>
+            <w:hideMark/>
+          </w:tcPr>
+          <w:p>
+            <w:pPr>
+              <w:spacing w:after="0" w:line="240" w:lineRule="auto"/>
+              <w:jc w:val="center"/>
+              <w:rPr>
+                <w:rFonts w:ascii="Times New Roman" w:eastAsia="Times New Roman" w:hAnsi="Times New Roman" w:cs="Times New Roman"/>
+                <w:color w:val="000000"/>
+                <w:sz w:val="36"/>
+                <w:szCs w:val="36"/>
+              </w:rPr>
+            </w:pPr>
+            <w:r>
+              <w:rPr>
+                <w:rFonts w:ascii="Times New Roman" w:eastAsia="Times New Roman" w:hAnsi="Times New Roman" w:cs="Times New Roman"/>
+                <w:color w:val="000000"/>
+                <w:sz w:val="36"/>
+                <w:szCs w:val="36"/>
+              </w:rPr>
+              <w:t>0</w:t>
+            </w:r>
+          </w:p>
+        </w:tc>
+        <w:tc>
+          <w:tcPr>
+            <w:tcW w:w="460" w:type="dxa"/>
+            <w:tcBorders>
+              <w:top w:val="nil"/>
+              <w:left w:val="nil"/>
+              <w:bottom w:val="single" w:sz="4" w:space="0" w:color="auto"/>
+              <w:right w:val="single" w:sz="4" w:space="0" w:color="auto"/>
+            </w:tcBorders>
+            <w:shd w:val="clear" w:color="auto" w:fill="auto"/>
+            <w:noWrap/>
+            <w:vAlign w:val="center"/>
+            <w:hideMark/>
+          </w:tcPr>
+          <w:p>
+            <w:pPr>
+              <w:spacing w:after="0" w:line="240" w:lineRule="auto"/>
+              <w:jc w:val="center"/>
+              <w:rPr>
+                <w:rFonts w:ascii="Times New Roman" w:eastAsia="Times New Roman" w:hAnsi="Times New Roman" w:cs="Times New Roman"/>
+                <w:color w:val="000000"/>
+                <w:sz w:val="36"/>
+                <w:szCs w:val="36"/>
+              </w:rPr>
+            </w:pPr>
+            <w:r>
+              <w:rPr>
+                <w:rFonts w:ascii="Times New Roman" w:eastAsia="Times New Roman" w:hAnsi="Times New Roman" w:cs="Times New Roman"/>
+                <w:color w:val="000000"/>
+                <w:sz w:val="36"/>
+                <w:szCs w:val="36"/>
+              </w:rPr>
+              <w:t>3</w:t>
+            </w:r>
+          </w:p>
+        </w:tc>
+        <w:tc>
+          <w:tcPr>
+            <w:tcW w:w="460" w:type="dxa"/>
+            <w:tcBorders>
+              <w:top w:val="nil"/>
+              <w:left w:val="nil"/>
+              <w:bottom w:val="single" w:sz="4" w:space="0" w:color="auto"/>
+              <w:right w:val="single" w:sz="4" w:space="0" w:color="auto"/>
+            </w:tcBorders>
+            <w:shd w:val="clear" w:color="auto" w:fill="auto"/>
+            <w:noWrap/>
+            <w:vAlign w:val="center"/>
+            <w:hideMark/>
+          </w:tcPr>
+          <w:p>
+            <w:pPr>
+              <w:spacing w:after="0" w:line="240" w:lineRule="auto"/>
+              <w:jc w:val="center"/>
+              <w:rPr>
+                <w:rFonts w:ascii="Times New Roman" w:eastAsia="Times New Roman" w:hAnsi="Times New Roman" w:cs="Times New Roman"/>
+                <w:color w:val="000000"/>
+                <w:sz w:val="36"/>
+                <w:szCs w:val="36"/>
+              </w:rPr>
+            </w:pPr>
+            <w:r>
+              <w:rPr>
+                <w:rFonts w:ascii="Times New Roman" w:eastAsia="Times New Roman" w:hAnsi="Times New Roman" w:cs="Times New Roman"/>
+                <w:color w:val="000000"/>
+                <w:sz w:val="36"/>
+                <w:szCs w:val="36"/>
+              </w:rPr>
+              <w:t>:</w:t>
+            </w:r>
+          </w:p>
+        </w:tc>
+        <w:tc>
+          <w:tcPr>
+            <w:tcW w:w="460" w:type="dxa"/>
+            <w:tcBorders>
+              <w:top w:val="nil"/>
+              <w:left w:val="nil"/>
+              <w:bottom w:val="single" w:sz="4" w:space="0" w:color="auto"/>
+              <w:right w:val="single" w:sz="4" w:space="0" w:color="auto"/>
+            </w:tcBorders>
+            <w:shd w:val="clear" w:color="auto" w:fill="auto"/>
+            <w:noWrap/>
+            <w:vAlign w:val="center"/>
+            <w:hideMark/>
+          </w:tcPr>
+          <w:p>
+            <w:pPr>
+              <w:spacing w:after="0" w:line="240" w:lineRule="auto"/>
+              <w:jc w:val="center"/>
+              <w:rPr>
+                <w:rFonts w:ascii="Times New Roman" w:eastAsia="Times New Roman" w:hAnsi="Times New Roman" w:cs="Times New Roman"/>
+                <w:color w:val="000000"/>
+                <w:sz w:val="36"/>
+                <w:szCs w:val="36"/>
+              </w:rPr>
+            </w:pPr>
+            <w:r>
+              <w:rPr>
+                <w:rFonts w:ascii="Times New Roman" w:eastAsia="Times New Roman" w:hAnsi="Times New Roman" w:cs="Times New Roman"/>
+                <w:color w:val="000000"/>
+                <w:sz w:val="36"/>
+                <w:szCs w:val="36"/>
+              </w:rPr>
+              <w:t>1</w:t>
+            </w:r>
+          </w:p>
+        </w:tc>
+        <w:tc>
+          <w:tcPr>
+            <w:tcW w:w="460" w:type="dxa"/>
+            <w:tcBorders>
+              <w:top w:val="nil"/>
+              <w:left w:val="nil"/>
+              <w:bottom w:val="single" w:sz="4" w:space="0" w:color="auto"/>
+              <w:right w:val="single" w:sz="4" w:space="0" w:color="auto"/>
+            </w:tcBorders>
+            <w:shd w:val="clear" w:color="auto" w:fill="auto"/>
+            <w:noWrap/>
+            <w:vAlign w:val="center"/>
+            <w:hideMark/>
+          </w:tcPr>
+          <w:p>
+            <w:pPr>
+              <w:spacing w:after="0" w:line="240" w:lineRule="auto"/>
+              <w:jc w:val="center"/>
+              <w:rPr>
+                <w:rFonts w:ascii="Times New Roman" w:eastAsia="Times New Roman" w:hAnsi="Times New Roman" w:cs="Times New Roman"/>
+                <w:color w:val="000000"/>
+                <w:sz w:val="36"/>
+                <w:szCs w:val="36"/>
+              </w:rPr>
+            </w:pPr>
+            <w:r>
+              <w:rPr>
+                <w:rFonts w:ascii="Times New Roman" w:eastAsia="Times New Roman" w:hAnsi="Times New Roman" w:cs="Times New Roman"/>
+                <w:color w:val="000000"/>
+                <w:sz w:val="36"/>
+                <w:szCs w:val="36"/>
+              </w:rPr>
+              <w:t>6</w:t>
+            </w:r>
+          </w:p>
+        </w:tc>
+        <w:tc>
+          <w:tcPr>
+            <w:tcW w:w="460" w:type="dxa"/>
+            <w:tcBorders>
+              <w:top w:val="nil"/>
+              <w:left w:val="nil"/>
+              <w:bottom w:val="single" w:sz="4" w:space="0" w:color="auto"/>
+              <w:right w:val="single" w:sz="4" w:space="0" w:color="auto"/>
+            </w:tcBorders>
+            <w:shd w:val="clear" w:color="auto" w:fill="auto"/>
+            <w:noWrap/>
+            <w:vAlign w:val="center"/>
+            <w:hideMark/>
+          </w:tcPr>
+          <w:p>
+            <w:pPr>
+              <w:spacing w:after="0" w:line="240" w:lineRule="auto"/>
+              <w:jc w:val="center"/>
+              <w:rPr>
+                <w:rFonts w:ascii="Times New Roman" w:eastAsia="Times New Roman" w:hAnsi="Times New Roman" w:cs="Times New Roman"/>
+                <w:color w:val="000000"/>
+                <w:sz w:val="36"/>
+                <w:szCs w:val="36"/>
+              </w:rPr>
+            </w:pPr>
+            <w:r>
+              <w:rPr>
+                <w:rFonts w:ascii="Times New Roman" w:eastAsia="Times New Roman" w:hAnsi="Times New Roman" w:cs="Times New Roman"/>
+                <w:color w:val="000000"/>
+                <w:sz w:val="36"/>
+                <w:szCs w:val="36"/>
+              </w:rPr>
+              <w:t> </w:t>
+            </w:r>
+          </w:p>
+        </w:tc>
+        <w:tc>
+          <w:tcPr>
+            <w:tcW w:w="460" w:type="dxa"/>
+            <w:tcBorders>
+              <w:top w:val="nil"/>
+              <w:left w:val="nil"/>
+              <w:bottom w:val="single" w:sz="4" w:space="0" w:color="auto"/>
+              <w:right w:val="single" w:sz="4" w:space="0" w:color="auto"/>
+            </w:tcBorders>
+            <w:shd w:val="clear" w:color="auto" w:fill="auto"/>
+            <w:noWrap/>
+            <w:vAlign w:val="center"/>
+            <w:hideMark/>
+          </w:tcPr>
+          <w:p>
+            <w:pPr>
+              <w:spacing w:after="0" w:line="240" w:lineRule="auto"/>
+              <w:jc w:val="center"/>
+              <w:rPr>
+                <w:rFonts w:ascii="Times New Roman" w:eastAsia="Times New Roman" w:hAnsi="Times New Roman" w:cs="Times New Roman"/>
+                <w:color w:val="000000"/>
+                <w:sz w:val="36"/>
+                <w:szCs w:val="36"/>
+              </w:rPr>
+            </w:pPr>
+            <w:r>
+              <w:rPr>
+                <w:rFonts w:ascii="Times New Roman" w:eastAsia="Times New Roman" w:hAnsi="Times New Roman" w:cs="Times New Roman"/>
+                <w:color w:val="000000"/>
+                <w:sz w:val="36"/>
+                <w:szCs w:val="36"/>
+              </w:rPr>
+              <w:t>P</w:t>
+            </w:r>
+          </w:p>
+        </w:tc>
+        <w:tc>
+          <w:tcPr>
+            <w:tcW w:w="460" w:type="dxa"/>
+            <w:tcBorders>
+              <w:top w:val="nil"/>
+              <w:left w:val="nil"/>
+              <w:bottom w:val="single" w:sz="4" w:space="0" w:color="auto"/>
+              <w:right w:val="single" w:sz="4" w:space="0" w:color="auto"/>
+            </w:tcBorders>
+            <w:shd w:val="clear" w:color="auto" w:fill="auto"/>
+            <w:noWrap/>
+            <w:vAlign w:val="center"/>
+            <w:hideMark/>
+          </w:tcPr>
+          <w:p>
+            <w:pPr>
+              <w:spacing w:after="0" w:line="240" w:lineRule="auto"/>
+              <w:jc w:val="center"/>
+              <w:rPr>
+                <w:rFonts w:ascii="Times New Roman" w:eastAsia="Times New Roman" w:hAnsi="Times New Roman" w:cs="Times New Roman"/>
+                <w:color w:val="000000"/>
+                <w:sz w:val="36"/>
+                <w:szCs w:val="36"/>
+              </w:rPr>
+            </w:pPr>
+            <w:r>
+              <w:rPr>
+                <w:rFonts w:ascii="Times New Roman" w:eastAsia="Times New Roman" w:hAnsi="Times New Roman" w:cs="Times New Roman"/>
+                <w:color w:val="000000"/>
+                <w:sz w:val="36"/>
+                <w:szCs w:val="36"/>
+              </w:rPr>
+              <w:t>M</w:t>
+            </w:r>
+          </w:p>
+        </w:tc>
+        <w:tc>
+          <w:tcPr>
+            <w:tcW w:w="460" w:type="dxa"/>
+            <w:tcBorders>
+              <w:top w:val="nil"/>
+              <w:left w:val="nil"/>
+              <w:bottom w:val="single" w:sz="4" w:space="0" w:color="auto"/>
+              <w:right w:val="single" w:sz="4" w:space="0" w:color="auto"/>
+            </w:tcBorders>
+            <w:shd w:val="clear" w:color="auto" w:fill="auto"/>
+            <w:noWrap/>
+            <w:vAlign w:val="center"/>
+            <w:hideMark/>
+          </w:tcPr>
+          <w:p>
+            <w:pPr>
+              <w:spacing w:after="0" w:line="240" w:lineRule="auto"/>
+              <w:jc w:val="center"/>
+              <w:rPr>
+                <w:rFonts w:ascii="Times New Roman" w:eastAsia="Times New Roman" w:hAnsi="Times New Roman" w:cs="Times New Roman"/>
+                <w:color w:val="000000"/>
+                <w:sz w:val="36"/>
+                <w:szCs w:val="36"/>
+              </w:rPr>
+            </w:pPr>
+            <w:r>
+              <w:rPr>
+                <w:rFonts w:ascii="Times New Roman" w:eastAsia="Times New Roman" w:hAnsi="Times New Roman" w:cs="Times New Roman"/>
+                <w:color w:val="000000"/>
+                <w:sz w:val="36"/>
+                <w:szCs w:val="36"/>
+              </w:rPr>
+              <w:t> </w:t>
+            </w:r>
+          </w:p>
+        </w:tc>
+        <w:tc>
+          <w:tcPr>
+            <w:tcW w:w="460" w:type="dxa"/>
+            <w:tcBorders>
+              <w:top w:val="nil"/>
+              <w:left w:val="nil"/>
+              <w:bottom w:val="single" w:sz="4" w:space="0" w:color="auto"/>
+              <w:right w:val="single" w:sz="4" w:space="0" w:color="auto"/>
+            </w:tcBorders>
+            <w:shd w:val="clear" w:color="auto" w:fill="auto"/>
+            <w:noWrap/>
+            <w:vAlign w:val="center"/>
+            <w:hideMark/>
+          </w:tcPr>
+          <w:p>
+            <w:pPr>
+              <w:spacing w:after="0" w:line="240" w:lineRule="auto"/>
+              <w:jc w:val="center"/>
+              <w:rPr>
+                <w:rFonts w:ascii="Times New Roman" w:eastAsia="Times New Roman" w:hAnsi="Times New Roman" w:cs="Times New Roman"/>
+                <w:color w:val="000000"/>
+                <w:sz w:val="36"/>
+                <w:szCs w:val="36"/>
+              </w:rPr>
+            </w:pPr>
+            <w:r>
+              <w:rPr>
+                <w:rFonts w:ascii="Times New Roman" w:eastAsia="Times New Roman" w:hAnsi="Times New Roman" w:cs="Times New Roman"/>
+                <w:color w:val="000000"/>
+                <w:sz w:val="36"/>
+                <w:szCs w:val="36"/>
+              </w:rPr>
+              <w:t> </w:t>
+            </w:r>
+          </w:p>
+        </w:tc>
+        <w:tc>
+          <w:tcPr>
+            <w:tcW w:w="460" w:type="dxa"/>
+            <w:tcBorders>
+              <w:top w:val="nil"/>
+              <w:left w:val="nil"/>
+              <w:bottom w:val="single" w:sz="4" w:space="0" w:color="auto"/>
+              <w:right w:val="single" w:sz="4" w:space="0" w:color="auto"/>
+            </w:tcBorders>
+            <w:shd w:val="clear" w:color="auto" w:fill="auto"/>
+            <w:noWrap/>
+            <w:vAlign w:val="center"/>
+            <w:hideMark/>
+          </w:tcPr>
+          <w:p>
+            <w:pPr>
+              <w:spacing w:after="0" w:line="240" w:lineRule="auto"/>
+              <w:jc w:val="center"/>
+              <w:rPr>
+                <w:rFonts w:ascii="Times New Roman" w:eastAsia="Times New Roman" w:hAnsi="Times New Roman" w:cs="Times New Roman"/>
+                <w:color w:val="000000"/>
+                <w:sz w:val="36"/>
+                <w:szCs w:val="36"/>
+              </w:rPr>
+            </w:pPr>
+            <w:r>
+              <w:rPr>
+                <w:rFonts w:ascii="Times New Roman" w:eastAsia="Times New Roman" w:hAnsi="Times New Roman" w:cs="Times New Roman"/>
+                <w:color w:val="000000"/>
+                <w:sz w:val="36"/>
+                <w:szCs w:val="36"/>
+              </w:rPr>
+              <w:t>F</w:t>
+            </w:r>
+          </w:p>
+        </w:tc>
+        <w:tc>
+          <w:tcPr>
+            <w:tcW w:w="460" w:type="dxa"/>
+            <w:tcBorders>
+              <w:top w:val="nil"/>
+              <w:left w:val="nil"/>
+              <w:bottom w:val="single" w:sz="4" w:space="0" w:color="auto"/>
+              <w:right w:val="single" w:sz="4" w:space="0" w:color="auto"/>
+            </w:tcBorders>
+            <w:shd w:val="clear" w:color="auto" w:fill="auto"/>
+            <w:noWrap/>
+            <w:vAlign w:val="center"/>
+            <w:hideMark/>
+          </w:tcPr>
+          <w:p>
+            <w:pPr>
+              <w:spacing w:after="0" w:line="240" w:lineRule="auto"/>
+              <w:jc w:val="center"/>
+              <w:rPr>
+                <w:rFonts w:ascii="Times New Roman" w:eastAsia="Times New Roman" w:hAnsi="Times New Roman" w:cs="Times New Roman"/>
+                <w:color w:val="000000"/>
+                <w:sz w:val="36"/>
+                <w:szCs w:val="36"/>
+              </w:rPr>
+            </w:pPr>
+            <w:r>
+              <w:rPr>
+                <w:rFonts w:ascii="Times New Roman" w:eastAsia="Times New Roman" w:hAnsi="Times New Roman" w:cs="Times New Roman"/>
+                <w:color w:val="000000"/>
+                <w:sz w:val="36"/>
+                <w:szCs w:val="36"/>
+              </w:rPr>
+              <w:t>1</w:t>
+            </w:r>
+          </w:p>
+        </w:tc>
+        <w:tc>
+          <w:tcPr>
+            <w:tcW w:w="460" w:type="dxa"/>
+            <w:tcBorders>
+              <w:top w:val="nil"/>
+              <w:left w:val="nil"/>
+              <w:bottom w:val="single" w:sz="4" w:space="0" w:color="auto"/>
+              <w:right w:val="single" w:sz="4" w:space="0" w:color="auto"/>
+            </w:tcBorders>
+            <w:shd w:val="clear" w:color="auto" w:fill="auto"/>
+            <w:noWrap/>
+            <w:vAlign w:val="center"/>
+            <w:hideMark/>
+          </w:tcPr>
+          <w:p>
+            <w:pPr>
+              <w:spacing w:after="0" w:line="240" w:lineRule="auto"/>
+              <w:jc w:val="center"/>
+              <w:rPr>
+                <w:rFonts w:ascii="Times New Roman" w:eastAsia="Times New Roman" w:hAnsi="Times New Roman" w:cs="Times New Roman"/>
+                <w:color w:val="000000"/>
+                <w:sz w:val="36"/>
+                <w:szCs w:val="36"/>
+              </w:rPr>
+            </w:pPr>
+            <w:r>
+              <w:rPr>
+                <w:rFonts w:ascii="Times New Roman" w:eastAsia="Times New Roman" w:hAnsi="Times New Roman" w:cs="Times New Roman"/>
+                <w:color w:val="000000"/>
+                <w:sz w:val="36"/>
+                <w:szCs w:val="36"/>
+              </w:rPr>
+              <w:t> </w:t>
+            </w:r>
+          </w:p>
+        </w:tc>
+        <w:tc>
+          <w:tcPr>
+            <w:tcW w:w="460" w:type="dxa"/>
+            <w:tcBorders>
+              <w:top w:val="nil"/>
+              <w:left w:val="nil"/>
+              <w:bottom w:val="single" w:sz="4" w:space="0" w:color="auto"/>
+              <w:right w:val="single" w:sz="4" w:space="0" w:color="auto"/>
+            </w:tcBorders>
+            <w:shd w:val="clear" w:color="auto" w:fill="auto"/>
+            <w:noWrap/>
+            <w:vAlign w:val="center"/>
+            <w:hideMark/>
+          </w:tcPr>
+          <w:p>
+            <w:pPr>
+              <w:spacing w:after="0" w:line="240" w:lineRule="auto"/>
+              <w:jc w:val="center"/>
+              <w:rPr>
+                <w:rFonts w:ascii="Times New Roman" w:eastAsia="Times New Roman" w:hAnsi="Times New Roman" w:cs="Times New Roman"/>
+                <w:color w:val="000000"/>
+                <w:sz w:val="36"/>
+                <w:szCs w:val="36"/>
+              </w:rPr>
+            </w:pPr>
+            <w:r>
+              <w:rPr>
+                <w:rFonts w:ascii="Times New Roman" w:eastAsia="Times New Roman" w:hAnsi="Times New Roman" w:cs="Times New Roman"/>
+                <w:color w:val="000000"/>
+                <w:sz w:val="36"/>
+                <w:szCs w:val="36"/>
+              </w:rPr>
+              <w:t>F</w:t>
+            </w:r>
+          </w:p>
+        </w:tc>
+        <w:tc>
+          <w:tcPr>
+            <w:tcW w:w="460" w:type="dxa"/>
+            <w:tcBorders>
+              <w:top w:val="nil"/>
+              <w:left w:val="nil"/>
+              <w:bottom w:val="single" w:sz="4" w:space="0" w:color="auto"/>
+              <w:right w:val="single" w:sz="4" w:space="0" w:color="auto"/>
+            </w:tcBorders>
+            <w:shd w:val="clear" w:color="auto" w:fill="auto"/>
+            <w:noWrap/>
+            <w:vAlign w:val="center"/>
+            <w:hideMark/>
+          </w:tcPr>
+          <w:p>
+            <w:pPr>
+              <w:spacing w:after="0" w:line="240" w:lineRule="auto"/>
+              <w:jc w:val="center"/>
+              <w:rPr>
+                <w:rFonts w:ascii="Times New Roman" w:eastAsia="Times New Roman" w:hAnsi="Times New Roman" w:cs="Times New Roman"/>
+                <w:color w:val="000000"/>
+                <w:sz w:val="36"/>
+                <w:szCs w:val="36"/>
+              </w:rPr>
+            </w:pPr>
+            <w:r>
+              <w:rPr>
+                <w:rFonts w:ascii="Times New Roman" w:eastAsia="Times New Roman" w:hAnsi="Times New Roman" w:cs="Times New Roman"/>
+                <w:color w:val="000000"/>
+                <w:sz w:val="36"/>
+                <w:szCs w:val="36"/>
+              </w:rPr>
+              <w:t>2</w:t>
+            </w:r>
+          </w:p>
+        </w:tc>
+      </w:tr>
+      <w:tr>
+        <w:trPr>
+          <w:trHeight w:val="801"/>
+        </w:trPr>
+        <w:tc>
+          <w:tcPr>
+            <w:tcW w:w="460" w:type="dxa"/>
+            <w:tcBorders>
+              <w:top w:val="nil"/>
+              <w:left w:val="nil"/>
+              <w:bottom w:val="nil"/>
+              <w:right w:val="nil"/>
+            </w:tcBorders>
+            <w:shd w:val="clear" w:color="auto" w:fill="auto"/>
+            <w:noWrap/>
+            <w:vAlign w:val="center"/>
+            <w:hideMark/>
+          </w:tcPr>
+          <w:p>
+            <w:pPr>
+              <w:spacing w:after="0" w:line="240" w:lineRule="auto"/>
+              <w:jc w:val="right"/>
+              <w:rPr>
+                <w:rFonts w:ascii="Times New Roman" w:eastAsia="Times New Roman" w:hAnsi="Times New Roman" w:cs="Times New Roman"/>
+                <w:color w:val="000000"/>
+                <w:sz w:val="20"/>
+                <w:szCs w:val="20"/>
+              </w:rPr>
+            </w:pPr>
+            <w:r>
+              <w:rPr>
+                <w:rFonts w:ascii="Times New Roman" w:eastAsia="Times New Roman" w:hAnsi="Times New Roman" w:cs="Times New Roman"/>
+                <w:color w:val="000000"/>
+                <w:sz w:val="20"/>
+                <w:szCs w:val="20"/>
+              </w:rPr>
+              <w:t>2</w:t>
+            </w:r>
+          </w:p>
+        </w:tc>
+        <w:tc>
+          <w:tcPr>
+            <w:tcW w:w="460" w:type="dxa"/>
+            <w:tcBorders>
+              <w:top w:val="nil"/>
+              <w:left w:val="single" w:sz="4" w:space="0" w:color="auto"/>
+              <w:bottom w:val="single" w:sz="4" w:space="0" w:color="auto"/>
+              <w:right w:val="single" w:sz="4" w:space="0" w:color="auto"/>
+            </w:tcBorders>
+            <w:shd w:val="clear" w:color="auto" w:fill="auto"/>
+            <w:noWrap/>
+            <w:vAlign w:val="center"/>
+            <w:hideMark/>
+          </w:tcPr>
+          <w:p>
+            <w:pPr>
+              <w:spacing w:after="0" w:line="240" w:lineRule="auto"/>
+              <w:jc w:val="center"/>
+              <w:rPr>
+                <w:rFonts w:ascii="Times New Roman" w:eastAsia="Times New Roman" w:hAnsi="Times New Roman" w:cs="Times New Roman"/>
+                <w:color w:val="000000"/>
+                <w:sz w:val="36"/>
+                <w:szCs w:val="36"/>
+              </w:rPr>
+            </w:pPr>
+            <w:r>
+              <w:rPr>
+                <w:rFonts w:ascii="Times New Roman" w:eastAsia="Times New Roman" w:hAnsi="Times New Roman" w:cs="Times New Roman"/>
+                <w:color w:val="000000"/>
+                <w:sz w:val="36"/>
+                <w:szCs w:val="36"/>
+              </w:rPr>
+              <w:t>W</w:t>
+            </w:r>
+          </w:p>
+        </w:tc>
+        <w:tc>
+          <w:tcPr>
+            <w:tcW w:w="460" w:type="dxa"/>
+            <w:tcBorders>
+              <w:top w:val="nil"/>
+              <w:left w:val="nil"/>
+              <w:bottom w:val="single" w:sz="4" w:space="0" w:color="auto"/>
+              <w:right w:val="single" w:sz="4" w:space="0" w:color="auto"/>
+            </w:tcBorders>
+            <w:shd w:val="clear" w:color="auto" w:fill="auto"/>
+            <w:noWrap/>
+            <w:vAlign w:val="center"/>
+            <w:hideMark/>
+          </w:tcPr>
+          <w:p>
+            <w:pPr>
+              <w:spacing w:after="0" w:line="240" w:lineRule="auto"/>
+              <w:jc w:val="center"/>
+              <w:rPr>
+                <w:rFonts w:ascii="Times New Roman" w:eastAsia="Times New Roman" w:hAnsi="Times New Roman" w:cs="Times New Roman"/>
+                <w:color w:val="000000"/>
+                <w:sz w:val="36"/>
+                <w:szCs w:val="36"/>
+              </w:rPr>
+            </w:pPr>
+            <w:r>
+              <w:rPr>
+                <w:rFonts w:ascii="Times New Roman" w:eastAsia="Times New Roman" w:hAnsi="Times New Roman" w:cs="Times New Roman"/>
+                <w:color w:val="000000"/>
+                <w:sz w:val="36"/>
+                <w:szCs w:val="36"/>
+              </w:rPr>
+              <w:t>:</w:t>
+            </w:r>
+          </w:p>
+        </w:tc>
+        <w:tc>
+          <w:tcPr>
+            <w:tcW w:w="460" w:type="dxa"/>
+            <w:tcBorders>
+              <w:top w:val="nil"/>
+              <w:left w:val="nil"/>
+              <w:bottom w:val="single" w:sz="4" w:space="0" w:color="auto"/>
+              <w:right w:val="single" w:sz="4" w:space="0" w:color="auto"/>
+            </w:tcBorders>
+            <w:shd w:val="clear" w:color="auto" w:fill="auto"/>
+            <w:noWrap/>
+            <w:vAlign w:val="center"/>
+            <w:hideMark/>
+          </w:tcPr>
+          <w:p>
+            <w:pPr>
+              <w:spacing w:after="0" w:line="240" w:lineRule="auto"/>
+              <w:jc w:val="center"/>
+              <w:rPr>
+                <w:rFonts w:ascii="Times New Roman" w:eastAsia="Times New Roman" w:hAnsi="Times New Roman" w:cs="Times New Roman"/>
+                <w:color w:val="000000"/>
+                <w:sz w:val="36"/>
+                <w:szCs w:val="36"/>
+              </w:rPr>
+            </w:pPr>
+            <w:r>
+              <w:rPr>
+                <w:rFonts w:ascii="Times New Roman" w:eastAsia="Times New Roman" w:hAnsi="Times New Roman" w:cs="Times New Roman"/>
+                <w:color w:val="000000"/>
+                <w:sz w:val="36"/>
+                <w:szCs w:val="36"/>
+              </w:rPr>
+              <w:t>8</w:t>
+            </w:r>
+          </w:p>
+        </w:tc>
+        <w:tc>
+          <w:tcPr>
+            <w:tcW w:w="460" w:type="dxa"/>
+            <w:tcBorders>
+              <w:top w:val="nil"/>
+              <w:left w:val="nil"/>
+              <w:bottom w:val="single" w:sz="4" w:space="0" w:color="auto"/>
+              <w:right w:val="single" w:sz="4" w:space="0" w:color="auto"/>
+            </w:tcBorders>
+            <w:shd w:val="clear" w:color="auto" w:fill="auto"/>
+            <w:noWrap/>
+            <w:vAlign w:val="center"/>
+            <w:hideMark/>
+          </w:tcPr>
+          <w:p>
+            <w:pPr>
+              <w:spacing w:after="0" w:line="240" w:lineRule="auto"/>
+              <w:jc w:val="center"/>
+              <w:rPr>
+                <w:rFonts w:ascii="Times New Roman" w:eastAsia="Times New Roman" w:hAnsi="Times New Roman" w:cs="Times New Roman"/>
+                <w:color w:val="000000"/>
+                <w:sz w:val="36"/>
+                <w:szCs w:val="36"/>
+              </w:rPr>
+            </w:pPr>
+            <w:r>
+              <w:rPr>
+                <w:rFonts w:ascii="Times New Roman" w:eastAsia="Times New Roman" w:hAnsi="Times New Roman" w:cs="Times New Roman"/>
+                <w:color w:val="000000"/>
+                <w:sz w:val="36"/>
+                <w:szCs w:val="36"/>
+              </w:rPr>
+              <w:t>0</w:t>
+            </w:r>
+          </w:p>
+        </w:tc>
+        <w:tc>
+          <w:tcPr>
+            <w:tcW w:w="460" w:type="dxa"/>
+            <w:tcBorders>
+              <w:top w:val="nil"/>
+              <w:left w:val="nil"/>
+              <w:bottom w:val="single" w:sz="4" w:space="0" w:color="auto"/>
+              <w:right w:val="single" w:sz="4" w:space="0" w:color="auto"/>
+            </w:tcBorders>
+            <w:shd w:val="clear" w:color="auto" w:fill="auto"/>
+            <w:noWrap/>
+            <w:vAlign w:val="center"/>
+            <w:hideMark/>
+          </w:tcPr>
+          <w:p>
+            <w:pPr>
+              <w:spacing w:after="0" w:line="240" w:lineRule="auto"/>
+              <w:jc w:val="center"/>
+              <w:rPr>
+                <w:rFonts w:ascii="Times New Roman" w:eastAsia="Times New Roman" w:hAnsi="Times New Roman" w:cs="Times New Roman"/>
+                <w:color w:val="000000"/>
+                <w:sz w:val="36"/>
+                <w:szCs w:val="36"/>
+              </w:rPr>
+            </w:pPr>
+            <w:r>
+              <w:rPr>
+                <w:rFonts w:ascii="Times New Roman" w:eastAsia="Times New Roman" w:hAnsi="Times New Roman" w:cs="Times New Roman"/>
+                <w:color w:val="000000"/>
+                <w:sz w:val="36"/>
+                <w:szCs w:val="36"/>
+              </w:rPr>
+              <w:t>.</w:t>
+            </w:r>
+          </w:p>
+        </w:tc>
+        <w:tc>
+          <w:tcPr>
+            <w:tcW w:w="460" w:type="dxa"/>
+            <w:tcBorders>
+              <w:top w:val="nil"/>
+              <w:left w:val="nil"/>
+              <w:bottom w:val="single" w:sz="4" w:space="0" w:color="auto"/>
+              <w:right w:val="single" w:sz="4" w:space="0" w:color="auto"/>
+            </w:tcBorders>
+            <w:shd w:val="clear" w:color="auto" w:fill="auto"/>
+            <w:noWrap/>
+            <w:vAlign w:val="center"/>
+            <w:hideMark/>
+          </w:tcPr>
+          <w:p>
+            <w:pPr>
+              <w:spacing w:after="0" w:line="240" w:lineRule="auto"/>
+              <w:jc w:val="center"/>
+              <w:rPr>
+                <w:rFonts w:ascii="Times New Roman" w:eastAsia="Times New Roman" w:hAnsi="Times New Roman" w:cs="Times New Roman"/>
+                <w:color w:val="000000"/>
+                <w:sz w:val="36"/>
+                <w:szCs w:val="36"/>
+              </w:rPr>
+            </w:pPr>
+            <w:r>
+              <w:rPr>
+                <w:rFonts w:ascii="Times New Roman" w:eastAsia="Times New Roman" w:hAnsi="Times New Roman" w:cs="Times New Roman"/>
+                <w:color w:val="000000"/>
+                <w:sz w:val="36"/>
+                <w:szCs w:val="36"/>
+              </w:rPr>
+              <w:t>1</w:t>
+            </w:r>
+          </w:p>
+        </w:tc>
+        <w:tc>
+          <w:tcPr>
+            <w:tcW w:w="460" w:type="dxa"/>
+            <w:tcBorders>
+              <w:top w:val="nil"/>
+              <w:left w:val="nil"/>
+              <w:bottom w:val="single" w:sz="4" w:space="0" w:color="auto"/>
+              <w:right w:val="single" w:sz="4" w:space="0" w:color="auto"/>
+            </w:tcBorders>
+            <w:shd w:val="clear" w:color="auto" w:fill="auto"/>
+            <w:noWrap/>
+            <w:vAlign w:val="center"/>
+            <w:hideMark/>
+          </w:tcPr>
+          <w:p>
+            <w:pPr>
+              <w:spacing w:after="0" w:line="240" w:lineRule="auto"/>
+              <w:jc w:val="center"/>
+              <w:rPr>
+                <w:rFonts w:ascii="Times New Roman" w:eastAsia="Times New Roman" w:hAnsi="Times New Roman" w:cs="Times New Roman"/>
+                <w:color w:val="000000"/>
+                <w:sz w:val="36"/>
+                <w:szCs w:val="36"/>
+              </w:rPr>
+            </w:pPr>
+            <w:r>
+              <w:rPr>
+                <w:rFonts w:ascii="Times New Roman" w:eastAsia="Times New Roman" w:hAnsi="Times New Roman" w:cs="Times New Roman"/>
+                <w:color w:val="000000"/>
+                <w:sz w:val="36"/>
+                <w:szCs w:val="36"/>
+              </w:rPr>
+              <w:t>°</w:t>
+            </w:r>
+          </w:p>
+        </w:tc>
+        <w:tc>
+          <w:tcPr>
+            <w:tcW w:w="460" w:type="dxa"/>
+            <w:tcBorders>
+              <w:top w:val="nil"/>
+              <w:left w:val="nil"/>
+              <w:bottom w:val="single" w:sz="4" w:space="0" w:color="auto"/>
+              <w:right w:val="single" w:sz="4" w:space="0" w:color="auto"/>
+            </w:tcBorders>
+            <w:shd w:val="clear" w:color="auto" w:fill="auto"/>
+            <w:noWrap/>
+            <w:vAlign w:val="center"/>
+            <w:hideMark/>
+          </w:tcPr>
+          <w:p>
+            <w:pPr>
+              <w:spacing w:after="0" w:line="240" w:lineRule="auto"/>
+              <w:jc w:val="center"/>
+              <w:rPr>
+                <w:rFonts w:ascii="Times New Roman" w:eastAsia="Times New Roman" w:hAnsi="Times New Roman" w:cs="Times New Roman"/>
+                <w:color w:val="000000"/>
+                <w:sz w:val="36"/>
+                <w:szCs w:val="36"/>
+              </w:rPr>
+            </w:pPr>
+            <w:r>
+              <w:rPr>
+                <w:rFonts w:ascii="Times New Roman" w:eastAsia="Times New Roman" w:hAnsi="Times New Roman" w:cs="Times New Roman"/>
+                <w:color w:val="000000"/>
+                <w:sz w:val="36"/>
+                <w:szCs w:val="36"/>
+              </w:rPr>
+              <w:t> </w:t>
+            </w:r>
+          </w:p>
+        </w:tc>
+        <w:tc>
+          <w:tcPr>
+            <w:tcW w:w="460" w:type="dxa"/>
+            <w:tcBorders>
+              <w:top w:val="nil"/>
+              <w:left w:val="nil"/>
+              <w:bottom w:val="single" w:sz="4" w:space="0" w:color="auto"/>
+              <w:right w:val="single" w:sz="4" w:space="0" w:color="auto"/>
+            </w:tcBorders>
+            <w:shd w:val="clear" w:color="auto" w:fill="auto"/>
+            <w:noWrap/>
+            <w:vAlign w:val="center"/>
+            <w:hideMark/>
+          </w:tcPr>
+          <w:p>
+            <w:pPr>
+              <w:spacing w:after="0" w:line="240" w:lineRule="auto"/>
+              <w:jc w:val="center"/>
+              <w:rPr>
+                <w:rFonts w:ascii="Times New Roman" w:eastAsia="Times New Roman" w:hAnsi="Times New Roman" w:cs="Times New Roman"/>
+                <w:color w:val="000000"/>
+                <w:sz w:val="36"/>
+                <w:szCs w:val="36"/>
+              </w:rPr>
+            </w:pPr>
+            <w:r>
+              <w:rPr>
+                <w:rFonts w:ascii="Times New Roman" w:eastAsia="Times New Roman" w:hAnsi="Times New Roman" w:cs="Times New Roman"/>
+                <w:color w:val="000000"/>
+                <w:sz w:val="36"/>
+                <w:szCs w:val="36"/>
+              </w:rPr>
+              <w:t>R</w:t>
+            </w:r>
+          </w:p>
+        </w:tc>
+        <w:tc>
+          <w:tcPr>
+            <w:tcW w:w="460" w:type="dxa"/>
+            <w:tcBorders>
+              <w:top w:val="nil"/>
+              <w:left w:val="nil"/>
+              <w:bottom w:val="single" w:sz="4" w:space="0" w:color="auto"/>
+              <w:right w:val="single" w:sz="4" w:space="0" w:color="auto"/>
+            </w:tcBorders>
+            <w:shd w:val="clear" w:color="auto" w:fill="auto"/>
+            <w:noWrap/>
+            <w:vAlign w:val="center"/>
+            <w:hideMark/>
+          </w:tcPr>
+          <w:p>
+            <w:pPr>
+              <w:spacing w:after="0" w:line="240" w:lineRule="auto"/>
+              <w:jc w:val="center"/>
+              <w:rPr>
+                <w:rFonts w:ascii="Times New Roman" w:eastAsia="Times New Roman" w:hAnsi="Times New Roman" w:cs="Times New Roman"/>
+                <w:color w:val="000000"/>
+                <w:sz w:val="36"/>
+                <w:szCs w:val="36"/>
+              </w:rPr>
+            </w:pPr>
+            <w:r>
+              <w:rPr>
+                <w:rFonts w:ascii="Times New Roman" w:eastAsia="Times New Roman" w:hAnsi="Times New Roman" w:cs="Times New Roman"/>
+                <w:color w:val="000000"/>
+                <w:sz w:val="36"/>
+                <w:szCs w:val="36"/>
+              </w:rPr>
+              <w:t>O</w:t>
+            </w:r>
+          </w:p>
+        </w:tc>
+        <w:tc>
+          <w:tcPr>
+            <w:tcW w:w="460" w:type="dxa"/>
+            <w:tcBorders>
+              <w:top w:val="nil"/>
+              <w:left w:val="nil"/>
+              <w:bottom w:val="single" w:sz="4" w:space="0" w:color="auto"/>
+              <w:right w:val="single" w:sz="4" w:space="0" w:color="auto"/>
+            </w:tcBorders>
+            <w:shd w:val="clear" w:color="auto" w:fill="auto"/>
+            <w:noWrap/>
+            <w:vAlign w:val="center"/>
+            <w:hideMark/>
+          </w:tcPr>
+          <w:p>
+            <w:pPr>
+              <w:spacing w:after="0" w:line="240" w:lineRule="auto"/>
+              <w:jc w:val="center"/>
+              <w:rPr>
+                <w:rFonts w:ascii="Times New Roman" w:eastAsia="Times New Roman" w:hAnsi="Times New Roman" w:cs="Times New Roman"/>
+                <w:color w:val="000000"/>
+                <w:sz w:val="36"/>
+                <w:szCs w:val="36"/>
+              </w:rPr>
+            </w:pPr>
+            <w:r>
+              <w:rPr>
+                <w:rFonts w:ascii="Times New Roman" w:eastAsia="Times New Roman" w:hAnsi="Times New Roman" w:cs="Times New Roman"/>
+                <w:color w:val="000000"/>
+                <w:sz w:val="36"/>
+                <w:szCs w:val="36"/>
+              </w:rPr>
+              <w:t>:</w:t>
+            </w:r>
+          </w:p>
+        </w:tc>
+        <w:tc>
+          <w:tcPr>
+            <w:tcW w:w="460" w:type="dxa"/>
+            <w:tcBorders>
+              <w:top w:val="nil"/>
+              <w:left w:val="nil"/>
+              <w:bottom w:val="single" w:sz="4" w:space="0" w:color="auto"/>
+              <w:right w:val="single" w:sz="4" w:space="0" w:color="auto"/>
+            </w:tcBorders>
+            <w:shd w:val="clear" w:color="auto" w:fill="auto"/>
+            <w:noWrap/>
+            <w:vAlign w:val="center"/>
+            <w:hideMark/>
+          </w:tcPr>
+          <w:p>
+            <w:pPr>
+              <w:spacing w:after="0" w:line="240" w:lineRule="auto"/>
+              <w:jc w:val="center"/>
+              <w:rPr>
+                <w:rFonts w:ascii="Times New Roman" w:eastAsia="Times New Roman" w:hAnsi="Times New Roman" w:cs="Times New Roman"/>
+                <w:color w:val="000000"/>
+                <w:sz w:val="36"/>
+                <w:szCs w:val="36"/>
+              </w:rPr>
+            </w:pPr>
+            <w:r>
+              <w:rPr>
+                <w:rFonts w:ascii="Times New Roman" w:eastAsia="Times New Roman" w:hAnsi="Times New Roman" w:cs="Times New Roman"/>
+                <w:color w:val="000000"/>
+                <w:sz w:val="36"/>
+                <w:szCs w:val="36"/>
+              </w:rPr>
+              <w:t>6</w:t>
+            </w:r>
+          </w:p>
+        </w:tc>
+        <w:tc>
+          <w:tcPr>
+            <w:tcW w:w="460" w:type="dxa"/>
+            <w:tcBorders>
+              <w:top w:val="nil"/>
+              <w:left w:val="nil"/>
+              <w:bottom w:val="single" w:sz="4" w:space="0" w:color="auto"/>
+              <w:right w:val="single" w:sz="4" w:space="0" w:color="auto"/>
+            </w:tcBorders>
+            <w:shd w:val="clear" w:color="auto" w:fill="auto"/>
+            <w:noWrap/>
+            <w:vAlign w:val="center"/>
+            <w:hideMark/>
+          </w:tcPr>
+          <w:p>
+            <w:pPr>
+              <w:spacing w:after="0" w:line="240" w:lineRule="auto"/>
+              <w:jc w:val="center"/>
+              <w:rPr>
+                <w:rFonts w:ascii="Times New Roman" w:eastAsia="Times New Roman" w:hAnsi="Times New Roman" w:cs="Times New Roman"/>
+                <w:color w:val="000000"/>
+                <w:sz w:val="36"/>
+                <w:szCs w:val="36"/>
+              </w:rPr>
+            </w:pPr>
+            <w:r>
+              <w:rPr>
+                <w:rFonts w:ascii="Times New Roman" w:eastAsia="Times New Roman" w:hAnsi="Times New Roman" w:cs="Times New Roman"/>
+                <w:color w:val="000000"/>
+                <w:sz w:val="36"/>
+                <w:szCs w:val="36"/>
+              </w:rPr>
+              <w:t>7</w:t>
+            </w:r>
+          </w:p>
+        </w:tc>
+        <w:tc>
+          <w:tcPr>
+            <w:tcW w:w="460" w:type="dxa"/>
+            <w:tcBorders>
+              <w:top w:val="nil"/>
+              <w:left w:val="nil"/>
+              <w:bottom w:val="single" w:sz="4" w:space="0" w:color="auto"/>
+              <w:right w:val="single" w:sz="4" w:space="0" w:color="auto"/>
+            </w:tcBorders>
+            <w:shd w:val="clear" w:color="auto" w:fill="auto"/>
+            <w:noWrap/>
+            <w:vAlign w:val="center"/>
+            <w:hideMark/>
+          </w:tcPr>
+          <w:p>
+            <w:pPr>
+              <w:spacing w:after="0" w:line="240" w:lineRule="auto"/>
+              <w:jc w:val="center"/>
+              <w:rPr>
+                <w:rFonts w:ascii="Times New Roman" w:eastAsia="Times New Roman" w:hAnsi="Times New Roman" w:cs="Times New Roman"/>
+                <w:color w:val="000000"/>
+                <w:sz w:val="36"/>
+                <w:szCs w:val="36"/>
+              </w:rPr>
+            </w:pPr>
+            <w:r>
+              <w:rPr>
+                <w:rFonts w:ascii="Times New Roman" w:eastAsia="Times New Roman" w:hAnsi="Times New Roman" w:cs="Times New Roman"/>
+                <w:color w:val="000000"/>
+                <w:sz w:val="36"/>
+                <w:szCs w:val="36"/>
+              </w:rPr>
+              <w:t>'</w:t>
+            </w:r>
+          </w:p>
+        </w:tc>
+        <w:tc>
+          <w:tcPr>
+            <w:tcW w:w="460" w:type="dxa"/>
+            <w:tcBorders>
+              <w:top w:val="nil"/>
+              <w:left w:val="nil"/>
+              <w:bottom w:val="single" w:sz="4" w:space="0" w:color="auto"/>
+              <w:right w:val="single" w:sz="4" w:space="0" w:color="auto"/>
+            </w:tcBorders>
+            <w:shd w:val="clear" w:color="auto" w:fill="auto"/>
+            <w:noWrap/>
+            <w:vAlign w:val="center"/>
+            <w:hideMark/>
+          </w:tcPr>
+          <w:p>
+            <w:pPr>
+              <w:spacing w:after="0" w:line="240" w:lineRule="auto"/>
+              <w:jc w:val="center"/>
+              <w:rPr>
+                <w:rFonts w:ascii="Times New Roman" w:eastAsia="Times New Roman" w:hAnsi="Times New Roman" w:cs="Times New Roman"/>
+                <w:color w:val="000000"/>
+                <w:sz w:val="36"/>
+                <w:szCs w:val="36"/>
+              </w:rPr>
+            </w:pPr>
+            <w:r>
+              <w:rPr>
+                <w:rFonts w:ascii="Times New Roman" w:eastAsia="Times New Roman" w:hAnsi="Times New Roman" w:cs="Times New Roman"/>
+                <w:color w:val="000000"/>
+                <w:sz w:val="36"/>
+                <w:szCs w:val="36"/>
+              </w:rPr>
+              <w:t> </w:t>
+            </w:r>
+          </w:p>
+        </w:tc>
+        <w:tc>
+          <w:tcPr>
+            <w:tcW w:w="460" w:type="dxa"/>
+            <w:tcBorders>
+              <w:top w:val="nil"/>
+              <w:left w:val="nil"/>
+              <w:bottom w:val="single" w:sz="4" w:space="0" w:color="auto"/>
+              <w:right w:val="single" w:sz="4" w:space="0" w:color="auto"/>
+            </w:tcBorders>
+            <w:shd w:val="clear" w:color="auto" w:fill="auto"/>
+            <w:noWrap/>
+            <w:vAlign w:val="center"/>
+            <w:hideMark/>
+          </w:tcPr>
+          <w:p>
+            <w:pPr>
+              <w:spacing w:after="0" w:line="240" w:lineRule="auto"/>
+              <w:jc w:val="center"/>
+              <w:rPr>
+                <w:rFonts w:ascii="Times New Roman" w:eastAsia="Times New Roman" w:hAnsi="Times New Roman" w:cs="Times New Roman"/>
+                <w:color w:val="000000"/>
+                <w:sz w:val="36"/>
+                <w:szCs w:val="36"/>
+              </w:rPr>
+            </w:pPr>
+            <w:r>
+              <w:rPr>
+                <w:rFonts w:ascii="Times New Roman" w:eastAsia="Times New Roman" w:hAnsi="Times New Roman" w:cs="Times New Roman"/>
+                <w:color w:val="000000"/>
+                <w:sz w:val="36"/>
+                <w:szCs w:val="36"/>
+              </w:rPr>
+              <w:t>V</w:t>
+            </w:r>
+          </w:p>
+        </w:tc>
+        <w:tc>
+          <w:tcPr>
+            <w:tcW w:w="460" w:type="dxa"/>
+            <w:tcBorders>
+              <w:top w:val="nil"/>
+              <w:left w:val="nil"/>
+              <w:bottom w:val="single" w:sz="4" w:space="0" w:color="auto"/>
+              <w:right w:val="single" w:sz="4" w:space="0" w:color="auto"/>
+            </w:tcBorders>
+            <w:shd w:val="clear" w:color="auto" w:fill="auto"/>
+            <w:noWrap/>
+            <w:vAlign w:val="center"/>
+            <w:hideMark/>
+          </w:tcPr>
+          <w:p>
+            <w:pPr>
+              <w:spacing w:after="0" w:line="240" w:lineRule="auto"/>
+              <w:jc w:val="center"/>
+              <w:rPr>
+                <w:rFonts w:ascii="Times New Roman" w:eastAsia="Times New Roman" w:hAnsi="Times New Roman" w:cs="Times New Roman"/>
+                <w:color w:val="000000"/>
+                <w:sz w:val="36"/>
+                <w:szCs w:val="36"/>
+              </w:rPr>
+            </w:pPr>
+            <w:r>
+              <w:rPr>
+                <w:rFonts w:ascii="Times New Roman" w:eastAsia="Times New Roman" w:hAnsi="Times New Roman" w:cs="Times New Roman"/>
+                <w:color w:val="000000"/>
+                <w:sz w:val="36"/>
+                <w:szCs w:val="36"/>
+              </w:rPr>
+              <w:t>1</w:t>
+            </w:r>
+          </w:p>
+        </w:tc>
+        <w:tc>
+          <w:tcPr>
+            <w:tcW w:w="460" w:type="dxa"/>
+            <w:tcBorders>
+              <w:top w:val="nil"/>
+              <w:left w:val="nil"/>
+              <w:bottom w:val="single" w:sz="4" w:space="0" w:color="auto"/>
+              <w:right w:val="single" w:sz="4" w:space="0" w:color="auto"/>
+            </w:tcBorders>
+            <w:shd w:val="clear" w:color="auto" w:fill="auto"/>
+            <w:noWrap/>
+            <w:vAlign w:val="center"/>
+            <w:hideMark/>
+          </w:tcPr>
+          <w:p>
+            <w:pPr>
+              <w:spacing w:after="0" w:line="240" w:lineRule="auto"/>
+              <w:jc w:val="center"/>
+              <w:rPr>
+                <w:rFonts w:ascii="Times New Roman" w:eastAsia="Times New Roman" w:hAnsi="Times New Roman" w:cs="Times New Roman"/>
+                <w:color w:val="000000"/>
+                <w:sz w:val="36"/>
+                <w:szCs w:val="36"/>
+              </w:rPr>
+            </w:pPr>
+            <w:r>
+              <w:rPr>
+                <w:rFonts w:ascii="Times New Roman" w:eastAsia="Times New Roman" w:hAnsi="Times New Roman" w:cs="Times New Roman"/>
+                <w:color w:val="000000"/>
+                <w:sz w:val="36"/>
+                <w:szCs w:val="36"/>
+              </w:rPr>
+              <w:t> </w:t>
+            </w:r>
+          </w:p>
+        </w:tc>
+        <w:tc>
+          <w:tcPr>
+            <w:tcW w:w="460" w:type="dxa"/>
+            <w:tcBorders>
+              <w:top w:val="nil"/>
+              <w:left w:val="nil"/>
+              <w:bottom w:val="single" w:sz="4" w:space="0" w:color="auto"/>
+              <w:right w:val="single" w:sz="4" w:space="0" w:color="auto"/>
+            </w:tcBorders>
+            <w:shd w:val="clear" w:color="auto" w:fill="auto"/>
+            <w:noWrap/>
+            <w:vAlign w:val="center"/>
+            <w:hideMark/>
+          </w:tcPr>
+          <w:p>
+            <w:pPr>
+              <w:spacing w:after="0" w:line="240" w:lineRule="auto"/>
+              <w:jc w:val="center"/>
+              <w:rPr>
+                <w:rFonts w:ascii="Times New Roman" w:eastAsia="Times New Roman" w:hAnsi="Times New Roman" w:cs="Times New Roman"/>
+                <w:color w:val="000000"/>
+                <w:sz w:val="36"/>
+                <w:szCs w:val="36"/>
+              </w:rPr>
+            </w:pPr>
+            <w:r>
+              <w:rPr>
+                <w:rFonts w:ascii="Times New Roman" w:eastAsia="Times New Roman" w:hAnsi="Times New Roman" w:cs="Times New Roman"/>
+                <w:color w:val="000000"/>
+                <w:sz w:val="36"/>
+                <w:szCs w:val="36"/>
+              </w:rPr>
+              <w:t>V</w:t>
+            </w:r>
+          </w:p>
+        </w:tc>
+        <w:tc>
+          <w:tcPr>
+            <w:tcW w:w="460" w:type="dxa"/>
+            <w:tcBorders>
+              <w:top w:val="nil"/>
+              <w:left w:val="nil"/>
+              <w:bottom w:val="single" w:sz="4" w:space="0" w:color="auto"/>
+              <w:right w:val="single" w:sz="4" w:space="0" w:color="auto"/>
+            </w:tcBorders>
+            <w:shd w:val="clear" w:color="auto" w:fill="auto"/>
+            <w:noWrap/>
+            <w:vAlign w:val="center"/>
+            <w:hideMark/>
+          </w:tcPr>
+          <w:p>
+            <w:pPr>
+              <w:spacing w:after="0" w:line="240" w:lineRule="auto"/>
+              <w:jc w:val="center"/>
+              <w:rPr>
+                <w:rFonts w:ascii="Times New Roman" w:eastAsia="Times New Roman" w:hAnsi="Times New Roman" w:cs="Times New Roman"/>
+                <w:color w:val="000000"/>
+                <w:sz w:val="36"/>
+                <w:szCs w:val="36"/>
+              </w:rPr>
+            </w:pPr>
+            <w:r>
+              <w:rPr>
+                <w:rFonts w:ascii="Times New Roman" w:eastAsia="Times New Roman" w:hAnsi="Times New Roman" w:cs="Times New Roman"/>
+                <w:color w:val="000000"/>
+                <w:sz w:val="36"/>
+                <w:szCs w:val="36"/>
+              </w:rPr>
+              <w:t>2</w:t>
+            </w:r>
+          </w:p>
+        </w:tc>
+      </w:tr>
+      <w:tr>
+        <w:trPr>
+          <w:trHeight w:val="801"/>
+        </w:trPr>
+        <w:tc>
+          <w:tcPr>
+            <w:tcW w:w="460" w:type="dxa"/>
+            <w:tcBorders>
+              <w:top w:val="nil"/>
+              <w:left w:val="nil"/>
+              <w:bottom w:val="nil"/>
+              <w:right w:val="nil"/>
+            </w:tcBorders>
+            <w:shd w:val="clear" w:color="auto" w:fill="auto"/>
+            <w:noWrap/>
+            <w:vAlign w:val="center"/>
+            <w:hideMark/>
+          </w:tcPr>
+          <w:p>
+            <w:pPr>
+              <w:spacing w:after="0" w:line="240" w:lineRule="auto"/>
+              <w:jc w:val="right"/>
+              <w:rPr>
+                <w:rFonts w:ascii="Times New Roman" w:eastAsia="Times New Roman" w:hAnsi="Times New Roman" w:cs="Times New Roman"/>
+                <w:color w:val="000000"/>
+                <w:sz w:val="20"/>
+                <w:szCs w:val="20"/>
+              </w:rPr>
+            </w:pPr>
+            <w:r>
+              <w:rPr>
+                <w:rFonts w:ascii="Times New Roman" w:eastAsia="Times New Roman" w:hAnsi="Times New Roman" w:cs="Times New Roman"/>
+                <w:color w:val="000000"/>
+                <w:sz w:val="20"/>
+                <w:szCs w:val="20"/>
+              </w:rPr>
+              <w:t>3</w:t>
+            </w:r>
+          </w:p>
+        </w:tc>
+        <w:tc>
+          <w:tcPr>
+            <w:tcW w:w="460" w:type="dxa"/>
+            <w:tcBorders>
+              <w:top w:val="nil"/>
+              <w:left w:val="single" w:sz="4" w:space="0" w:color="auto"/>
+              <w:bottom w:val="single" w:sz="4" w:space="0" w:color="auto"/>
+              <w:right w:val="single" w:sz="4" w:space="0" w:color="auto"/>
+            </w:tcBorders>
+            <w:shd w:val="clear" w:color="auto" w:fill="auto"/>
+            <w:noWrap/>
+            <w:vAlign w:val="center"/>
+            <w:hideMark/>
+          </w:tcPr>
+          <w:p>
+            <w:pPr>
+              <w:spacing w:after="0" w:line="240" w:lineRule="auto"/>
+              <w:jc w:val="center"/>
+              <w:rPr>
+                <w:rFonts w:ascii="Times New Roman" w:eastAsia="Times New Roman" w:hAnsi="Times New Roman" w:cs="Times New Roman"/>
+                <w:color w:val="000000"/>
+                <w:sz w:val="36"/>
+                <w:szCs w:val="36"/>
+              </w:rPr>
+            </w:pPr>
+            <w:r>
+              <w:rPr>
+                <w:rFonts w:ascii="Times New Roman" w:eastAsia="Times New Roman" w:hAnsi="Times New Roman" w:cs="Times New Roman"/>
+                <w:color w:val="000000"/>
+                <w:sz w:val="36"/>
+                <w:szCs w:val="36"/>
+              </w:rPr>
+              <w:t>A</w:t>
+            </w:r>
+          </w:p>
+        </w:tc>
+        <w:tc>
+          <w:tcPr>
+            <w:tcW w:w="460" w:type="dxa"/>
+            <w:tcBorders>
+              <w:top w:val="nil"/>
+              <w:left w:val="nil"/>
+              <w:bottom w:val="single" w:sz="4" w:space="0" w:color="auto"/>
+              <w:right w:val="single" w:sz="4" w:space="0" w:color="auto"/>
+            </w:tcBorders>
+            <w:shd w:val="clear" w:color="auto" w:fill="auto"/>
+            <w:noWrap/>
+            <w:vAlign w:val="center"/>
+            <w:hideMark/>
+          </w:tcPr>
+          <w:p>
+            <w:pPr>
+              <w:spacing w:after="0" w:line="240" w:lineRule="auto"/>
+              <w:jc w:val="center"/>
+              <w:rPr>
+                <w:rFonts w:ascii="Times New Roman" w:eastAsia="Times New Roman" w:hAnsi="Times New Roman" w:cs="Times New Roman"/>
+                <w:color w:val="000000"/>
+                <w:sz w:val="36"/>
+                <w:szCs w:val="36"/>
+              </w:rPr>
+            </w:pPr>
+            <w:r>
+              <w:rPr>
+                <w:rFonts w:ascii="Times New Roman" w:eastAsia="Times New Roman" w:hAnsi="Times New Roman" w:cs="Times New Roman"/>
+                <w:color w:val="000000"/>
+                <w:sz w:val="36"/>
+                <w:szCs w:val="36"/>
+              </w:rPr>
+              <w:t>:</w:t>
+            </w:r>
+          </w:p>
+        </w:tc>
+        <w:tc>
+          <w:tcPr>
+            <w:tcW w:w="460" w:type="dxa"/>
+            <w:tcBorders>
+              <w:top w:val="nil"/>
+              <w:left w:val="nil"/>
+              <w:bottom w:val="single" w:sz="4" w:space="0" w:color="auto"/>
+              <w:right w:val="single" w:sz="4" w:space="0" w:color="auto"/>
+            </w:tcBorders>
+            <w:shd w:val="clear" w:color="auto" w:fill="auto"/>
+            <w:noWrap/>
+            <w:vAlign w:val="center"/>
+            <w:hideMark/>
+          </w:tcPr>
+          <w:p>
+            <w:pPr>
+              <w:spacing w:after="0" w:line="240" w:lineRule="auto"/>
+              <w:jc w:val="center"/>
+              <w:rPr>
+                <w:rFonts w:ascii="Times New Roman" w:eastAsia="Times New Roman" w:hAnsi="Times New Roman" w:cs="Times New Roman"/>
+                <w:color w:val="000000"/>
+                <w:sz w:val="36"/>
+                <w:szCs w:val="36"/>
+              </w:rPr>
+            </w:pPr>
+            <w:r>
+              <w:rPr>
+                <w:rFonts w:ascii="Times New Roman" w:eastAsia="Times New Roman" w:hAnsi="Times New Roman" w:cs="Times New Roman"/>
+                <w:color w:val="000000"/>
+                <w:sz w:val="36"/>
+                <w:szCs w:val="36"/>
+              </w:rPr>
+              <w:t>7</w:t>
+            </w:r>
+          </w:p>
+        </w:tc>
+        <w:tc>
+          <w:tcPr>
+            <w:tcW w:w="460" w:type="dxa"/>
+            <w:tcBorders>
+              <w:top w:val="nil"/>
+              <w:left w:val="nil"/>
+              <w:bottom w:val="single" w:sz="4" w:space="0" w:color="auto"/>
+              <w:right w:val="single" w:sz="4" w:space="0" w:color="auto"/>
+            </w:tcBorders>
+            <w:shd w:val="clear" w:color="auto" w:fill="auto"/>
+            <w:noWrap/>
+            <w:vAlign w:val="center"/>
+            <w:hideMark/>
+          </w:tcPr>
+          <w:p>
+            <w:pPr>
+              <w:spacing w:after="0" w:line="240" w:lineRule="auto"/>
+              <w:jc w:val="center"/>
+              <w:rPr>
+                <w:rFonts w:ascii="Times New Roman" w:eastAsia="Times New Roman" w:hAnsi="Times New Roman" w:cs="Times New Roman"/>
+                <w:color w:val="000000"/>
+                <w:sz w:val="36"/>
+                <w:szCs w:val="36"/>
+              </w:rPr>
+            </w:pPr>
+            <w:r>
+              <w:rPr>
+                <w:rFonts w:ascii="Times New Roman" w:eastAsia="Times New Roman" w:hAnsi="Times New Roman" w:cs="Times New Roman"/>
+                <w:color w:val="000000"/>
+                <w:sz w:val="36"/>
+                <w:szCs w:val="36"/>
+              </w:rPr>
+              <w:t>0</w:t>
+            </w:r>
+          </w:p>
+        </w:tc>
+        <w:tc>
+          <w:tcPr>
+            <w:tcW w:w="460" w:type="dxa"/>
+            <w:tcBorders>
+              <w:top w:val="nil"/>
+              <w:left w:val="nil"/>
+              <w:bottom w:val="single" w:sz="4" w:space="0" w:color="auto"/>
+              <w:right w:val="single" w:sz="4" w:space="0" w:color="auto"/>
+            </w:tcBorders>
+            <w:shd w:val="clear" w:color="auto" w:fill="auto"/>
+            <w:noWrap/>
+            <w:vAlign w:val="center"/>
+            <w:hideMark/>
+          </w:tcPr>
+          <w:p>
+            <w:pPr>
+              <w:spacing w:after="0" w:line="240" w:lineRule="auto"/>
+              <w:jc w:val="center"/>
+              <w:rPr>
+                <w:rFonts w:ascii="Times New Roman" w:eastAsia="Times New Roman" w:hAnsi="Times New Roman" w:cs="Times New Roman"/>
+                <w:color w:val="000000"/>
+                <w:sz w:val="36"/>
+                <w:szCs w:val="36"/>
+              </w:rPr>
+            </w:pPr>
+            <w:r>
+              <w:rPr>
+                <w:rFonts w:ascii="Times New Roman" w:eastAsia="Times New Roman" w:hAnsi="Times New Roman" w:cs="Times New Roman"/>
+                <w:color w:val="000000"/>
+                <w:sz w:val="36"/>
+                <w:szCs w:val="36"/>
+              </w:rPr>
+              <w:t>.</w:t>
+            </w:r>
+          </w:p>
+        </w:tc>
+        <w:tc>
+          <w:tcPr>
+            <w:tcW w:w="460" w:type="dxa"/>
+            <w:tcBorders>
+              <w:top w:val="nil"/>
+              <w:left w:val="nil"/>
+              <w:bottom w:val="single" w:sz="4" w:space="0" w:color="auto"/>
+              <w:right w:val="single" w:sz="4" w:space="0" w:color="auto"/>
+            </w:tcBorders>
+            <w:shd w:val="clear" w:color="auto" w:fill="auto"/>
+            <w:noWrap/>
+            <w:vAlign w:val="center"/>
+            <w:hideMark/>
+          </w:tcPr>
+          <w:p>
+            <w:pPr>
+              <w:spacing w:after="0" w:line="240" w:lineRule="auto"/>
+              <w:jc w:val="center"/>
+              <w:rPr>
+                <w:rFonts w:ascii="Times New Roman" w:eastAsia="Times New Roman" w:hAnsi="Times New Roman" w:cs="Times New Roman"/>
+                <w:color w:val="000000"/>
+                <w:sz w:val="36"/>
+                <w:szCs w:val="36"/>
+              </w:rPr>
+            </w:pPr>
+            <w:r>
+              <w:rPr>
+                <w:rFonts w:ascii="Times New Roman" w:eastAsia="Times New Roman" w:hAnsi="Times New Roman" w:cs="Times New Roman"/>
+                <w:color w:val="000000"/>
+                <w:sz w:val="36"/>
+                <w:szCs w:val="36"/>
+              </w:rPr>
+              <w:t>3</w:t>
+            </w:r>
+          </w:p>
+        </w:tc>
+        <w:tc>
+          <w:tcPr>
+            <w:tcW w:w="460" w:type="dxa"/>
+            <w:tcBorders>
+              <w:top w:val="nil"/>
+              <w:left w:val="nil"/>
+              <w:bottom w:val="single" w:sz="4" w:space="0" w:color="auto"/>
+              <w:right w:val="single" w:sz="4" w:space="0" w:color="auto"/>
+            </w:tcBorders>
+            <w:shd w:val="clear" w:color="auto" w:fill="auto"/>
+            <w:noWrap/>
+            <w:vAlign w:val="center"/>
+            <w:hideMark/>
+          </w:tcPr>
+          <w:p>
+            <w:pPr>
+              <w:spacing w:after="0" w:line="240" w:lineRule="auto"/>
+              <w:jc w:val="center"/>
+              <w:rPr>
+                <w:rFonts w:ascii="Times New Roman" w:eastAsia="Times New Roman" w:hAnsi="Times New Roman" w:cs="Times New Roman"/>
+                <w:color w:val="000000"/>
+                <w:sz w:val="36"/>
+                <w:szCs w:val="36"/>
+              </w:rPr>
+            </w:pPr>
+            <w:r>
+              <w:rPr>
+                <w:rFonts w:ascii="Times New Roman" w:eastAsia="Times New Roman" w:hAnsi="Times New Roman" w:cs="Times New Roman"/>
+                <w:color w:val="000000"/>
+                <w:sz w:val="36"/>
+                <w:szCs w:val="36"/>
+              </w:rPr>
+              <w:t>°</w:t>
+            </w:r>
+          </w:p>
+        </w:tc>
+        <w:tc>
+          <w:tcPr>
+            <w:tcW w:w="460" w:type="dxa"/>
+            <w:tcBorders>
+              <w:top w:val="nil"/>
+              <w:left w:val="nil"/>
+              <w:bottom w:val="single" w:sz="4" w:space="0" w:color="auto"/>
+              <w:right w:val="single" w:sz="4" w:space="0" w:color="auto"/>
+            </w:tcBorders>
+            <w:shd w:val="clear" w:color="auto" w:fill="auto"/>
+            <w:noWrap/>
+            <w:vAlign w:val="center"/>
+            <w:hideMark/>
+          </w:tcPr>
+          <w:p>
+            <w:pPr>
+              <w:spacing w:after="0" w:line="240" w:lineRule="auto"/>
+              <w:jc w:val="center"/>
+              <w:rPr>
+                <w:rFonts w:ascii="Times New Roman" w:eastAsia="Times New Roman" w:hAnsi="Times New Roman" w:cs="Times New Roman"/>
+                <w:color w:val="000000"/>
+                <w:sz w:val="36"/>
+                <w:szCs w:val="36"/>
+              </w:rPr>
+            </w:pPr>
+            <w:r>
+              <w:rPr>
+                <w:rFonts w:ascii="Times New Roman" w:eastAsia="Times New Roman" w:hAnsi="Times New Roman" w:cs="Times New Roman"/>
+                <w:color w:val="000000"/>
+                <w:sz w:val="36"/>
+                <w:szCs w:val="36"/>
+              </w:rPr>
+              <w:t>A</w:t>
+            </w:r>
+          </w:p>
+        </w:tc>
+        <w:tc>
+          <w:tcPr>
+            <w:tcW w:w="460" w:type="dxa"/>
+            <w:tcBorders>
+              <w:top w:val="nil"/>
+              <w:left w:val="nil"/>
+              <w:bottom w:val="single" w:sz="4" w:space="0" w:color="auto"/>
+              <w:right w:val="single" w:sz="4" w:space="0" w:color="auto"/>
+            </w:tcBorders>
+            <w:shd w:val="clear" w:color="auto" w:fill="auto"/>
+            <w:noWrap/>
+            <w:vAlign w:val="center"/>
+            <w:hideMark/>
+          </w:tcPr>
+          <w:p>
+            <w:pPr>
+              <w:spacing w:after="0" w:line="240" w:lineRule="auto"/>
+              <w:jc w:val="center"/>
+              <w:rPr>
+                <w:rFonts w:ascii="Times New Roman" w:eastAsia="Times New Roman" w:hAnsi="Times New Roman" w:cs="Times New Roman"/>
+                <w:color w:val="000000"/>
+                <w:sz w:val="36"/>
+                <w:szCs w:val="36"/>
+              </w:rPr>
+            </w:pPr>
+            <w:r>
+              <w:rPr>
+                <w:rFonts w:ascii="Times New Roman" w:eastAsia="Times New Roman" w:hAnsi="Times New Roman" w:cs="Times New Roman"/>
+                <w:color w:val="000000"/>
+                <w:sz w:val="36"/>
+                <w:szCs w:val="36"/>
+              </w:rPr>
+              <w:t>T</w:t>
+            </w:r>
+          </w:p>
+        </w:tc>
+        <w:tc>
+          <w:tcPr>
+            <w:tcW w:w="460" w:type="dxa"/>
+            <w:tcBorders>
+              <w:top w:val="nil"/>
+              <w:left w:val="nil"/>
+              <w:bottom w:val="single" w:sz="4" w:space="0" w:color="auto"/>
+              <w:right w:val="single" w:sz="4" w:space="0" w:color="auto"/>
+            </w:tcBorders>
+            <w:shd w:val="clear" w:color="auto" w:fill="auto"/>
+            <w:noWrap/>
+            <w:vAlign w:val="center"/>
+            <w:hideMark/>
+          </w:tcPr>
+          <w:p>
+            <w:pPr>
+              <w:spacing w:after="0" w:line="240" w:lineRule="auto"/>
+              <w:jc w:val="center"/>
+              <w:rPr>
+                <w:rFonts w:ascii="Times New Roman" w:eastAsia="Times New Roman" w:hAnsi="Times New Roman" w:cs="Times New Roman"/>
+                <w:color w:val="000000"/>
+                <w:sz w:val="36"/>
+                <w:szCs w:val="36"/>
+              </w:rPr>
+            </w:pPr>
+            <w:r>
+              <w:rPr>
+                <w:rFonts w:ascii="Times New Roman" w:eastAsia="Times New Roman" w:hAnsi="Times New Roman" w:cs="Times New Roman"/>
+                <w:color w:val="000000"/>
+                <w:sz w:val="36"/>
+                <w:szCs w:val="36"/>
+              </w:rPr>
+              <w:t>O</w:t>
+            </w:r>
+          </w:p>
+        </w:tc>
+        <w:tc>
+          <w:tcPr>
+            <w:tcW w:w="460" w:type="dxa"/>
+            <w:tcBorders>
+              <w:top w:val="nil"/>
+              <w:left w:val="nil"/>
+              <w:bottom w:val="single" w:sz="4" w:space="0" w:color="auto"/>
+              <w:right w:val="single" w:sz="4" w:space="0" w:color="auto"/>
+            </w:tcBorders>
+            <w:shd w:val="clear" w:color="auto" w:fill="auto"/>
+            <w:noWrap/>
+            <w:vAlign w:val="center"/>
+            <w:hideMark/>
+          </w:tcPr>
+          <w:p>
+            <w:pPr>
+              <w:spacing w:after="0" w:line="240" w:lineRule="auto"/>
+              <w:jc w:val="center"/>
+              <w:rPr>
+                <w:rFonts w:ascii="Times New Roman" w:eastAsia="Times New Roman" w:hAnsi="Times New Roman" w:cs="Times New Roman"/>
+                <w:color w:val="000000"/>
+                <w:sz w:val="36"/>
+                <w:szCs w:val="36"/>
+              </w:rPr>
+            </w:pPr>
+            <w:r>
+              <w:rPr>
+                <w:rFonts w:ascii="Times New Roman" w:eastAsia="Times New Roman" w:hAnsi="Times New Roman" w:cs="Times New Roman"/>
+                <w:color w:val="000000"/>
+                <w:sz w:val="36"/>
+                <w:szCs w:val="36"/>
+              </w:rPr>
+              <w:t>:</w:t>
+            </w:r>
+          </w:p>
+        </w:tc>
+        <w:tc>
+          <w:tcPr>
+            <w:tcW w:w="460" w:type="dxa"/>
+            <w:tcBorders>
+              <w:top w:val="nil"/>
+              <w:left w:val="nil"/>
+              <w:bottom w:val="single" w:sz="4" w:space="0" w:color="auto"/>
+              <w:right w:val="single" w:sz="4" w:space="0" w:color="auto"/>
+            </w:tcBorders>
+            <w:shd w:val="clear" w:color="auto" w:fill="auto"/>
+            <w:noWrap/>
+            <w:vAlign w:val="center"/>
+            <w:hideMark/>
+          </w:tcPr>
+          <w:p>
+            <w:pPr>
+              <w:spacing w:after="0" w:line="240" w:lineRule="auto"/>
+              <w:jc w:val="center"/>
+              <w:rPr>
+                <w:rFonts w:ascii="Times New Roman" w:eastAsia="Times New Roman" w:hAnsi="Times New Roman" w:cs="Times New Roman"/>
+                <w:color w:val="000000"/>
+                <w:sz w:val="36"/>
+                <w:szCs w:val="36"/>
+              </w:rPr>
+            </w:pPr>
+            <w:r>
+              <w:rPr>
+                <w:rFonts w:ascii="Times New Roman" w:eastAsia="Times New Roman" w:hAnsi="Times New Roman" w:cs="Times New Roman"/>
+                <w:color w:val="000000"/>
+                <w:sz w:val="36"/>
+                <w:szCs w:val="36"/>
+              </w:rPr>
+              <w:t>2</w:t>
+            </w:r>
+          </w:p>
+        </w:tc>
+        <w:tc>
+          <w:tcPr>
+            <w:tcW w:w="460" w:type="dxa"/>
+            <w:tcBorders>
+              <w:top w:val="nil"/>
+              <w:left w:val="nil"/>
+              <w:bottom w:val="single" w:sz="4" w:space="0" w:color="auto"/>
+              <w:right w:val="single" w:sz="4" w:space="0" w:color="auto"/>
+            </w:tcBorders>
+            <w:shd w:val="clear" w:color="auto" w:fill="auto"/>
+            <w:noWrap/>
+            <w:vAlign w:val="center"/>
+            <w:hideMark/>
+          </w:tcPr>
+          <w:p>
+            <w:pPr>
+              <w:spacing w:after="0" w:line="240" w:lineRule="auto"/>
+              <w:jc w:val="center"/>
+              <w:rPr>
+                <w:rFonts w:ascii="Times New Roman" w:eastAsia="Times New Roman" w:hAnsi="Times New Roman" w:cs="Times New Roman"/>
+                <w:color w:val="000000"/>
+                <w:sz w:val="36"/>
+                <w:szCs w:val="36"/>
+              </w:rPr>
+            </w:pPr>
+            <w:r>
+              <w:rPr>
+                <w:rFonts w:ascii="Times New Roman" w:eastAsia="Times New Roman" w:hAnsi="Times New Roman" w:cs="Times New Roman"/>
+                <w:color w:val="000000"/>
+                <w:sz w:val="36"/>
+                <w:szCs w:val="36"/>
+              </w:rPr>
+              <w:t>0</w:t>
+            </w:r>
+          </w:p>
+        </w:tc>
+        <w:tc>
+          <w:tcPr>
+            <w:tcW w:w="460" w:type="dxa"/>
+            <w:tcBorders>
+              <w:top w:val="nil"/>
+              <w:left w:val="nil"/>
+              <w:bottom w:val="single" w:sz="4" w:space="0" w:color="auto"/>
+              <w:right w:val="single" w:sz="4" w:space="0" w:color="auto"/>
+            </w:tcBorders>
+            <w:shd w:val="clear" w:color="auto" w:fill="auto"/>
+            <w:noWrap/>
+            <w:vAlign w:val="center"/>
+            <w:hideMark/>
+          </w:tcPr>
+          <w:p>
+            <w:pPr>
+              <w:spacing w:after="0" w:line="240" w:lineRule="auto"/>
+              <w:jc w:val="center"/>
+              <w:rPr>
+                <w:rFonts w:ascii="Times New Roman" w:eastAsia="Times New Roman" w:hAnsi="Times New Roman" w:cs="Times New Roman"/>
+                <w:color w:val="000000"/>
+                <w:sz w:val="36"/>
+                <w:szCs w:val="36"/>
+              </w:rPr>
+            </w:pPr>
+            <w:r>
+              <w:rPr>
+                <w:rFonts w:ascii="Times New Roman" w:eastAsia="Times New Roman" w:hAnsi="Times New Roman" w:cs="Times New Roman"/>
+                <w:color w:val="000000"/>
+                <w:sz w:val="36"/>
+                <w:szCs w:val="36"/>
+              </w:rPr>
+              <w:t>'</w:t>
+            </w:r>
+          </w:p>
+        </w:tc>
+        <w:tc>
+          <w:tcPr>
+            <w:tcW w:w="460" w:type="dxa"/>
+            <w:tcBorders>
+              <w:top w:val="nil"/>
+              <w:left w:val="nil"/>
+              <w:bottom w:val="single" w:sz="4" w:space="0" w:color="auto"/>
+              <w:right w:val="single" w:sz="4" w:space="0" w:color="auto"/>
+            </w:tcBorders>
+            <w:shd w:val="clear" w:color="auto" w:fill="auto"/>
+            <w:noWrap/>
+            <w:vAlign w:val="center"/>
+            <w:hideMark/>
+          </w:tcPr>
+          <w:p>
+            <w:pPr>
+              <w:spacing w:after="0" w:line="240" w:lineRule="auto"/>
+              <w:jc w:val="center"/>
+              <w:rPr>
+                <w:rFonts w:ascii="Times New Roman" w:eastAsia="Times New Roman" w:hAnsi="Times New Roman" w:cs="Times New Roman"/>
+                <w:color w:val="000000"/>
+                <w:sz w:val="36"/>
+                <w:szCs w:val="36"/>
+              </w:rPr>
+            </w:pPr>
+            <w:r>
+              <w:rPr>
+                <w:rFonts w:ascii="Times New Roman" w:eastAsia="Times New Roman" w:hAnsi="Times New Roman" w:cs="Times New Roman"/>
+                <w:color w:val="000000"/>
+                <w:sz w:val="36"/>
+                <w:szCs w:val="36"/>
+              </w:rPr>
+              <w:t> </w:t>
+            </w:r>
+          </w:p>
+        </w:tc>
+        <w:tc>
+          <w:tcPr>
+            <w:tcW w:w="460" w:type="dxa"/>
+            <w:tcBorders>
+              <w:top w:val="nil"/>
+              <w:left w:val="nil"/>
+              <w:bottom w:val="single" w:sz="4" w:space="0" w:color="auto"/>
+              <w:right w:val="single" w:sz="4" w:space="0" w:color="auto"/>
+            </w:tcBorders>
+            <w:shd w:val="clear" w:color="auto" w:fill="auto"/>
+            <w:noWrap/>
+            <w:vAlign w:val="center"/>
+            <w:hideMark/>
+          </w:tcPr>
+          <w:p>
+            <w:pPr>
+              <w:spacing w:after="0" w:line="240" w:lineRule="auto"/>
+              <w:jc w:val="center"/>
+              <w:rPr>
+                <w:rFonts w:ascii="Times New Roman" w:eastAsia="Times New Roman" w:hAnsi="Times New Roman" w:cs="Times New Roman"/>
+                <w:color w:val="000000"/>
+                <w:sz w:val="36"/>
+                <w:szCs w:val="36"/>
+              </w:rPr>
+            </w:pPr>
+            <w:r>
+              <w:rPr>
+                <w:rFonts w:ascii="Times New Roman" w:eastAsia="Times New Roman" w:hAnsi="Times New Roman" w:cs="Times New Roman"/>
+                <w:color w:val="000000"/>
+                <w:sz w:val="36"/>
+                <w:szCs w:val="36"/>
+              </w:rPr>
+              <w:t>V</w:t>
+            </w:r>
+          </w:p>
+        </w:tc>
+        <w:tc>
+          <w:tcPr>
+            <w:tcW w:w="460" w:type="dxa"/>
+            <w:tcBorders>
+              <w:top w:val="nil"/>
+              <w:left w:val="nil"/>
+              <w:bottom w:val="single" w:sz="4" w:space="0" w:color="auto"/>
+              <w:right w:val="single" w:sz="4" w:space="0" w:color="auto"/>
+            </w:tcBorders>
+            <w:shd w:val="clear" w:color="auto" w:fill="auto"/>
+            <w:noWrap/>
+            <w:vAlign w:val="center"/>
+            <w:hideMark/>
+          </w:tcPr>
+          <w:p>
+            <w:pPr>
+              <w:spacing w:after="0" w:line="240" w:lineRule="auto"/>
+              <w:jc w:val="center"/>
+              <w:rPr>
+                <w:rFonts w:ascii="Times New Roman" w:eastAsia="Times New Roman" w:hAnsi="Times New Roman" w:cs="Times New Roman"/>
+                <w:color w:val="000000"/>
+                <w:sz w:val="36"/>
+                <w:szCs w:val="36"/>
+              </w:rPr>
+            </w:pPr>
+            <w:r>
+              <w:rPr>
+                <w:rFonts w:ascii="Times New Roman" w:eastAsia="Times New Roman" w:hAnsi="Times New Roman" w:cs="Times New Roman"/>
+                <w:color w:val="000000"/>
+                <w:sz w:val="36"/>
+                <w:szCs w:val="36"/>
+              </w:rPr>
+              <w:t>3</w:t>
+            </w:r>
+          </w:p>
+        </w:tc>
+        <w:tc>
+          <w:tcPr>
+            <w:tcW w:w="460" w:type="dxa"/>
+            <w:tcBorders>
+              <w:top w:val="nil"/>
+              <w:left w:val="nil"/>
+              <w:bottom w:val="single" w:sz="4" w:space="0" w:color="auto"/>
+              <w:right w:val="single" w:sz="4" w:space="0" w:color="auto"/>
+            </w:tcBorders>
+            <w:shd w:val="clear" w:color="auto" w:fill="auto"/>
+            <w:noWrap/>
+            <w:vAlign w:val="center"/>
+            <w:hideMark/>
+          </w:tcPr>
+          <w:p>
+            <w:pPr>
+              <w:spacing w:after="0" w:line="240" w:lineRule="auto"/>
+              <w:jc w:val="center"/>
+              <w:rPr>
+                <w:rFonts w:ascii="Times New Roman" w:eastAsia="Times New Roman" w:hAnsi="Times New Roman" w:cs="Times New Roman"/>
+                <w:color w:val="000000"/>
+                <w:sz w:val="36"/>
+                <w:szCs w:val="36"/>
+              </w:rPr>
+            </w:pPr>
+            <w:r>
+              <w:rPr>
+                <w:rFonts w:ascii="Times New Roman" w:eastAsia="Times New Roman" w:hAnsi="Times New Roman" w:cs="Times New Roman"/>
+                <w:color w:val="000000"/>
+                <w:sz w:val="36"/>
+                <w:szCs w:val="36"/>
+              </w:rPr>
+              <w:t> </w:t>
+            </w:r>
+          </w:p>
+        </w:tc>
+        <w:tc>
+          <w:tcPr>
+            <w:tcW w:w="460" w:type="dxa"/>
+            <w:tcBorders>
+              <w:top w:val="nil"/>
+              <w:left w:val="nil"/>
+              <w:bottom w:val="single" w:sz="4" w:space="0" w:color="auto"/>
+              <w:right w:val="single" w:sz="4" w:space="0" w:color="auto"/>
+            </w:tcBorders>
+            <w:shd w:val="clear" w:color="auto" w:fill="auto"/>
+            <w:noWrap/>
+            <w:vAlign w:val="center"/>
+            <w:hideMark/>
+          </w:tcPr>
+          <w:p>
+            <w:pPr>
+              <w:spacing w:after="0" w:line="240" w:lineRule="auto"/>
+              <w:jc w:val="center"/>
+              <w:rPr>
+                <w:rFonts w:ascii="Times New Roman" w:eastAsia="Times New Roman" w:hAnsi="Times New Roman" w:cs="Times New Roman"/>
+                <w:color w:val="000000"/>
+                <w:sz w:val="36"/>
+                <w:szCs w:val="36"/>
+              </w:rPr>
+            </w:pPr>
+            <w:r>
+              <w:rPr>
+                <w:rFonts w:ascii="Times New Roman" w:eastAsia="Times New Roman" w:hAnsi="Times New Roman" w:cs="Times New Roman"/>
+                <w:color w:val="000000"/>
+                <w:sz w:val="36"/>
+                <w:szCs w:val="36"/>
+              </w:rPr>
+              <w:t>V</w:t>
+            </w:r>
+          </w:p>
+        </w:tc>
+        <w:tc>
+          <w:tcPr>
+            <w:tcW w:w="460" w:type="dxa"/>
+            <w:tcBorders>
+              <w:top w:val="nil"/>
+              <w:left w:val="nil"/>
+              <w:bottom w:val="single" w:sz="4" w:space="0" w:color="auto"/>
+              <w:right w:val="single" w:sz="4" w:space="0" w:color="auto"/>
+            </w:tcBorders>
+            <w:shd w:val="clear" w:color="auto" w:fill="auto"/>
+            <w:noWrap/>
+            <w:vAlign w:val="center"/>
+            <w:hideMark/>
+          </w:tcPr>
+          <w:p>
+            <w:pPr>
+              <w:spacing w:after="0" w:line="240" w:lineRule="auto"/>
+              <w:jc w:val="center"/>
+              <w:rPr>
+                <w:rFonts w:ascii="Times New Roman" w:eastAsia="Times New Roman" w:hAnsi="Times New Roman" w:cs="Times New Roman"/>
+                <w:color w:val="000000"/>
+                <w:sz w:val="36"/>
+                <w:szCs w:val="36"/>
+              </w:rPr>
+            </w:pPr>
+            <w:r>
+              <w:rPr>
+                <w:rFonts w:ascii="Times New Roman" w:eastAsia="Times New Roman" w:hAnsi="Times New Roman" w:cs="Times New Roman"/>
+                <w:color w:val="000000"/>
+                <w:sz w:val="36"/>
+                <w:szCs w:val="36"/>
+              </w:rPr>
+              <w:t>4</w:t>
+            </w:r>
+          </w:p>
+        </w:tc>
+      </w:tr>
+    </w:tbl>
+    <w:p>
+      <w:pPr>
+        <w:ind w:left="720"/>
         <w:rPr>
           <w:rFonts w:ascii="Times New Roman" w:hAnsi="Times New Roman" w:cs="Times New Roman"/>
           <w:sz w:val="24"/>
@@ -1108,6 +4923,7 @@
     </w:p>
     <w:p>
       <w:pPr>
+        <w:ind w:left="720"/>
         <w:rPr>
           <w:rFonts w:ascii="Times New Roman" w:hAnsi="Times New Roman" w:cs="Times New Roman"/>
           <w:sz w:val="24"/>
@@ -1117,6 +4933,7 @@
     </w:p>
     <w:p>
       <w:pPr>
+        <w:ind w:left="720"/>
         <w:rPr>
           <w:rFonts w:ascii="Times New Roman" w:hAnsi="Times New Roman" w:cs="Times New Roman"/>
           <w:sz w:val="24"/>
@@ -1126,6 +4943,7 @@
     </w:p>
     <w:p>
       <w:pPr>
+        <w:ind w:left="720"/>
         <w:rPr>
           <w:rFonts w:ascii="Times New Roman" w:hAnsi="Times New Roman" w:cs="Times New Roman"/>
           <w:sz w:val="24"/>
@@ -1141,6 +4959,192 @@
     </w:sectPr>
   </w:body>
 </w:document>
+</file>
+
+<file path=word/numbering.xml><?xml version="1.0" encoding="utf-8"?>
+<w:numbering xmlns:ve="http://schemas.openxmlformats.org/markup-compatibility/2006" xmlns:o="urn:schemas-microsoft-com:office:office" xmlns:r="http://schemas.openxmlformats.org/officeDocument/2006/relationships" xmlns:m="http://schemas.openxmlformats.org/officeDocument/2006/math" xmlns:v="urn:schemas-microsoft-com:vml" xmlns:wp="http://schemas.openxmlformats.org/drawingml/2006/wordprocessingDrawing" xmlns:w10="urn:schemas-microsoft-com:office:word" xmlns:w="http://schemas.openxmlformats.org/wordprocessingml/2006/main" xmlns:wne="http://schemas.microsoft.com/office/word/2006/wordml">
+  <w:abstractNum w:abstractNumId="0">
+    <w:nsid w:val="07834F2A"/>
+    <w:multiLevelType w:val="hybridMultilevel"/>
+    <w:tmpl w:val="6C88404A"/>
+    <w:lvl w:ilvl="0" w:tplc="0409000F">
+      <w:start w:val="1"/>
+      <w:numFmt w:val="decimal"/>
+      <w:lvlText w:val="%1."/>
+      <w:lvlJc w:val="left"/>
+      <w:pPr>
+        <w:ind w:left="720" w:hanging="360"/>
+      </w:pPr>
+    </w:lvl>
+    <w:lvl w:ilvl="1" w:tplc="04090019">
+      <w:start w:val="1"/>
+      <w:numFmt w:val="lowerLetter"/>
+      <w:lvlText w:val="%2."/>
+      <w:lvlJc w:val="left"/>
+      <w:pPr>
+        <w:ind w:left="1440" w:hanging="360"/>
+      </w:pPr>
+    </w:lvl>
+    <w:lvl w:ilvl="2" w:tplc="0409001B">
+      <w:start w:val="1"/>
+      <w:numFmt w:val="lowerRoman"/>
+      <w:lvlText w:val="%3."/>
+      <w:lvlJc w:val="right"/>
+      <w:pPr>
+        <w:ind w:left="2160" w:hanging="180"/>
+      </w:pPr>
+    </w:lvl>
+    <w:lvl w:ilvl="3" w:tplc="0409000F" w:tentative="1">
+      <w:start w:val="1"/>
+      <w:numFmt w:val="decimal"/>
+      <w:lvlText w:val="%4."/>
+      <w:lvlJc w:val="left"/>
+      <w:pPr>
+        <w:ind w:left="2880" w:hanging="360"/>
+      </w:pPr>
+    </w:lvl>
+    <w:lvl w:ilvl="4" w:tplc="04090019" w:tentative="1">
+      <w:start w:val="1"/>
+      <w:numFmt w:val="lowerLetter"/>
+      <w:lvlText w:val="%5."/>
+      <w:lvlJc w:val="left"/>
+      <w:pPr>
+        <w:ind w:left="3600" w:hanging="360"/>
+      </w:pPr>
+    </w:lvl>
+    <w:lvl w:ilvl="5" w:tplc="0409001B" w:tentative="1">
+      <w:start w:val="1"/>
+      <w:numFmt w:val="lowerRoman"/>
+      <w:lvlText w:val="%6."/>
+      <w:lvlJc w:val="right"/>
+      <w:pPr>
+        <w:ind w:left="4320" w:hanging="180"/>
+      </w:pPr>
+    </w:lvl>
+    <w:lvl w:ilvl="6" w:tplc="0409000F" w:tentative="1">
+      <w:start w:val="1"/>
+      <w:numFmt w:val="decimal"/>
+      <w:lvlText w:val="%7."/>
+      <w:lvlJc w:val="left"/>
+      <w:pPr>
+        <w:ind w:left="5040" w:hanging="360"/>
+      </w:pPr>
+    </w:lvl>
+    <w:lvl w:ilvl="7" w:tplc="04090019" w:tentative="1">
+      <w:start w:val="1"/>
+      <w:numFmt w:val="lowerLetter"/>
+      <w:lvlText w:val="%8."/>
+      <w:lvlJc w:val="left"/>
+      <w:pPr>
+        <w:ind w:left="5760" w:hanging="360"/>
+      </w:pPr>
+    </w:lvl>
+    <w:lvl w:ilvl="8" w:tplc="0409001B" w:tentative="1">
+      <w:start w:val="1"/>
+      <w:numFmt w:val="lowerRoman"/>
+      <w:lvlText w:val="%9."/>
+      <w:lvlJc w:val="right"/>
+      <w:pPr>
+        <w:ind w:left="6480" w:hanging="180"/>
+      </w:pPr>
+    </w:lvl>
+  </w:abstractNum>
+  <w:abstractNum w:abstractNumId="1">
+    <w:nsid w:val="145A048C"/>
+    <w:multiLevelType w:val="hybridMultilevel"/>
+    <w:tmpl w:val="1BDC095E"/>
+    <w:lvl w:ilvl="0" w:tplc="0409000F">
+      <w:start w:val="1"/>
+      <w:numFmt w:val="decimal"/>
+      <w:lvlText w:val="%1."/>
+      <w:lvlJc w:val="left"/>
+      <w:pPr>
+        <w:ind w:left="720" w:hanging="360"/>
+      </w:pPr>
+    </w:lvl>
+    <w:lvl w:ilvl="1" w:tplc="04090019">
+      <w:start w:val="1"/>
+      <w:numFmt w:val="lowerLetter"/>
+      <w:lvlText w:val="%2."/>
+      <w:lvlJc w:val="left"/>
+      <w:pPr>
+        <w:ind w:left="1440" w:hanging="360"/>
+      </w:pPr>
+    </w:lvl>
+    <w:lvl w:ilvl="2" w:tplc="04090001">
+      <w:start w:val="1"/>
+      <w:numFmt w:val="bullet"/>
+      <w:lvlText w:val=""/>
+      <w:lvlJc w:val="left"/>
+      <w:pPr>
+        <w:ind w:left="2160" w:hanging="180"/>
+      </w:pPr>
+      <w:rPr>
+        <w:rFonts w:ascii="Symbol" w:hAnsi="Symbol" w:hint="default"/>
+      </w:rPr>
+    </w:lvl>
+    <w:lvl w:ilvl="3" w:tplc="0409000F" w:tentative="1">
+      <w:start w:val="1"/>
+      <w:numFmt w:val="decimal"/>
+      <w:lvlText w:val="%4."/>
+      <w:lvlJc w:val="left"/>
+      <w:pPr>
+        <w:ind w:left="2880" w:hanging="360"/>
+      </w:pPr>
+    </w:lvl>
+    <w:lvl w:ilvl="4" w:tplc="04090019" w:tentative="1">
+      <w:start w:val="1"/>
+      <w:numFmt w:val="lowerLetter"/>
+      <w:lvlText w:val="%5."/>
+      <w:lvlJc w:val="left"/>
+      <w:pPr>
+        <w:ind w:left="3600" w:hanging="360"/>
+      </w:pPr>
+    </w:lvl>
+    <w:lvl w:ilvl="5" w:tplc="0409001B" w:tentative="1">
+      <w:start w:val="1"/>
+      <w:numFmt w:val="lowerRoman"/>
+      <w:lvlText w:val="%6."/>
+      <w:lvlJc w:val="right"/>
+      <w:pPr>
+        <w:ind w:left="4320" w:hanging="180"/>
+      </w:pPr>
+    </w:lvl>
+    <w:lvl w:ilvl="6" w:tplc="0409000F" w:tentative="1">
+      <w:start w:val="1"/>
+      <w:numFmt w:val="decimal"/>
+      <w:lvlText w:val="%7."/>
+      <w:lvlJc w:val="left"/>
+      <w:pPr>
+        <w:ind w:left="5040" w:hanging="360"/>
+      </w:pPr>
+    </w:lvl>
+    <w:lvl w:ilvl="7" w:tplc="04090019" w:tentative="1">
+      <w:start w:val="1"/>
+      <w:numFmt w:val="lowerLetter"/>
+      <w:lvlText w:val="%8."/>
+      <w:lvlJc w:val="left"/>
+      <w:pPr>
+        <w:ind w:left="5760" w:hanging="360"/>
+      </w:pPr>
+    </w:lvl>
+    <w:lvl w:ilvl="8" w:tplc="0409001B" w:tentative="1">
+      <w:start w:val="1"/>
+      <w:numFmt w:val="lowerRoman"/>
+      <w:lvlText w:val="%9."/>
+      <w:lvlJc w:val="right"/>
+      <w:pPr>
+        <w:ind w:left="6480" w:hanging="180"/>
+      </w:pPr>
+    </w:lvl>
+  </w:abstractNum>
+  <w:num w:numId="1">
+    <w:abstractNumId w:val="0"/>
+  </w:num>
+  <w:num w:numId="2">
+    <w:abstractNumId w:val="1"/>
+  </w:num>
+</w:numbering>
 </file>
 
 <file path=word/styles.xml><?xml version="1.0" encoding="utf-8"?>
@@ -1331,6 +5335,17 @@
     <w:uiPriority w:val="99"/>
     <w:semiHidden/>
     <w:unhideWhenUsed/>
+  </w:style>
+  <w:style w:type="paragraph" w:styleId="ListParagraph">
+    <w:name w:val="List Paragraph"/>
+    <w:basedOn w:val="Normal"/>
+    <w:uiPriority w:val="34"/>
+    <w:qFormat/>
+    <w:rsid w:val="00503F7F"/>
+    <w:pPr>
+      <w:ind w:left="720"/>
+      <w:contextualSpacing/>
+    </w:pPr>
   </w:style>
 </w:styles>
 </file>

--- a/What It Does.docx
+++ b/What It Does.docx
@@ -21,10 +21,1068 @@
         </w:rPr>
         <w:t>EcolibriumReef</w:t>
       </w:r>
+      <w:r>
+        <w:rPr>
+          <w:rFonts w:ascii="Times New Roman" w:hAnsi="Times New Roman" w:cs="Times New Roman"/>
+          <w:b/>
+          <w:sz w:val="24"/>
+          <w:szCs w:val="24"/>
+        </w:rPr>
+        <w:t xml:space="preserve"> - Arduino</w:t>
+      </w:r>
     </w:p>
     <w:p>
       <w:pPr>
-        <w:jc w:val="center"/>
+        <w:rPr>
+          <w:rFonts w:ascii="Times New Roman" w:hAnsi="Times New Roman" w:cs="Times New Roman"/>
+          <w:sz w:val="24"/>
+          <w:szCs w:val="24"/>
+        </w:rPr>
+      </w:pPr>
+      <w:r>
+        <w:rPr>
+          <w:rFonts w:ascii="Times New Roman" w:hAnsi="Times New Roman" w:cs="Times New Roman"/>
+          <w:sz w:val="24"/>
+          <w:szCs w:val="24"/>
+        </w:rPr>
+        <w:t>This is an aquarium controller based on Arduino. Its functions are described below.</w:t>
+      </w:r>
+    </w:p>
+    <w:p>
+      <w:pPr>
+        <w:pStyle w:val="ListParagraph"/>
+        <w:numPr>
+          <w:ilvl w:val="0"/>
+          <w:numId w:val="1"/>
+        </w:numPr>
+        <w:ind w:left="360"/>
+        <w:rPr>
+          <w:rFonts w:ascii="Times New Roman" w:hAnsi="Times New Roman" w:cs="Times New Roman"/>
+          <w:sz w:val="24"/>
+          <w:szCs w:val="24"/>
+          <w:u w:val="single"/>
+        </w:rPr>
+      </w:pPr>
+      <w:r>
+        <w:rPr>
+          <w:rFonts w:ascii="Times New Roman" w:hAnsi="Times New Roman" w:cs="Times New Roman"/>
+          <w:sz w:val="24"/>
+          <w:szCs w:val="24"/>
+          <w:u w:val="single"/>
+        </w:rPr>
+        <w:t>Timer Switches</w:t>
+      </w:r>
+    </w:p>
+    <w:p>
+      <w:pPr>
+        <w:ind w:left="360"/>
+        <w:rPr>
+          <w:rFonts w:ascii="Times New Roman" w:hAnsi="Times New Roman" w:cs="Times New Roman"/>
+          <w:sz w:val="24"/>
+          <w:szCs w:val="24"/>
+        </w:rPr>
+      </w:pPr>
+      <w:r>
+        <w:rPr>
+          <w:rFonts w:ascii="Times New Roman" w:hAnsi="Times New Roman" w:cs="Times New Roman"/>
+          <w:sz w:val="24"/>
+          <w:szCs w:val="24"/>
+        </w:rPr>
+        <w:t>Uses a DS3231RTC to keep time and activate/deactivate relays to turn lights on/off.</w:t>
+      </w:r>
+      <w:r>
+        <w:rPr>
+          <w:rFonts w:ascii="Times New Roman" w:hAnsi="Times New Roman" w:cs="Times New Roman"/>
+          <w:sz w:val="24"/>
+          <w:szCs w:val="24"/>
+        </w:rPr>
+        <w:t xml:space="preserve"> The system displays PDT accordingly but only </w:t>
+      </w:r>
+      <w:r>
+        <w:rPr>
+          <w:rFonts w:ascii="Times New Roman" w:hAnsi="Times New Roman" w:cs="Times New Roman"/>
+          <w:sz w:val="24"/>
+          <w:szCs w:val="24"/>
+        </w:rPr>
+        <w:t>keeps PST</w:t>
+      </w:r>
+      <w:r>
+        <w:rPr>
+          <w:rFonts w:ascii="Times New Roman" w:hAnsi="Times New Roman" w:cs="Times New Roman"/>
+          <w:sz w:val="24"/>
+          <w:szCs w:val="24"/>
+        </w:rPr>
+        <w:t>.</w:t>
+      </w:r>
+      <w:r>
+        <w:rPr>
+          <w:rFonts w:ascii="Times New Roman" w:hAnsi="Times New Roman" w:cs="Times New Roman"/>
+          <w:sz w:val="24"/>
+          <w:szCs w:val="24"/>
+        </w:rPr>
+        <w:t xml:space="preserve"> </w:t>
+      </w:r>
+      <w:r>
+        <w:rPr>
+          <w:rFonts w:ascii="Times New Roman" w:hAnsi="Times New Roman" w:cs="Times New Roman"/>
+          <w:sz w:val="24"/>
+          <w:szCs w:val="24"/>
+        </w:rPr>
+        <w:t>Timers</w:t>
+      </w:r>
+      <w:r>
+        <w:rPr>
+          <w:rFonts w:ascii="Times New Roman" w:hAnsi="Times New Roman" w:cs="Times New Roman"/>
+          <w:sz w:val="24"/>
+          <w:szCs w:val="24"/>
+        </w:rPr>
+        <w:t xml:space="preserve"> are also on PST</w:t>
+      </w:r>
+      <w:r>
+        <w:rPr>
+          <w:rFonts w:ascii="Times New Roman" w:hAnsi="Times New Roman" w:cs="Times New Roman"/>
+          <w:sz w:val="24"/>
+          <w:szCs w:val="24"/>
+        </w:rPr>
+        <w:t xml:space="preserve"> (</w:t>
+      </w:r>
+      <w:r>
+        <w:rPr>
+          <w:rFonts w:ascii="Times New Roman" w:hAnsi="Times New Roman" w:cs="Times New Roman"/>
+          <w:sz w:val="24"/>
+          <w:szCs w:val="24"/>
+        </w:rPr>
+        <w:t>We</w:t>
+      </w:r>
+      <w:r>
+        <w:rPr>
+          <w:rFonts w:ascii="Times New Roman" w:hAnsi="Times New Roman" w:cs="Times New Roman"/>
+          <w:sz w:val="24"/>
+          <w:szCs w:val="24"/>
+        </w:rPr>
+        <w:t xml:space="preserve"> don't want to confuse the fish).</w:t>
+      </w:r>
+    </w:p>
+    <w:p>
+      <w:pPr>
+        <w:pStyle w:val="ListParagraph"/>
+        <w:numPr>
+          <w:ilvl w:val="0"/>
+          <w:numId w:val="1"/>
+        </w:numPr>
+        <w:ind w:left="360"/>
+        <w:rPr>
+          <w:rFonts w:ascii="Times New Roman" w:hAnsi="Times New Roman" w:cs="Times New Roman"/>
+          <w:sz w:val="24"/>
+          <w:szCs w:val="24"/>
+          <w:u w:val="single"/>
+        </w:rPr>
+      </w:pPr>
+      <w:r>
+        <w:rPr>
+          <w:rFonts w:ascii="Times New Roman" w:hAnsi="Times New Roman" w:cs="Times New Roman"/>
+          <w:sz w:val="24"/>
+          <w:szCs w:val="24"/>
+          <w:u w:val="single"/>
+        </w:rPr>
+        <w:t>Cooling System</w:t>
+      </w:r>
+    </w:p>
+    <w:p>
+      <w:pPr>
+        <w:ind w:left="360"/>
+        <w:rPr>
+          <w:rFonts w:ascii="Times New Roman" w:hAnsi="Times New Roman" w:cs="Times New Roman"/>
+          <w:sz w:val="24"/>
+          <w:szCs w:val="24"/>
+        </w:rPr>
+      </w:pPr>
+      <w:proofErr w:type="gramStart"/>
+      <w:r>
+        <w:rPr>
+          <w:rFonts w:ascii="Times New Roman" w:hAnsi="Times New Roman" w:cs="Times New Roman"/>
+          <w:sz w:val="24"/>
+          <w:szCs w:val="24"/>
+        </w:rPr>
+        <w:t>Uses a DS18B20 sensor to detect water temperature</w:t>
+      </w:r>
+      <w:r>
+        <w:rPr>
+          <w:rFonts w:ascii="Times New Roman" w:hAnsi="Times New Roman" w:cs="Times New Roman"/>
+          <w:sz w:val="24"/>
+          <w:szCs w:val="24"/>
+        </w:rPr>
+        <w:t xml:space="preserve"> and control two fan</w:t>
+      </w:r>
+      <w:r>
+        <w:rPr>
+          <w:rFonts w:ascii="Times New Roman" w:hAnsi="Times New Roman" w:cs="Times New Roman"/>
+          <w:sz w:val="24"/>
+          <w:szCs w:val="24"/>
+        </w:rPr>
+        <w:t>s</w:t>
+      </w:r>
+      <w:r>
+        <w:rPr>
+          <w:rFonts w:ascii="Times New Roman" w:hAnsi="Times New Roman" w:cs="Times New Roman"/>
+          <w:sz w:val="24"/>
+          <w:szCs w:val="24"/>
+        </w:rPr>
+        <w:t xml:space="preserve"> with relays</w:t>
+      </w:r>
+      <w:r>
+        <w:rPr>
+          <w:rFonts w:ascii="Times New Roman" w:hAnsi="Times New Roman" w:cs="Times New Roman"/>
+          <w:sz w:val="24"/>
+          <w:szCs w:val="24"/>
+        </w:rPr>
+        <w:t>.</w:t>
+      </w:r>
+      <w:proofErr w:type="gramEnd"/>
+      <w:r>
+        <w:rPr>
+          <w:rFonts w:ascii="Times New Roman" w:hAnsi="Times New Roman" w:cs="Times New Roman"/>
+          <w:sz w:val="24"/>
+          <w:szCs w:val="24"/>
+        </w:rPr>
+        <w:t xml:space="preserve"> Fan1 is turned on when temperature reaches the first threshold (81</w:t>
+      </w:r>
+      <w:r>
+        <w:rPr>
+          <w:rFonts w:ascii="Times New Roman" w:hAnsi="Times New Roman" w:cs="Times New Roman"/>
+          <w:sz w:val="24"/>
+          <w:szCs w:val="24"/>
+        </w:rPr>
+        <w:t>.0</w:t>
+      </w:r>
+      <w:r>
+        <w:rPr>
+          <w:rFonts w:ascii="Times New Roman" w:hAnsi="Times New Roman" w:cs="Times New Roman"/>
+          <w:sz w:val="24"/>
+          <w:szCs w:val="24"/>
+        </w:rPr>
+        <w:t>°F). Fan 2 is turned on when temperature reaches the second threshold (8</w:t>
+      </w:r>
+      <w:r>
+        <w:rPr>
+          <w:rFonts w:ascii="Times New Roman" w:hAnsi="Times New Roman" w:cs="Times New Roman"/>
+          <w:sz w:val="24"/>
+          <w:szCs w:val="24"/>
+        </w:rPr>
+        <w:t>1.5</w:t>
+      </w:r>
+      <w:r>
+        <w:rPr>
+          <w:rFonts w:ascii="Times New Roman" w:hAnsi="Times New Roman" w:cs="Times New Roman"/>
+          <w:sz w:val="24"/>
+          <w:szCs w:val="24"/>
+        </w:rPr>
+        <w:t>°F). Both fans will continue to run until temperature drops below desired temperature (80.5°F).</w:t>
+      </w:r>
+    </w:p>
+    <w:p>
+      <w:pPr>
+        <w:pStyle w:val="ListParagraph"/>
+        <w:numPr>
+          <w:ilvl w:val="0"/>
+          <w:numId w:val="1"/>
+        </w:numPr>
+        <w:ind w:left="360"/>
+        <w:rPr>
+          <w:rFonts w:ascii="Times New Roman" w:hAnsi="Times New Roman" w:cs="Times New Roman"/>
+          <w:sz w:val="24"/>
+          <w:szCs w:val="24"/>
+          <w:u w:val="single"/>
+        </w:rPr>
+      </w:pPr>
+      <w:r>
+        <w:rPr>
+          <w:rFonts w:ascii="Times New Roman" w:hAnsi="Times New Roman" w:cs="Times New Roman"/>
+          <w:sz w:val="24"/>
+          <w:szCs w:val="24"/>
+          <w:u w:val="single"/>
+        </w:rPr>
+        <w:t xml:space="preserve">Auto </w:t>
+      </w:r>
+      <w:r>
+        <w:rPr>
+          <w:rFonts w:ascii="Times New Roman" w:hAnsi="Times New Roman" w:cs="Times New Roman"/>
+          <w:sz w:val="24"/>
+          <w:szCs w:val="24"/>
+          <w:u w:val="single"/>
+        </w:rPr>
+        <w:t>T</w:t>
+      </w:r>
+      <w:r>
+        <w:rPr>
+          <w:rFonts w:ascii="Times New Roman" w:hAnsi="Times New Roman" w:cs="Times New Roman"/>
+          <w:sz w:val="24"/>
+          <w:szCs w:val="24"/>
+          <w:u w:val="single"/>
+        </w:rPr>
+        <w:t>op-off</w:t>
+      </w:r>
+    </w:p>
+    <w:p>
+      <w:pPr>
+        <w:ind w:left="360"/>
+        <w:rPr>
+          <w:rFonts w:ascii="Times New Roman" w:hAnsi="Times New Roman" w:cs="Times New Roman"/>
+          <w:sz w:val="24"/>
+          <w:szCs w:val="24"/>
+        </w:rPr>
+      </w:pPr>
+      <w:proofErr w:type="gramStart"/>
+      <w:r>
+        <w:rPr>
+          <w:rFonts w:ascii="Times New Roman" w:hAnsi="Times New Roman" w:cs="Times New Roman"/>
+          <w:sz w:val="24"/>
+          <w:szCs w:val="24"/>
+        </w:rPr>
+        <w:t>Uses a float switch to detect water level.</w:t>
+      </w:r>
+      <w:proofErr w:type="gramEnd"/>
+      <w:r>
+        <w:rPr>
+          <w:rFonts w:ascii="Times New Roman" w:hAnsi="Times New Roman" w:cs="Times New Roman"/>
+          <w:sz w:val="24"/>
+          <w:szCs w:val="24"/>
+        </w:rPr>
+        <w:t xml:space="preserve"> </w:t>
+      </w:r>
+      <w:r>
+        <w:rPr>
+          <w:rFonts w:ascii="Times New Roman" w:hAnsi="Times New Roman" w:cs="Times New Roman"/>
+          <w:sz w:val="24"/>
+          <w:szCs w:val="24"/>
+        </w:rPr>
+        <w:t xml:space="preserve">A LOW reading </w:t>
+      </w:r>
+      <w:r>
+        <w:rPr>
+          <w:rFonts w:ascii="Times New Roman" w:hAnsi="Times New Roman" w:cs="Times New Roman"/>
+          <w:sz w:val="24"/>
+          <w:szCs w:val="24"/>
+        </w:rPr>
+        <w:t xml:space="preserve">will activate </w:t>
+      </w:r>
+      <w:r>
+        <w:rPr>
+          <w:rFonts w:ascii="Times New Roman" w:hAnsi="Times New Roman" w:cs="Times New Roman"/>
+          <w:sz w:val="24"/>
+          <w:szCs w:val="24"/>
+        </w:rPr>
+        <w:t xml:space="preserve">relays to open solenoid valves connected to a water source and fill up the aquarium. When water reaches desired </w:t>
+      </w:r>
+      <w:r>
+        <w:rPr>
+          <w:rFonts w:ascii="Times New Roman" w:hAnsi="Times New Roman" w:cs="Times New Roman"/>
+          <w:sz w:val="24"/>
+          <w:szCs w:val="24"/>
+        </w:rPr>
+        <w:t xml:space="preserve">level (float switch reads HIGH), relays </w:t>
+      </w:r>
+      <w:r>
+        <w:rPr>
+          <w:rFonts w:ascii="Times New Roman" w:hAnsi="Times New Roman" w:cs="Times New Roman"/>
+          <w:sz w:val="24"/>
+          <w:szCs w:val="24"/>
+        </w:rPr>
+        <w:t xml:space="preserve">are deactivated </w:t>
+      </w:r>
+      <w:r>
+        <w:rPr>
+          <w:rFonts w:ascii="Times New Roman" w:hAnsi="Times New Roman" w:cs="Times New Roman"/>
+          <w:sz w:val="24"/>
+          <w:szCs w:val="24"/>
+        </w:rPr>
+        <w:t>and solenoid valves</w:t>
+      </w:r>
+      <w:r>
+        <w:rPr>
+          <w:rFonts w:ascii="Times New Roman" w:hAnsi="Times New Roman" w:cs="Times New Roman"/>
+          <w:sz w:val="24"/>
+          <w:szCs w:val="24"/>
+        </w:rPr>
+        <w:t xml:space="preserve"> closed</w:t>
+      </w:r>
+      <w:r>
+        <w:rPr>
+          <w:rFonts w:ascii="Times New Roman" w:hAnsi="Times New Roman" w:cs="Times New Roman"/>
+          <w:sz w:val="24"/>
+          <w:szCs w:val="24"/>
+        </w:rPr>
+        <w:t>.</w:t>
+      </w:r>
+    </w:p>
+    <w:p>
+      <w:pPr>
+        <w:ind w:left="360"/>
+        <w:rPr>
+          <w:rFonts w:ascii="Times New Roman" w:hAnsi="Times New Roman" w:cs="Times New Roman"/>
+          <w:sz w:val="24"/>
+          <w:szCs w:val="24"/>
+        </w:rPr>
+      </w:pPr>
+      <w:r>
+        <w:rPr>
+          <w:rFonts w:ascii="Times New Roman" w:hAnsi="Times New Roman" w:cs="Times New Roman"/>
+          <w:sz w:val="24"/>
+          <w:szCs w:val="24"/>
+        </w:rPr>
+        <w:t xml:space="preserve">When float switch reads LOW, relays are activated immediately without </w:t>
+      </w:r>
+      <w:proofErr w:type="spellStart"/>
+      <w:r>
+        <w:rPr>
+          <w:rFonts w:ascii="Times New Roman" w:hAnsi="Times New Roman" w:cs="Times New Roman"/>
+          <w:sz w:val="24"/>
+          <w:szCs w:val="24"/>
+        </w:rPr>
+        <w:t>debouncing</w:t>
+      </w:r>
+      <w:proofErr w:type="spellEnd"/>
+      <w:r>
+        <w:rPr>
+          <w:rFonts w:ascii="Times New Roman" w:hAnsi="Times New Roman" w:cs="Times New Roman"/>
+          <w:sz w:val="24"/>
+          <w:szCs w:val="24"/>
+        </w:rPr>
+        <w:t xml:space="preserve"> and will run for at least half the maximum duration set by the user. This is to prevent bouncing conditions caused by the circuit or when float switch is in between HIGH and LOW.</w:t>
+      </w:r>
+    </w:p>
+    <w:p>
+      <w:pPr>
+        <w:ind w:left="360"/>
+        <w:rPr>
+          <w:rFonts w:ascii="Times New Roman" w:hAnsi="Times New Roman" w:cs="Times New Roman"/>
+          <w:sz w:val="24"/>
+          <w:szCs w:val="24"/>
+        </w:rPr>
+      </w:pPr>
+      <w:r>
+        <w:rPr>
+          <w:rFonts w:ascii="Times New Roman" w:hAnsi="Times New Roman" w:cs="Times New Roman"/>
+          <w:sz w:val="24"/>
+          <w:szCs w:val="24"/>
+        </w:rPr>
+        <w:t>As a safety feature, Auto Top-off also runs on a timer where a maximum valve opening duration</w:t>
+      </w:r>
+      <w:r>
+        <w:rPr>
+          <w:rFonts w:ascii="Times New Roman" w:hAnsi="Times New Roman" w:cs="Times New Roman"/>
+          <w:sz w:val="24"/>
+          <w:szCs w:val="24"/>
+        </w:rPr>
+        <w:t xml:space="preserve"> (in minutes) is set by the user</w:t>
+      </w:r>
+      <w:r>
+        <w:rPr>
+          <w:rFonts w:ascii="Times New Roman" w:hAnsi="Times New Roman" w:cs="Times New Roman"/>
+          <w:sz w:val="24"/>
+          <w:szCs w:val="24"/>
+        </w:rPr>
+        <w:t xml:space="preserve">. </w:t>
+      </w:r>
+      <w:r>
+        <w:rPr>
+          <w:rFonts w:ascii="Times New Roman" w:hAnsi="Times New Roman" w:cs="Times New Roman"/>
+          <w:sz w:val="24"/>
+          <w:szCs w:val="24"/>
+        </w:rPr>
+        <w:t xml:space="preserve">In case of </w:t>
+      </w:r>
+      <w:r>
+        <w:rPr>
+          <w:rFonts w:ascii="Times New Roman" w:hAnsi="Times New Roman" w:cs="Times New Roman"/>
+          <w:sz w:val="24"/>
+          <w:szCs w:val="24"/>
+        </w:rPr>
+        <w:t xml:space="preserve">float switch </w:t>
+      </w:r>
+      <w:r>
+        <w:rPr>
+          <w:rFonts w:ascii="Times New Roman" w:hAnsi="Times New Roman" w:cs="Times New Roman"/>
+          <w:sz w:val="24"/>
+          <w:szCs w:val="24"/>
+        </w:rPr>
+        <w:t>malfunction,</w:t>
+      </w:r>
+      <w:r>
+        <w:rPr>
+          <w:rFonts w:ascii="Times New Roman" w:hAnsi="Times New Roman" w:cs="Times New Roman"/>
+          <w:sz w:val="24"/>
+          <w:szCs w:val="24"/>
+        </w:rPr>
+        <w:t xml:space="preserve"> </w:t>
+      </w:r>
+      <w:r>
+        <w:rPr>
+          <w:rFonts w:ascii="Times New Roman" w:hAnsi="Times New Roman" w:cs="Times New Roman"/>
+          <w:sz w:val="24"/>
+          <w:szCs w:val="24"/>
+        </w:rPr>
+        <w:t>Auto Top-off will be disabled when the timer reaches maximum duration.</w:t>
+      </w:r>
+      <w:r>
+        <w:rPr>
+          <w:rFonts w:ascii="Times New Roman" w:hAnsi="Times New Roman" w:cs="Times New Roman"/>
+          <w:sz w:val="24"/>
+          <w:szCs w:val="24"/>
+        </w:rPr>
+        <w:t xml:space="preserve"> A manual reset is required</w:t>
+      </w:r>
+      <w:r>
+        <w:rPr>
+          <w:rFonts w:ascii="Times New Roman" w:hAnsi="Times New Roman" w:cs="Times New Roman"/>
+          <w:sz w:val="24"/>
+          <w:szCs w:val="24"/>
+        </w:rPr>
+        <w:t>.</w:t>
+      </w:r>
+      <w:r>
+        <w:rPr>
+          <w:rFonts w:ascii="Times New Roman" w:hAnsi="Times New Roman" w:cs="Times New Roman"/>
+          <w:sz w:val="24"/>
+          <w:szCs w:val="24"/>
+        </w:rPr>
+        <w:t xml:space="preserve"> In case of a power outage, everything will be reset.</w:t>
+      </w:r>
+      <w:r>
+        <w:rPr>
+          <w:rFonts w:ascii="Times New Roman" w:hAnsi="Times New Roman" w:cs="Times New Roman"/>
+          <w:sz w:val="24"/>
+          <w:szCs w:val="24"/>
+        </w:rPr>
+        <w:t xml:space="preserve"> Since I am connecting my system to an endless water source, </w:t>
+      </w:r>
+      <w:r>
+        <w:rPr>
+          <w:rFonts w:ascii="Times New Roman" w:hAnsi="Times New Roman" w:cs="Times New Roman"/>
+          <w:sz w:val="24"/>
+          <w:szCs w:val="24"/>
+        </w:rPr>
+        <w:t>I have two solenoid</w:t>
+      </w:r>
+      <w:r>
+        <w:rPr>
+          <w:rFonts w:ascii="Times New Roman" w:hAnsi="Times New Roman" w:cs="Times New Roman"/>
+          <w:sz w:val="24"/>
+          <w:szCs w:val="24"/>
+        </w:rPr>
+        <w:t xml:space="preserve"> valve</w:t>
+      </w:r>
+      <w:r>
+        <w:rPr>
+          <w:rFonts w:ascii="Times New Roman" w:hAnsi="Times New Roman" w:cs="Times New Roman"/>
+          <w:sz w:val="24"/>
+          <w:szCs w:val="24"/>
+        </w:rPr>
+        <w:t>s connected in series to the inlet of the RO/DI system to open/close the water source. Two more solenoid</w:t>
+      </w:r>
+      <w:r>
+        <w:rPr>
+          <w:rFonts w:ascii="Times New Roman" w:hAnsi="Times New Roman" w:cs="Times New Roman"/>
+          <w:sz w:val="24"/>
+          <w:szCs w:val="24"/>
+        </w:rPr>
+        <w:t xml:space="preserve"> valve</w:t>
+      </w:r>
+      <w:r>
+        <w:rPr>
+          <w:rFonts w:ascii="Times New Roman" w:hAnsi="Times New Roman" w:cs="Times New Roman"/>
+          <w:sz w:val="24"/>
+          <w:szCs w:val="24"/>
+        </w:rPr>
+        <w:t xml:space="preserve">s connected in parallel to the outlet of the filtration system to direct water either to the aquarium or to the drinking bottle (a three-way solenoid is a lot more expensive). I figured </w:t>
+      </w:r>
+      <w:r>
+        <w:rPr>
+          <w:rFonts w:ascii="Times New Roman" w:hAnsi="Times New Roman" w:cs="Times New Roman"/>
+          <w:sz w:val="24"/>
+          <w:szCs w:val="24"/>
+        </w:rPr>
+        <w:t>a float switch</w:t>
+      </w:r>
+      <w:r>
+        <w:rPr>
+          <w:rFonts w:ascii="Times New Roman" w:hAnsi="Times New Roman" w:cs="Times New Roman"/>
+          <w:sz w:val="24"/>
+          <w:szCs w:val="24"/>
+        </w:rPr>
+        <w:t>,</w:t>
+      </w:r>
+      <w:r>
+        <w:rPr>
+          <w:rFonts w:ascii="Times New Roman" w:hAnsi="Times New Roman" w:cs="Times New Roman"/>
+          <w:sz w:val="24"/>
+          <w:szCs w:val="24"/>
+        </w:rPr>
+        <w:t xml:space="preserve"> a timer </w:t>
+      </w:r>
+      <w:r>
+        <w:rPr>
+          <w:rFonts w:ascii="Times New Roman" w:hAnsi="Times New Roman" w:cs="Times New Roman"/>
+          <w:sz w:val="24"/>
+          <w:szCs w:val="24"/>
+        </w:rPr>
+        <w:t xml:space="preserve">and </w:t>
+      </w:r>
+      <w:r>
+        <w:rPr>
+          <w:rFonts w:ascii="Times New Roman" w:hAnsi="Times New Roman" w:cs="Times New Roman"/>
+          <w:sz w:val="24"/>
+          <w:szCs w:val="24"/>
+        </w:rPr>
+        <w:t>three solenoid</w:t>
+      </w:r>
+      <w:r>
+        <w:rPr>
+          <w:rFonts w:ascii="Times New Roman" w:hAnsi="Times New Roman" w:cs="Times New Roman"/>
+          <w:sz w:val="24"/>
+          <w:szCs w:val="24"/>
+        </w:rPr>
+        <w:t xml:space="preserve"> valve</w:t>
+      </w:r>
+      <w:r>
+        <w:rPr>
+          <w:rFonts w:ascii="Times New Roman" w:hAnsi="Times New Roman" w:cs="Times New Roman"/>
+          <w:sz w:val="24"/>
+          <w:szCs w:val="24"/>
+        </w:rPr>
+        <w:t>s</w:t>
+      </w:r>
+      <w:r>
+        <w:rPr>
+          <w:rFonts w:ascii="Times New Roman" w:hAnsi="Times New Roman" w:cs="Times New Roman"/>
+          <w:sz w:val="24"/>
+          <w:szCs w:val="24"/>
+        </w:rPr>
+        <w:t>, each activated by a separate relay coil</w:t>
+      </w:r>
+      <w:r>
+        <w:rPr>
+          <w:rFonts w:ascii="Times New Roman" w:hAnsi="Times New Roman" w:cs="Times New Roman"/>
+          <w:sz w:val="24"/>
+          <w:szCs w:val="24"/>
+        </w:rPr>
+        <w:t>,</w:t>
+      </w:r>
+      <w:r>
+        <w:rPr>
+          <w:rFonts w:ascii="Times New Roman" w:hAnsi="Times New Roman" w:cs="Times New Roman"/>
+          <w:sz w:val="24"/>
+          <w:szCs w:val="24"/>
+        </w:rPr>
+        <w:t xml:space="preserve"> should be enough to prevent a flood.</w:t>
+      </w:r>
+    </w:p>
+    <w:p>
+      <w:pPr>
+        <w:pStyle w:val="ListParagraph"/>
+        <w:numPr>
+          <w:ilvl w:val="0"/>
+          <w:numId w:val="1"/>
+        </w:numPr>
+        <w:ind w:left="360"/>
+        <w:rPr>
+          <w:rFonts w:ascii="Times New Roman" w:hAnsi="Times New Roman" w:cs="Times New Roman"/>
+          <w:sz w:val="24"/>
+          <w:szCs w:val="24"/>
+          <w:u w:val="single"/>
+        </w:rPr>
+      </w:pPr>
+      <w:r>
+        <w:rPr>
+          <w:rFonts w:ascii="Times New Roman" w:hAnsi="Times New Roman" w:cs="Times New Roman"/>
+          <w:sz w:val="24"/>
+          <w:szCs w:val="24"/>
+          <w:u w:val="single"/>
+        </w:rPr>
+        <w:t>Auto Top-off Bypass</w:t>
+      </w:r>
+    </w:p>
+    <w:p>
+      <w:pPr>
+        <w:ind w:left="360"/>
+        <w:rPr>
+          <w:rFonts w:ascii="Times New Roman" w:hAnsi="Times New Roman" w:cs="Times New Roman"/>
+          <w:sz w:val="24"/>
+          <w:szCs w:val="24"/>
+        </w:rPr>
+      </w:pPr>
+      <w:r>
+        <w:rPr>
+          <w:rFonts w:ascii="Times New Roman" w:hAnsi="Times New Roman" w:cs="Times New Roman"/>
+          <w:sz w:val="24"/>
+          <w:szCs w:val="24"/>
+        </w:rPr>
+        <w:t>Divert water from RO system to drinking bottle. This is on a timer.</w:t>
+      </w:r>
+    </w:p>
+    <w:p>
+      <w:pPr>
+        <w:pStyle w:val="ListParagraph"/>
+        <w:numPr>
+          <w:ilvl w:val="0"/>
+          <w:numId w:val="1"/>
+        </w:numPr>
+        <w:ind w:left="360"/>
+        <w:rPr>
+          <w:rFonts w:ascii="Times New Roman" w:hAnsi="Times New Roman" w:cs="Times New Roman"/>
+          <w:sz w:val="24"/>
+          <w:szCs w:val="24"/>
+          <w:u w:val="single"/>
+        </w:rPr>
+      </w:pPr>
+      <w:r>
+        <w:rPr>
+          <w:rFonts w:ascii="Times New Roman" w:hAnsi="Times New Roman" w:cs="Times New Roman"/>
+          <w:sz w:val="24"/>
+          <w:szCs w:val="24"/>
+          <w:u w:val="single"/>
+        </w:rPr>
+        <w:t>Remote Control</w:t>
+      </w:r>
+    </w:p>
+    <w:p>
+      <w:pPr>
+        <w:pStyle w:val="ListParagraph"/>
+        <w:ind w:left="360"/>
+        <w:rPr>
+          <w:rFonts w:ascii="Times New Roman" w:hAnsi="Times New Roman" w:cs="Times New Roman"/>
+          <w:sz w:val="24"/>
+          <w:szCs w:val="24"/>
+        </w:rPr>
+      </w:pPr>
+      <w:proofErr w:type="gramStart"/>
+      <w:r>
+        <w:rPr>
+          <w:rFonts w:ascii="Times New Roman" w:hAnsi="Times New Roman" w:cs="Times New Roman"/>
+          <w:sz w:val="24"/>
+          <w:szCs w:val="24"/>
+        </w:rPr>
+        <w:t xml:space="preserve">Uses Bluetooth serial HC-05 to communicate with an Android </w:t>
+      </w:r>
+      <w:r>
+        <w:rPr>
+          <w:rFonts w:ascii="Times New Roman" w:hAnsi="Times New Roman" w:cs="Times New Roman"/>
+          <w:sz w:val="24"/>
+          <w:szCs w:val="24"/>
+        </w:rPr>
+        <w:t>app (only tested on Samsung Galaxy S9</w:t>
+      </w:r>
+      <w:r>
+        <w:rPr>
+          <w:rFonts w:ascii="Times New Roman" w:hAnsi="Times New Roman" w:cs="Times New Roman"/>
+          <w:sz w:val="24"/>
+          <w:szCs w:val="24"/>
+        </w:rPr>
+        <w:t>+</w:t>
+      </w:r>
+      <w:r>
+        <w:rPr>
+          <w:rFonts w:ascii="Times New Roman" w:hAnsi="Times New Roman" w:cs="Times New Roman"/>
+          <w:sz w:val="24"/>
+          <w:szCs w:val="24"/>
+        </w:rPr>
+        <w:t xml:space="preserve"> </w:t>
+      </w:r>
+      <w:r>
+        <w:rPr>
+          <w:rFonts w:ascii="Times New Roman" w:hAnsi="Times New Roman" w:cs="Times New Roman"/>
+          <w:sz w:val="24"/>
+          <w:szCs w:val="24"/>
+        </w:rPr>
+        <w:t>and S10</w:t>
+      </w:r>
+      <w:r>
+        <w:rPr>
+          <w:rFonts w:ascii="Times New Roman" w:hAnsi="Times New Roman" w:cs="Times New Roman"/>
+          <w:sz w:val="24"/>
+          <w:szCs w:val="24"/>
+        </w:rPr>
+        <w:t>+</w:t>
+      </w:r>
+      <w:r>
+        <w:rPr>
+          <w:rFonts w:ascii="Times New Roman" w:hAnsi="Times New Roman" w:cs="Times New Roman"/>
+          <w:sz w:val="24"/>
+          <w:szCs w:val="24"/>
+        </w:rPr>
+        <w:t>)</w:t>
+      </w:r>
+      <w:r>
+        <w:rPr>
+          <w:rFonts w:ascii="Times New Roman" w:hAnsi="Times New Roman" w:cs="Times New Roman"/>
+          <w:sz w:val="24"/>
+          <w:szCs w:val="24"/>
+        </w:rPr>
+        <w:t>.</w:t>
+      </w:r>
+      <w:proofErr w:type="gramEnd"/>
+    </w:p>
+    <w:p>
+      <w:pPr>
+        <w:pStyle w:val="ListParagraph"/>
+        <w:ind w:left="360"/>
+        <w:rPr>
+          <w:rFonts w:ascii="Times New Roman" w:hAnsi="Times New Roman" w:cs="Times New Roman"/>
+          <w:sz w:val="24"/>
+          <w:szCs w:val="24"/>
+        </w:rPr>
+      </w:pPr>
+      <w:r>
+        <w:rPr>
+          <w:rFonts w:ascii="Times New Roman" w:hAnsi="Times New Roman" w:cs="Times New Roman"/>
+          <w:sz w:val="24"/>
+          <w:szCs w:val="24"/>
+        </w:rPr>
+        <w:t xml:space="preserve">The </w:t>
+      </w:r>
+      <w:r>
+        <w:rPr>
+          <w:rFonts w:ascii="Times New Roman" w:hAnsi="Times New Roman" w:cs="Times New Roman"/>
+          <w:sz w:val="24"/>
+          <w:szCs w:val="24"/>
+        </w:rPr>
+        <w:t xml:space="preserve">Android </w:t>
+      </w:r>
+      <w:r>
+        <w:rPr>
+          <w:rFonts w:ascii="Times New Roman" w:hAnsi="Times New Roman" w:cs="Times New Roman"/>
+          <w:sz w:val="24"/>
+          <w:szCs w:val="24"/>
+        </w:rPr>
+        <w:t>app can</w:t>
+      </w:r>
+      <w:r>
+        <w:rPr>
+          <w:rFonts w:ascii="Times New Roman" w:hAnsi="Times New Roman" w:cs="Times New Roman"/>
+          <w:sz w:val="24"/>
+          <w:szCs w:val="24"/>
+        </w:rPr>
+        <w:t>:</w:t>
+      </w:r>
+    </w:p>
+    <w:p>
+      <w:pPr>
+        <w:pStyle w:val="ListParagraph"/>
+        <w:numPr>
+          <w:ilvl w:val="2"/>
+          <w:numId w:val="2"/>
+        </w:numPr>
+        <w:ind w:left="720" w:hanging="360"/>
+        <w:rPr>
+          <w:rFonts w:ascii="Times New Roman" w:hAnsi="Times New Roman" w:cs="Times New Roman"/>
+          <w:sz w:val="24"/>
+          <w:szCs w:val="24"/>
+        </w:rPr>
+      </w:pPr>
+      <w:r>
+        <w:rPr>
+          <w:rFonts w:ascii="Times New Roman" w:hAnsi="Times New Roman" w:cs="Times New Roman"/>
+          <w:sz w:val="24"/>
+          <w:szCs w:val="24"/>
+        </w:rPr>
+        <w:t>E</w:t>
+      </w:r>
+      <w:r>
+        <w:rPr>
+          <w:rFonts w:ascii="Times New Roman" w:hAnsi="Times New Roman" w:cs="Times New Roman"/>
+          <w:sz w:val="24"/>
+          <w:szCs w:val="24"/>
+        </w:rPr>
+        <w:t xml:space="preserve">nable </w:t>
+      </w:r>
+      <w:r>
+        <w:rPr>
+          <w:rFonts w:ascii="Times New Roman" w:hAnsi="Times New Roman" w:cs="Times New Roman"/>
+          <w:sz w:val="24"/>
+          <w:szCs w:val="24"/>
+        </w:rPr>
+        <w:t>(reset) Auto Top-off when it's disabled by the system.</w:t>
+      </w:r>
+    </w:p>
+    <w:p>
+      <w:pPr>
+        <w:pStyle w:val="ListParagraph"/>
+        <w:numPr>
+          <w:ilvl w:val="2"/>
+          <w:numId w:val="2"/>
+        </w:numPr>
+        <w:ind w:left="720" w:hanging="360"/>
+        <w:rPr>
+          <w:rFonts w:ascii="Times New Roman" w:hAnsi="Times New Roman" w:cs="Times New Roman"/>
+          <w:sz w:val="24"/>
+          <w:szCs w:val="24"/>
+        </w:rPr>
+      </w:pPr>
+      <w:r>
+        <w:rPr>
+          <w:rFonts w:ascii="Times New Roman" w:hAnsi="Times New Roman" w:cs="Times New Roman"/>
+          <w:sz w:val="24"/>
+          <w:szCs w:val="24"/>
+        </w:rPr>
+        <w:t>D</w:t>
+      </w:r>
+      <w:r>
+        <w:rPr>
+          <w:rFonts w:ascii="Times New Roman" w:hAnsi="Times New Roman" w:cs="Times New Roman"/>
+          <w:sz w:val="24"/>
+          <w:szCs w:val="24"/>
+        </w:rPr>
+        <w:t>isable Auto Top-off</w:t>
+      </w:r>
+      <w:r>
+        <w:rPr>
+          <w:rFonts w:ascii="Times New Roman" w:hAnsi="Times New Roman" w:cs="Times New Roman"/>
+          <w:sz w:val="24"/>
+          <w:szCs w:val="24"/>
+        </w:rPr>
+        <w:t xml:space="preserve"> for RO/DI maintenance.</w:t>
+      </w:r>
+    </w:p>
+    <w:p>
+      <w:pPr>
+        <w:pStyle w:val="ListParagraph"/>
+        <w:numPr>
+          <w:ilvl w:val="2"/>
+          <w:numId w:val="2"/>
+        </w:numPr>
+        <w:ind w:left="720" w:hanging="360"/>
+        <w:rPr>
+          <w:rFonts w:ascii="Times New Roman" w:hAnsi="Times New Roman" w:cs="Times New Roman"/>
+          <w:sz w:val="24"/>
+          <w:szCs w:val="24"/>
+        </w:rPr>
+      </w:pPr>
+      <w:r>
+        <w:rPr>
+          <w:rFonts w:ascii="Times New Roman" w:hAnsi="Times New Roman" w:cs="Times New Roman"/>
+          <w:sz w:val="24"/>
+          <w:szCs w:val="24"/>
+        </w:rPr>
+        <w:t>Turn on/off Auto Top-off Bypass for drinking water.</w:t>
+      </w:r>
+    </w:p>
+    <w:p>
+      <w:pPr>
+        <w:pStyle w:val="ListParagraph"/>
+        <w:numPr>
+          <w:ilvl w:val="2"/>
+          <w:numId w:val="2"/>
+        </w:numPr>
+        <w:ind w:left="720" w:hanging="360"/>
+        <w:rPr>
+          <w:rFonts w:ascii="Times New Roman" w:hAnsi="Times New Roman" w:cs="Times New Roman"/>
+          <w:sz w:val="24"/>
+          <w:szCs w:val="24"/>
+        </w:rPr>
+      </w:pPr>
+      <w:r>
+        <w:rPr>
+          <w:rFonts w:ascii="Times New Roman" w:hAnsi="Times New Roman" w:cs="Times New Roman"/>
+          <w:sz w:val="24"/>
+          <w:szCs w:val="24"/>
+        </w:rPr>
+        <w:t>Set Auto Top-off maximum duration.</w:t>
+      </w:r>
+    </w:p>
+    <w:p>
+      <w:pPr>
+        <w:pStyle w:val="ListParagraph"/>
+        <w:numPr>
+          <w:ilvl w:val="2"/>
+          <w:numId w:val="2"/>
+        </w:numPr>
+        <w:ind w:left="720" w:hanging="360"/>
+        <w:rPr>
+          <w:rFonts w:ascii="Times New Roman" w:hAnsi="Times New Roman" w:cs="Times New Roman"/>
+          <w:sz w:val="24"/>
+          <w:szCs w:val="24"/>
+        </w:rPr>
+      </w:pPr>
+      <w:r>
+        <w:rPr>
+          <w:rFonts w:ascii="Times New Roman" w:hAnsi="Times New Roman" w:cs="Times New Roman"/>
+          <w:sz w:val="24"/>
+          <w:szCs w:val="24"/>
+        </w:rPr>
+        <w:t>Set Auto Top-off Bypass duration.</w:t>
+      </w:r>
+    </w:p>
+    <w:p>
+      <w:pPr>
+        <w:pStyle w:val="ListParagraph"/>
+        <w:numPr>
+          <w:ilvl w:val="2"/>
+          <w:numId w:val="2"/>
+        </w:numPr>
+        <w:ind w:left="720" w:hanging="360"/>
+        <w:rPr>
+          <w:rFonts w:ascii="Times New Roman" w:hAnsi="Times New Roman" w:cs="Times New Roman"/>
+          <w:sz w:val="24"/>
+          <w:szCs w:val="24"/>
+        </w:rPr>
+      </w:pPr>
+      <w:r>
+        <w:rPr>
+          <w:rFonts w:ascii="Times New Roman" w:hAnsi="Times New Roman" w:cs="Times New Roman"/>
+          <w:sz w:val="24"/>
+          <w:szCs w:val="24"/>
+        </w:rPr>
+        <w:t>Test all relays, which control lights, fans, solenoid valves, individually.</w:t>
+      </w:r>
+    </w:p>
+    <w:p>
+      <w:pPr>
+        <w:pStyle w:val="ListParagraph"/>
+        <w:ind w:left="360"/>
+        <w:rPr>
+          <w:rFonts w:ascii="Times New Roman" w:hAnsi="Times New Roman" w:cs="Times New Roman"/>
+          <w:sz w:val="24"/>
+          <w:szCs w:val="24"/>
+        </w:rPr>
+      </w:pPr>
+      <w:r>
+        <w:rPr>
+          <w:rFonts w:ascii="Times New Roman" w:hAnsi="Times New Roman" w:cs="Times New Roman"/>
+          <w:sz w:val="24"/>
+          <w:szCs w:val="24"/>
+        </w:rPr>
+        <w:lastRenderedPageBreak/>
+        <w:t xml:space="preserve">An alternative to Bluetooth is infrared remote control. </w:t>
+      </w:r>
+      <w:r>
+        <w:rPr>
+          <w:rFonts w:ascii="Times New Roman" w:hAnsi="Times New Roman" w:cs="Times New Roman"/>
+          <w:sz w:val="24"/>
+          <w:szCs w:val="24"/>
+        </w:rPr>
+        <w:t xml:space="preserve">By using an infrared receiver, you can read the code emitted when pressing a button and use that code to control certain function of the controller. </w:t>
+      </w:r>
+      <w:r>
+        <w:rPr>
+          <w:rFonts w:ascii="Times New Roman" w:hAnsi="Times New Roman" w:cs="Times New Roman"/>
+          <w:sz w:val="24"/>
+          <w:szCs w:val="24"/>
+        </w:rPr>
+        <w:t>A TV remote control will work</w:t>
+      </w:r>
+      <w:r>
+        <w:rPr>
+          <w:rFonts w:ascii="Times New Roman" w:hAnsi="Times New Roman" w:cs="Times New Roman"/>
+          <w:sz w:val="24"/>
+          <w:szCs w:val="24"/>
+        </w:rPr>
+        <w:t>.</w:t>
+      </w:r>
+    </w:p>
+    <w:p>
+      <w:pPr>
+        <w:pStyle w:val="ListParagraph"/>
+        <w:ind w:left="360"/>
         <w:rPr>
           <w:rFonts w:ascii="Times New Roman" w:hAnsi="Times New Roman" w:cs="Times New Roman"/>
           <w:sz w:val="24"/>
@@ -39,6 +1097,7 @@
           <w:ilvl w:val="0"/>
           <w:numId w:val="1"/>
         </w:numPr>
+        <w:ind w:left="360"/>
         <w:rPr>
           <w:rFonts w:ascii="Times New Roman" w:hAnsi="Times New Roman" w:cs="Times New Roman"/>
           <w:sz w:val="24"/>
@@ -53,12 +1112,12 @@
           <w:szCs w:val="24"/>
           <w:u w:val="single"/>
         </w:rPr>
-        <w:t>Timer Switches</w:t>
+        <w:t>Display</w:t>
       </w:r>
     </w:p>
     <w:p>
       <w:pPr>
-        <w:ind w:left="720"/>
+        <w:ind w:left="360"/>
         <w:rPr>
           <w:rFonts w:ascii="Times New Roman" w:hAnsi="Times New Roman" w:cs="Times New Roman"/>
           <w:sz w:val="24"/>
@@ -71,23 +1130,63 @@
           <w:sz w:val="24"/>
           <w:szCs w:val="24"/>
         </w:rPr>
-        <w:t>Uses a DS3231RTC to keep time and activate/deactivate relays to turn lights on/off.</w:t>
-      </w:r>
-      <w:r>
-        <w:rPr>
-          <w:rFonts w:ascii="Times New Roman" w:hAnsi="Times New Roman" w:cs="Times New Roman"/>
-          <w:sz w:val="24"/>
-          <w:szCs w:val="24"/>
-        </w:rPr>
-        <w:t xml:space="preserve"> The system displays PDT accordingly but only </w:t>
-      </w:r>
-      <w:r>
-        <w:rPr>
-          <w:rFonts w:ascii="Times New Roman" w:hAnsi="Times New Roman" w:cs="Times New Roman"/>
-          <w:sz w:val="24"/>
-          <w:szCs w:val="24"/>
-        </w:rPr>
-        <w:t>keeps PST</w:t>
+        <w:t xml:space="preserve">Uses a LCD 2004 (20 columns, 4 rows) to display date, time, </w:t>
+      </w:r>
+      <w:r>
+        <w:rPr>
+          <w:rFonts w:ascii="Times New Roman" w:hAnsi="Times New Roman" w:cs="Times New Roman"/>
+          <w:sz w:val="24"/>
+          <w:szCs w:val="24"/>
+        </w:rPr>
+        <w:t xml:space="preserve">water and air </w:t>
+      </w:r>
+      <w:r>
+        <w:rPr>
+          <w:rFonts w:ascii="Times New Roman" w:hAnsi="Times New Roman" w:cs="Times New Roman"/>
+          <w:sz w:val="24"/>
+          <w:szCs w:val="24"/>
+        </w:rPr>
+        <w:t xml:space="preserve">temperatures, </w:t>
+      </w:r>
+      <w:r>
+        <w:rPr>
+          <w:rFonts w:ascii="Times New Roman" w:hAnsi="Times New Roman" w:cs="Times New Roman"/>
+          <w:sz w:val="24"/>
+          <w:szCs w:val="24"/>
+        </w:rPr>
+        <w:t xml:space="preserve"> (ATO) auto top-off maximum </w:t>
+      </w:r>
+      <w:r>
+        <w:rPr>
+          <w:rFonts w:ascii="Times New Roman" w:hAnsi="Times New Roman" w:cs="Times New Roman"/>
+          <w:sz w:val="24"/>
+          <w:szCs w:val="24"/>
+        </w:rPr>
+        <w:t xml:space="preserve">durations, </w:t>
+      </w:r>
+      <w:r>
+        <w:rPr>
+          <w:rFonts w:ascii="Times New Roman" w:hAnsi="Times New Roman" w:cs="Times New Roman"/>
+          <w:sz w:val="24"/>
+          <w:szCs w:val="24"/>
+        </w:rPr>
+        <w:t xml:space="preserve">(RO) auto top-off bypass duration, </w:t>
+      </w:r>
+      <w:r>
+        <w:rPr>
+          <w:rFonts w:ascii="Times New Roman" w:hAnsi="Times New Roman" w:cs="Times New Roman"/>
+          <w:sz w:val="24"/>
+          <w:szCs w:val="24"/>
+        </w:rPr>
+        <w:t>relays states</w:t>
+      </w:r>
+      <w:r>
+        <w:rPr>
+          <w:rFonts w:ascii="Times New Roman" w:hAnsi="Times New Roman" w:cs="Times New Roman"/>
+          <w:sz w:val="24"/>
+          <w:szCs w:val="24"/>
+        </w:rPr>
+        <w:t xml:space="preserve"> (lights, fans, solenoid valves)</w:t>
       </w:r>
       <w:r>
         <w:rPr>
@@ -96,993 +1195,6 @@
           <w:szCs w:val="24"/>
         </w:rPr>
         <w:t>.</w:t>
-      </w:r>
-      <w:r>
-        <w:rPr>
-          <w:rFonts w:ascii="Times New Roman" w:hAnsi="Times New Roman" w:cs="Times New Roman"/>
-          <w:sz w:val="24"/>
-          <w:szCs w:val="24"/>
-        </w:rPr>
-        <w:t xml:space="preserve"> </w:t>
-      </w:r>
-      <w:r>
-        <w:rPr>
-          <w:rFonts w:ascii="Times New Roman" w:hAnsi="Times New Roman" w:cs="Times New Roman"/>
-          <w:sz w:val="24"/>
-          <w:szCs w:val="24"/>
-        </w:rPr>
-        <w:t>Timers</w:t>
-      </w:r>
-      <w:r>
-        <w:rPr>
-          <w:rFonts w:ascii="Times New Roman" w:hAnsi="Times New Roman" w:cs="Times New Roman"/>
-          <w:sz w:val="24"/>
-          <w:szCs w:val="24"/>
-        </w:rPr>
-        <w:t xml:space="preserve"> are also on PST</w:t>
-      </w:r>
-      <w:r>
-        <w:rPr>
-          <w:rFonts w:ascii="Times New Roman" w:hAnsi="Times New Roman" w:cs="Times New Roman"/>
-          <w:sz w:val="24"/>
-          <w:szCs w:val="24"/>
-        </w:rPr>
-        <w:t xml:space="preserve"> (</w:t>
-      </w:r>
-      <w:r>
-        <w:rPr>
-          <w:rFonts w:ascii="Times New Roman" w:hAnsi="Times New Roman" w:cs="Times New Roman"/>
-          <w:sz w:val="24"/>
-          <w:szCs w:val="24"/>
-        </w:rPr>
-        <w:t>We</w:t>
-      </w:r>
-      <w:r>
-        <w:rPr>
-          <w:rFonts w:ascii="Times New Roman" w:hAnsi="Times New Roman" w:cs="Times New Roman"/>
-          <w:sz w:val="24"/>
-          <w:szCs w:val="24"/>
-        </w:rPr>
-        <w:t xml:space="preserve"> don't want to confuse the fish).</w:t>
-      </w:r>
-    </w:p>
-    <w:p>
-      <w:pPr>
-        <w:pStyle w:val="ListParagraph"/>
-        <w:numPr>
-          <w:ilvl w:val="0"/>
-          <w:numId w:val="1"/>
-        </w:numPr>
-        <w:rPr>
-          <w:rFonts w:ascii="Times New Roman" w:hAnsi="Times New Roman" w:cs="Times New Roman"/>
-          <w:sz w:val="24"/>
-          <w:szCs w:val="24"/>
-          <w:u w:val="single"/>
-        </w:rPr>
-      </w:pPr>
-      <w:r>
-        <w:rPr>
-          <w:rFonts w:ascii="Times New Roman" w:hAnsi="Times New Roman" w:cs="Times New Roman"/>
-          <w:sz w:val="24"/>
-          <w:szCs w:val="24"/>
-          <w:u w:val="single"/>
-        </w:rPr>
-        <w:t>Cooling System</w:t>
-      </w:r>
-    </w:p>
-    <w:p>
-      <w:pPr>
-        <w:ind w:left="720"/>
-        <w:rPr>
-          <w:rFonts w:ascii="Times New Roman" w:hAnsi="Times New Roman" w:cs="Times New Roman"/>
-          <w:sz w:val="24"/>
-          <w:szCs w:val="24"/>
-        </w:rPr>
-      </w:pPr>
-      <w:r>
-        <w:rPr>
-          <w:rFonts w:ascii="Times New Roman" w:hAnsi="Times New Roman" w:cs="Times New Roman"/>
-          <w:sz w:val="24"/>
-          <w:szCs w:val="24"/>
-        </w:rPr>
-        <w:t>Uses a DS18B20 sensor to detect water temperature</w:t>
-      </w:r>
-      <w:r>
-        <w:rPr>
-          <w:rFonts w:ascii="Times New Roman" w:hAnsi="Times New Roman" w:cs="Times New Roman"/>
-          <w:sz w:val="24"/>
-          <w:szCs w:val="24"/>
-        </w:rPr>
-        <w:t xml:space="preserve"> and control two fan with relays</w:t>
-      </w:r>
-      <w:r>
-        <w:rPr>
-          <w:rFonts w:ascii="Times New Roman" w:hAnsi="Times New Roman" w:cs="Times New Roman"/>
-          <w:sz w:val="24"/>
-          <w:szCs w:val="24"/>
-        </w:rPr>
-        <w:t>. Fan1 is turned on when temperature reaches the first threshold (81</w:t>
-      </w:r>
-      <w:r>
-        <w:rPr>
-          <w:rFonts w:ascii="Times New Roman" w:hAnsi="Times New Roman" w:cs="Times New Roman"/>
-          <w:sz w:val="24"/>
-          <w:szCs w:val="24"/>
-        </w:rPr>
-        <w:t>.0</w:t>
-      </w:r>
-      <w:r>
-        <w:rPr>
-          <w:rFonts w:ascii="Times New Roman" w:hAnsi="Times New Roman" w:cs="Times New Roman"/>
-          <w:sz w:val="24"/>
-          <w:szCs w:val="24"/>
-        </w:rPr>
-        <w:t>°F). Fan 2 is turned on when temperature reaches the second threshold (8</w:t>
-      </w:r>
-      <w:r>
-        <w:rPr>
-          <w:rFonts w:ascii="Times New Roman" w:hAnsi="Times New Roman" w:cs="Times New Roman"/>
-          <w:sz w:val="24"/>
-          <w:szCs w:val="24"/>
-        </w:rPr>
-        <w:t>1.5</w:t>
-      </w:r>
-      <w:r>
-        <w:rPr>
-          <w:rFonts w:ascii="Times New Roman" w:hAnsi="Times New Roman" w:cs="Times New Roman"/>
-          <w:sz w:val="24"/>
-          <w:szCs w:val="24"/>
-        </w:rPr>
-        <w:t>°F). Both fans will continue to run until temperature drops below desired temperature (80.5°F).</w:t>
-      </w:r>
-    </w:p>
-    <w:p>
-      <w:pPr>
-        <w:pStyle w:val="ListParagraph"/>
-        <w:numPr>
-          <w:ilvl w:val="0"/>
-          <w:numId w:val="1"/>
-        </w:numPr>
-        <w:rPr>
-          <w:rFonts w:ascii="Times New Roman" w:hAnsi="Times New Roman" w:cs="Times New Roman"/>
-          <w:sz w:val="24"/>
-          <w:szCs w:val="24"/>
-          <w:u w:val="single"/>
-        </w:rPr>
-      </w:pPr>
-      <w:r>
-        <w:rPr>
-          <w:rFonts w:ascii="Times New Roman" w:hAnsi="Times New Roman" w:cs="Times New Roman"/>
-          <w:sz w:val="24"/>
-          <w:szCs w:val="24"/>
-          <w:u w:val="single"/>
-        </w:rPr>
-        <w:t xml:space="preserve">Auto </w:t>
-      </w:r>
-      <w:r>
-        <w:rPr>
-          <w:rFonts w:ascii="Times New Roman" w:hAnsi="Times New Roman" w:cs="Times New Roman"/>
-          <w:sz w:val="24"/>
-          <w:szCs w:val="24"/>
-          <w:u w:val="single"/>
-        </w:rPr>
-        <w:t>T</w:t>
-      </w:r>
-      <w:r>
-        <w:rPr>
-          <w:rFonts w:ascii="Times New Roman" w:hAnsi="Times New Roman" w:cs="Times New Roman"/>
-          <w:sz w:val="24"/>
-          <w:szCs w:val="24"/>
-          <w:u w:val="single"/>
-        </w:rPr>
-        <w:t>op-off</w:t>
-      </w:r>
-    </w:p>
-    <w:p>
-      <w:pPr>
-        <w:ind w:left="720"/>
-        <w:rPr>
-          <w:rFonts w:ascii="Times New Roman" w:hAnsi="Times New Roman" w:cs="Times New Roman"/>
-          <w:sz w:val="24"/>
-          <w:szCs w:val="24"/>
-        </w:rPr>
-      </w:pPr>
-      <w:r>
-        <w:rPr>
-          <w:rFonts w:ascii="Times New Roman" w:hAnsi="Times New Roman" w:cs="Times New Roman"/>
-          <w:sz w:val="24"/>
-          <w:szCs w:val="24"/>
-        </w:rPr>
-        <w:t xml:space="preserve">Uses a float switch to detect water level. </w:t>
-      </w:r>
-      <w:r>
-        <w:rPr>
-          <w:rFonts w:ascii="Times New Roman" w:hAnsi="Times New Roman" w:cs="Times New Roman"/>
-          <w:sz w:val="24"/>
-          <w:szCs w:val="24"/>
-        </w:rPr>
-        <w:t xml:space="preserve">A LOW reading </w:t>
-      </w:r>
-      <w:r>
-        <w:rPr>
-          <w:rFonts w:ascii="Times New Roman" w:hAnsi="Times New Roman" w:cs="Times New Roman"/>
-          <w:sz w:val="24"/>
-          <w:szCs w:val="24"/>
-        </w:rPr>
-        <w:t xml:space="preserve">will activate </w:t>
-      </w:r>
-      <w:r>
-        <w:rPr>
-          <w:rFonts w:ascii="Times New Roman" w:hAnsi="Times New Roman" w:cs="Times New Roman"/>
-          <w:sz w:val="24"/>
-          <w:szCs w:val="24"/>
-        </w:rPr>
-        <w:t xml:space="preserve">relays to open solenoid valves connected to a water source and fill up the aquarium. When water reaches desired </w:t>
-      </w:r>
-      <w:r>
-        <w:rPr>
-          <w:rFonts w:ascii="Times New Roman" w:hAnsi="Times New Roman" w:cs="Times New Roman"/>
-          <w:sz w:val="24"/>
-          <w:szCs w:val="24"/>
-        </w:rPr>
-        <w:t xml:space="preserve">level (float switch reads HIGH), relays </w:t>
-      </w:r>
-      <w:r>
-        <w:rPr>
-          <w:rFonts w:ascii="Times New Roman" w:hAnsi="Times New Roman" w:cs="Times New Roman"/>
-          <w:sz w:val="24"/>
-          <w:szCs w:val="24"/>
-        </w:rPr>
-        <w:t xml:space="preserve">are deactivated </w:t>
-      </w:r>
-      <w:r>
-        <w:rPr>
-          <w:rFonts w:ascii="Times New Roman" w:hAnsi="Times New Roman" w:cs="Times New Roman"/>
-          <w:sz w:val="24"/>
-          <w:szCs w:val="24"/>
-        </w:rPr>
-        <w:t>and solenoid valves</w:t>
-      </w:r>
-      <w:r>
-        <w:rPr>
-          <w:rFonts w:ascii="Times New Roman" w:hAnsi="Times New Roman" w:cs="Times New Roman"/>
-          <w:sz w:val="24"/>
-          <w:szCs w:val="24"/>
-        </w:rPr>
-        <w:t xml:space="preserve"> closed</w:t>
-      </w:r>
-      <w:r>
-        <w:rPr>
-          <w:rFonts w:ascii="Times New Roman" w:hAnsi="Times New Roman" w:cs="Times New Roman"/>
-          <w:sz w:val="24"/>
-          <w:szCs w:val="24"/>
-        </w:rPr>
-        <w:t>.</w:t>
-      </w:r>
-    </w:p>
-    <w:p>
-      <w:pPr>
-        <w:ind w:left="720"/>
-        <w:rPr>
-          <w:rFonts w:ascii="Times New Roman" w:hAnsi="Times New Roman" w:cs="Times New Roman"/>
-          <w:sz w:val="24"/>
-          <w:szCs w:val="24"/>
-        </w:rPr>
-      </w:pPr>
-      <w:r>
-        <w:rPr>
-          <w:rFonts w:ascii="Times New Roman" w:hAnsi="Times New Roman" w:cs="Times New Roman"/>
-          <w:sz w:val="24"/>
-          <w:szCs w:val="24"/>
-        </w:rPr>
-        <w:t xml:space="preserve">When float switch reads LOW, relays are activated immediately without </w:t>
-      </w:r>
-      <w:proofErr w:type="spellStart"/>
-      <w:r>
-        <w:rPr>
-          <w:rFonts w:ascii="Times New Roman" w:hAnsi="Times New Roman" w:cs="Times New Roman"/>
-          <w:sz w:val="24"/>
-          <w:szCs w:val="24"/>
-        </w:rPr>
-        <w:t>debouncing</w:t>
-      </w:r>
-      <w:proofErr w:type="spellEnd"/>
-      <w:r>
-        <w:rPr>
-          <w:rFonts w:ascii="Times New Roman" w:hAnsi="Times New Roman" w:cs="Times New Roman"/>
-          <w:sz w:val="24"/>
-          <w:szCs w:val="24"/>
-        </w:rPr>
-        <w:t xml:space="preserve"> and will run for at least half the maximum duration set by the user. This is to prevent bouncing conditions caused by the circuit or when float switch is in between HIGH and LOW.</w:t>
-      </w:r>
-    </w:p>
-    <w:p>
-      <w:pPr>
-        <w:ind w:left="720"/>
-        <w:rPr>
-          <w:rFonts w:ascii="Times New Roman" w:hAnsi="Times New Roman" w:cs="Times New Roman"/>
-          <w:sz w:val="24"/>
-          <w:szCs w:val="24"/>
-        </w:rPr>
-      </w:pPr>
-      <w:r>
-        <w:rPr>
-          <w:rFonts w:ascii="Times New Roman" w:hAnsi="Times New Roman" w:cs="Times New Roman"/>
-          <w:sz w:val="24"/>
-          <w:szCs w:val="24"/>
-        </w:rPr>
-        <w:t>As a safety feature, Auto Top-off also runs on a timer where a maximum valve opening duration</w:t>
-      </w:r>
-      <w:r>
-        <w:rPr>
-          <w:rFonts w:ascii="Times New Roman" w:hAnsi="Times New Roman" w:cs="Times New Roman"/>
-          <w:sz w:val="24"/>
-          <w:szCs w:val="24"/>
-        </w:rPr>
-        <w:t xml:space="preserve"> (in minutes) is set by the user</w:t>
-      </w:r>
-      <w:r>
-        <w:rPr>
-          <w:rFonts w:ascii="Times New Roman" w:hAnsi="Times New Roman" w:cs="Times New Roman"/>
-          <w:sz w:val="24"/>
-          <w:szCs w:val="24"/>
-        </w:rPr>
-        <w:t xml:space="preserve">. </w:t>
-      </w:r>
-      <w:r>
-        <w:rPr>
-          <w:rFonts w:ascii="Times New Roman" w:hAnsi="Times New Roman" w:cs="Times New Roman"/>
-          <w:sz w:val="24"/>
-          <w:szCs w:val="24"/>
-        </w:rPr>
-        <w:t xml:space="preserve">In case of </w:t>
-      </w:r>
-      <w:r>
-        <w:rPr>
-          <w:rFonts w:ascii="Times New Roman" w:hAnsi="Times New Roman" w:cs="Times New Roman"/>
-          <w:sz w:val="24"/>
-          <w:szCs w:val="24"/>
-        </w:rPr>
-        <w:t xml:space="preserve">float switch </w:t>
-      </w:r>
-      <w:r>
-        <w:rPr>
-          <w:rFonts w:ascii="Times New Roman" w:hAnsi="Times New Roman" w:cs="Times New Roman"/>
-          <w:sz w:val="24"/>
-          <w:szCs w:val="24"/>
-        </w:rPr>
-        <w:t>malfunction,</w:t>
-      </w:r>
-      <w:r>
-        <w:rPr>
-          <w:rFonts w:ascii="Times New Roman" w:hAnsi="Times New Roman" w:cs="Times New Roman"/>
-          <w:sz w:val="24"/>
-          <w:szCs w:val="24"/>
-        </w:rPr>
-        <w:t xml:space="preserve"> </w:t>
-      </w:r>
-      <w:r>
-        <w:rPr>
-          <w:rFonts w:ascii="Times New Roman" w:hAnsi="Times New Roman" w:cs="Times New Roman"/>
-          <w:sz w:val="24"/>
-          <w:szCs w:val="24"/>
-        </w:rPr>
-        <w:t>Auto Top-off will be disabled when the timer reaches maximum duration.</w:t>
-      </w:r>
-      <w:r>
-        <w:rPr>
-          <w:rFonts w:ascii="Times New Roman" w:hAnsi="Times New Roman" w:cs="Times New Roman"/>
-          <w:sz w:val="24"/>
-          <w:szCs w:val="24"/>
-        </w:rPr>
-        <w:t xml:space="preserve"> A manual reset is required</w:t>
-      </w:r>
-      <w:r>
-        <w:rPr>
-          <w:rFonts w:ascii="Times New Roman" w:hAnsi="Times New Roman" w:cs="Times New Roman"/>
-          <w:sz w:val="24"/>
-          <w:szCs w:val="24"/>
-        </w:rPr>
-        <w:t>.</w:t>
-      </w:r>
-      <w:r>
-        <w:rPr>
-          <w:rFonts w:ascii="Times New Roman" w:hAnsi="Times New Roman" w:cs="Times New Roman"/>
-          <w:sz w:val="24"/>
-          <w:szCs w:val="24"/>
-        </w:rPr>
-        <w:t xml:space="preserve"> In case of a power outage, everything will be reset.</w:t>
-      </w:r>
-      <w:r>
-        <w:rPr>
-          <w:rFonts w:ascii="Times New Roman" w:hAnsi="Times New Roman" w:cs="Times New Roman"/>
-          <w:sz w:val="24"/>
-          <w:szCs w:val="24"/>
-        </w:rPr>
-        <w:t xml:space="preserve"> Since I am connecting my system to an endless water source, </w:t>
-      </w:r>
-      <w:r>
-        <w:rPr>
-          <w:rFonts w:ascii="Times New Roman" w:hAnsi="Times New Roman" w:cs="Times New Roman"/>
-          <w:sz w:val="24"/>
-          <w:szCs w:val="24"/>
-        </w:rPr>
-        <w:t>I have two solenoid</w:t>
-      </w:r>
-      <w:r>
-        <w:rPr>
-          <w:rFonts w:ascii="Times New Roman" w:hAnsi="Times New Roman" w:cs="Times New Roman"/>
-          <w:sz w:val="24"/>
-          <w:szCs w:val="24"/>
-        </w:rPr>
-        <w:t xml:space="preserve"> valve</w:t>
-      </w:r>
-      <w:r>
-        <w:rPr>
-          <w:rFonts w:ascii="Times New Roman" w:hAnsi="Times New Roman" w:cs="Times New Roman"/>
-          <w:sz w:val="24"/>
-          <w:szCs w:val="24"/>
-        </w:rPr>
-        <w:t>s connected in series to the inlet of the RO/DI system to open/close the water source. Two more solenoid</w:t>
-      </w:r>
-      <w:r>
-        <w:rPr>
-          <w:rFonts w:ascii="Times New Roman" w:hAnsi="Times New Roman" w:cs="Times New Roman"/>
-          <w:sz w:val="24"/>
-          <w:szCs w:val="24"/>
-        </w:rPr>
-        <w:t xml:space="preserve"> valve</w:t>
-      </w:r>
-      <w:r>
-        <w:rPr>
-          <w:rFonts w:ascii="Times New Roman" w:hAnsi="Times New Roman" w:cs="Times New Roman"/>
-          <w:sz w:val="24"/>
-          <w:szCs w:val="24"/>
-        </w:rPr>
-        <w:t>s connected in parallel to the outlet of the filtration system to direct water either to the aquarium or to the drinking bottle (a three-way solenoid is a lot more expensive). I figured three solenoid</w:t>
-      </w:r>
-      <w:r>
-        <w:rPr>
-          <w:rFonts w:ascii="Times New Roman" w:hAnsi="Times New Roman" w:cs="Times New Roman"/>
-          <w:sz w:val="24"/>
-          <w:szCs w:val="24"/>
-        </w:rPr>
-        <w:t xml:space="preserve"> valve</w:t>
-      </w:r>
-      <w:r>
-        <w:rPr>
-          <w:rFonts w:ascii="Times New Roman" w:hAnsi="Times New Roman" w:cs="Times New Roman"/>
-          <w:sz w:val="24"/>
-          <w:szCs w:val="24"/>
-        </w:rPr>
-        <w:t>s</w:t>
-      </w:r>
-      <w:r>
-        <w:rPr>
-          <w:rFonts w:ascii="Times New Roman" w:hAnsi="Times New Roman" w:cs="Times New Roman"/>
-          <w:sz w:val="24"/>
-          <w:szCs w:val="24"/>
-        </w:rPr>
-        <w:t>, each  activated by a separate relay coil</w:t>
-      </w:r>
-      <w:r>
-        <w:rPr>
-          <w:rFonts w:ascii="Times New Roman" w:hAnsi="Times New Roman" w:cs="Times New Roman"/>
-          <w:sz w:val="24"/>
-          <w:szCs w:val="24"/>
-        </w:rPr>
-        <w:t>, a float switch and a timer should be enough to prevent a flood.</w:t>
-      </w:r>
-    </w:p>
-    <w:p>
-      <w:pPr>
-        <w:pStyle w:val="ListParagraph"/>
-        <w:numPr>
-          <w:ilvl w:val="0"/>
-          <w:numId w:val="1"/>
-        </w:numPr>
-        <w:rPr>
-          <w:rFonts w:ascii="Times New Roman" w:hAnsi="Times New Roman" w:cs="Times New Roman"/>
-          <w:sz w:val="24"/>
-          <w:szCs w:val="24"/>
-          <w:u w:val="single"/>
-        </w:rPr>
-      </w:pPr>
-      <w:r>
-        <w:rPr>
-          <w:rFonts w:ascii="Times New Roman" w:hAnsi="Times New Roman" w:cs="Times New Roman"/>
-          <w:sz w:val="24"/>
-          <w:szCs w:val="24"/>
-          <w:u w:val="single"/>
-        </w:rPr>
-        <w:t>Auto Top-off Bypass</w:t>
-      </w:r>
-    </w:p>
-    <w:p>
-      <w:pPr>
-        <w:ind w:left="720"/>
-        <w:rPr>
-          <w:rFonts w:ascii="Times New Roman" w:hAnsi="Times New Roman" w:cs="Times New Roman"/>
-          <w:sz w:val="24"/>
-          <w:szCs w:val="24"/>
-        </w:rPr>
-      </w:pPr>
-      <w:r>
-        <w:rPr>
-          <w:rFonts w:ascii="Times New Roman" w:hAnsi="Times New Roman" w:cs="Times New Roman"/>
-          <w:sz w:val="24"/>
-          <w:szCs w:val="24"/>
-        </w:rPr>
-        <w:t>Divert water from RO system to drinking bottle. This is on a timer.</w:t>
-      </w:r>
-    </w:p>
-    <w:p>
-      <w:pPr>
-        <w:pStyle w:val="ListParagraph"/>
-        <w:numPr>
-          <w:ilvl w:val="0"/>
-          <w:numId w:val="1"/>
-        </w:numPr>
-        <w:rPr>
-          <w:rFonts w:ascii="Times New Roman" w:hAnsi="Times New Roman" w:cs="Times New Roman"/>
-          <w:sz w:val="24"/>
-          <w:szCs w:val="24"/>
-          <w:u w:val="single"/>
-        </w:rPr>
-      </w:pPr>
-      <w:r>
-        <w:rPr>
-          <w:rFonts w:ascii="Times New Roman" w:hAnsi="Times New Roman" w:cs="Times New Roman"/>
-          <w:sz w:val="24"/>
-          <w:szCs w:val="24"/>
-          <w:u w:val="single"/>
-        </w:rPr>
-        <w:t>Remote Control</w:t>
-      </w:r>
-    </w:p>
-    <w:p>
-      <w:pPr>
-        <w:pStyle w:val="ListParagraph"/>
-        <w:rPr>
-          <w:rFonts w:ascii="Times New Roman" w:hAnsi="Times New Roman" w:cs="Times New Roman"/>
-          <w:sz w:val="24"/>
-          <w:szCs w:val="24"/>
-        </w:rPr>
-      </w:pPr>
-      <w:r>
-        <w:rPr>
-          <w:rFonts w:ascii="Times New Roman" w:hAnsi="Times New Roman" w:cs="Times New Roman"/>
-          <w:sz w:val="24"/>
-          <w:szCs w:val="24"/>
-        </w:rPr>
-        <w:t xml:space="preserve">Uses Bluetooth serial HC-05 to communicate with an Android </w:t>
-      </w:r>
-      <w:r>
-        <w:rPr>
-          <w:rFonts w:ascii="Times New Roman" w:hAnsi="Times New Roman" w:cs="Times New Roman"/>
-          <w:sz w:val="24"/>
-          <w:szCs w:val="24"/>
-        </w:rPr>
-        <w:t xml:space="preserve">app (only tested on Samsung Galaxy </w:t>
-      </w:r>
-      <w:r>
-        <w:rPr>
-          <w:rFonts w:ascii="Times New Roman" w:hAnsi="Times New Roman" w:cs="Times New Roman"/>
-          <w:sz w:val="24"/>
-          <w:szCs w:val="24"/>
-        </w:rPr>
-        <w:t xml:space="preserve"> </w:t>
-      </w:r>
-      <w:r>
-        <w:rPr>
-          <w:rFonts w:ascii="Times New Roman" w:hAnsi="Times New Roman" w:cs="Times New Roman"/>
-          <w:sz w:val="24"/>
-          <w:szCs w:val="24"/>
-        </w:rPr>
-        <w:t>S9</w:t>
-      </w:r>
-      <w:r>
-        <w:rPr>
-          <w:rFonts w:ascii="Times New Roman" w:hAnsi="Times New Roman" w:cs="Times New Roman"/>
-          <w:sz w:val="24"/>
-          <w:szCs w:val="24"/>
-        </w:rPr>
-        <w:t>+</w:t>
-      </w:r>
-      <w:r>
-        <w:rPr>
-          <w:rFonts w:ascii="Times New Roman" w:hAnsi="Times New Roman" w:cs="Times New Roman"/>
-          <w:sz w:val="24"/>
-          <w:szCs w:val="24"/>
-        </w:rPr>
-        <w:t xml:space="preserve"> and S10</w:t>
-      </w:r>
-      <w:r>
-        <w:rPr>
-          <w:rFonts w:ascii="Times New Roman" w:hAnsi="Times New Roman" w:cs="Times New Roman"/>
-          <w:sz w:val="24"/>
-          <w:szCs w:val="24"/>
-        </w:rPr>
-        <w:t>+</w:t>
-      </w:r>
-      <w:r>
-        <w:rPr>
-          <w:rFonts w:ascii="Times New Roman" w:hAnsi="Times New Roman" w:cs="Times New Roman"/>
-          <w:sz w:val="24"/>
-          <w:szCs w:val="24"/>
-        </w:rPr>
-        <w:t>)</w:t>
-      </w:r>
-      <w:r>
-        <w:rPr>
-          <w:rFonts w:ascii="Times New Roman" w:hAnsi="Times New Roman" w:cs="Times New Roman"/>
-          <w:sz w:val="24"/>
-          <w:szCs w:val="24"/>
-        </w:rPr>
-        <w:t>.</w:t>
-      </w:r>
-    </w:p>
-    <w:p>
-      <w:pPr>
-        <w:pStyle w:val="ListParagraph"/>
-        <w:rPr>
-          <w:rFonts w:ascii="Times New Roman" w:hAnsi="Times New Roman" w:cs="Times New Roman"/>
-          <w:sz w:val="24"/>
-          <w:szCs w:val="24"/>
-        </w:rPr>
-      </w:pPr>
-      <w:r>
-        <w:rPr>
-          <w:rFonts w:ascii="Times New Roman" w:hAnsi="Times New Roman" w:cs="Times New Roman"/>
-          <w:sz w:val="24"/>
-          <w:szCs w:val="24"/>
-        </w:rPr>
-        <w:t xml:space="preserve">The </w:t>
-      </w:r>
-      <w:r>
-        <w:rPr>
-          <w:rFonts w:ascii="Times New Roman" w:hAnsi="Times New Roman" w:cs="Times New Roman"/>
-          <w:sz w:val="24"/>
-          <w:szCs w:val="24"/>
-        </w:rPr>
-        <w:t xml:space="preserve">Android </w:t>
-      </w:r>
-      <w:r>
-        <w:rPr>
-          <w:rFonts w:ascii="Times New Roman" w:hAnsi="Times New Roman" w:cs="Times New Roman"/>
-          <w:sz w:val="24"/>
-          <w:szCs w:val="24"/>
-        </w:rPr>
-        <w:t>app can</w:t>
-      </w:r>
-      <w:r>
-        <w:rPr>
-          <w:rFonts w:ascii="Times New Roman" w:hAnsi="Times New Roman" w:cs="Times New Roman"/>
-          <w:sz w:val="24"/>
-          <w:szCs w:val="24"/>
-        </w:rPr>
-        <w:t>:</w:t>
-      </w:r>
-    </w:p>
-    <w:p>
-      <w:pPr>
-        <w:pStyle w:val="ListParagraph"/>
-        <w:numPr>
-          <w:ilvl w:val="2"/>
-          <w:numId w:val="2"/>
-        </w:numPr>
-        <w:ind w:left="1440" w:hanging="360"/>
-        <w:rPr>
-          <w:rFonts w:ascii="Times New Roman" w:hAnsi="Times New Roman" w:cs="Times New Roman"/>
-          <w:sz w:val="24"/>
-          <w:szCs w:val="24"/>
-        </w:rPr>
-      </w:pPr>
-      <w:r>
-        <w:rPr>
-          <w:rFonts w:ascii="Times New Roman" w:hAnsi="Times New Roman" w:cs="Times New Roman"/>
-          <w:sz w:val="24"/>
-          <w:szCs w:val="24"/>
-        </w:rPr>
-        <w:t>E</w:t>
-      </w:r>
-      <w:r>
-        <w:rPr>
-          <w:rFonts w:ascii="Times New Roman" w:hAnsi="Times New Roman" w:cs="Times New Roman"/>
-          <w:sz w:val="24"/>
-          <w:szCs w:val="24"/>
-        </w:rPr>
-        <w:t xml:space="preserve">nable </w:t>
-      </w:r>
-      <w:r>
-        <w:rPr>
-          <w:rFonts w:ascii="Times New Roman" w:hAnsi="Times New Roman" w:cs="Times New Roman"/>
-          <w:sz w:val="24"/>
-          <w:szCs w:val="24"/>
-        </w:rPr>
-        <w:t>(reset) Auto Top-off when it's disabled by the system.</w:t>
-      </w:r>
-    </w:p>
-    <w:p>
-      <w:pPr>
-        <w:pStyle w:val="ListParagraph"/>
-        <w:numPr>
-          <w:ilvl w:val="2"/>
-          <w:numId w:val="2"/>
-        </w:numPr>
-        <w:ind w:left="1440" w:hanging="360"/>
-        <w:rPr>
-          <w:rFonts w:ascii="Times New Roman" w:hAnsi="Times New Roman" w:cs="Times New Roman"/>
-          <w:sz w:val="24"/>
-          <w:szCs w:val="24"/>
-        </w:rPr>
-      </w:pPr>
-      <w:r>
-        <w:rPr>
-          <w:rFonts w:ascii="Times New Roman" w:hAnsi="Times New Roman" w:cs="Times New Roman"/>
-          <w:sz w:val="24"/>
-          <w:szCs w:val="24"/>
-        </w:rPr>
-        <w:t>D</w:t>
-      </w:r>
-      <w:r>
-        <w:rPr>
-          <w:rFonts w:ascii="Times New Roman" w:hAnsi="Times New Roman" w:cs="Times New Roman"/>
-          <w:sz w:val="24"/>
-          <w:szCs w:val="24"/>
-        </w:rPr>
-        <w:t>isable Auto Top-off</w:t>
-      </w:r>
-      <w:r>
-        <w:rPr>
-          <w:rFonts w:ascii="Times New Roman" w:hAnsi="Times New Roman" w:cs="Times New Roman"/>
-          <w:sz w:val="24"/>
-          <w:szCs w:val="24"/>
-        </w:rPr>
-        <w:t xml:space="preserve"> for RO/DI maintenance.</w:t>
-      </w:r>
-    </w:p>
-    <w:p>
-      <w:pPr>
-        <w:pStyle w:val="ListParagraph"/>
-        <w:numPr>
-          <w:ilvl w:val="2"/>
-          <w:numId w:val="2"/>
-        </w:numPr>
-        <w:ind w:left="1440" w:hanging="360"/>
-        <w:rPr>
-          <w:rFonts w:ascii="Times New Roman" w:hAnsi="Times New Roman" w:cs="Times New Roman"/>
-          <w:sz w:val="24"/>
-          <w:szCs w:val="24"/>
-        </w:rPr>
-      </w:pPr>
-      <w:r>
-        <w:rPr>
-          <w:rFonts w:ascii="Times New Roman" w:hAnsi="Times New Roman" w:cs="Times New Roman"/>
-          <w:sz w:val="24"/>
-          <w:szCs w:val="24"/>
-        </w:rPr>
-        <w:t>Turn on/off Auto Top-off Bypass for drinking water.</w:t>
-      </w:r>
-    </w:p>
-    <w:p>
-      <w:pPr>
-        <w:pStyle w:val="ListParagraph"/>
-        <w:numPr>
-          <w:ilvl w:val="2"/>
-          <w:numId w:val="2"/>
-        </w:numPr>
-        <w:ind w:left="1440" w:hanging="360"/>
-        <w:rPr>
-          <w:rFonts w:ascii="Times New Roman" w:hAnsi="Times New Roman" w:cs="Times New Roman"/>
-          <w:sz w:val="24"/>
-          <w:szCs w:val="24"/>
-        </w:rPr>
-      </w:pPr>
-      <w:r>
-        <w:rPr>
-          <w:rFonts w:ascii="Times New Roman" w:hAnsi="Times New Roman" w:cs="Times New Roman"/>
-          <w:sz w:val="24"/>
-          <w:szCs w:val="24"/>
-        </w:rPr>
-        <w:t>Set Auto Top-off maximum duration.</w:t>
-      </w:r>
-    </w:p>
-    <w:p>
-      <w:pPr>
-        <w:pStyle w:val="ListParagraph"/>
-        <w:numPr>
-          <w:ilvl w:val="2"/>
-          <w:numId w:val="2"/>
-        </w:numPr>
-        <w:ind w:left="1440" w:hanging="360"/>
-        <w:rPr>
-          <w:rFonts w:ascii="Times New Roman" w:hAnsi="Times New Roman" w:cs="Times New Roman"/>
-          <w:sz w:val="24"/>
-          <w:szCs w:val="24"/>
-        </w:rPr>
-      </w:pPr>
-      <w:r>
-        <w:rPr>
-          <w:rFonts w:ascii="Times New Roman" w:hAnsi="Times New Roman" w:cs="Times New Roman"/>
-          <w:sz w:val="24"/>
-          <w:szCs w:val="24"/>
-        </w:rPr>
-        <w:t>Set Auto Top-off Bypass duration.</w:t>
-      </w:r>
-    </w:p>
-    <w:p>
-      <w:pPr>
-        <w:pStyle w:val="ListParagraph"/>
-        <w:numPr>
-          <w:ilvl w:val="2"/>
-          <w:numId w:val="2"/>
-        </w:numPr>
-        <w:ind w:left="1440" w:hanging="360"/>
-        <w:rPr>
-          <w:rFonts w:ascii="Times New Roman" w:hAnsi="Times New Roman" w:cs="Times New Roman"/>
-          <w:sz w:val="24"/>
-          <w:szCs w:val="24"/>
-        </w:rPr>
-      </w:pPr>
-      <w:r>
-        <w:rPr>
-          <w:rFonts w:ascii="Times New Roman" w:hAnsi="Times New Roman" w:cs="Times New Roman"/>
-          <w:sz w:val="24"/>
-          <w:szCs w:val="24"/>
-        </w:rPr>
-        <w:t>Test all relays, which control lights, fans, solenoid valves, individually.</w:t>
-      </w:r>
-    </w:p>
-    <w:p>
-      <w:pPr>
-        <w:pStyle w:val="ListParagraph"/>
-        <w:rPr>
-          <w:rFonts w:ascii="Times New Roman" w:hAnsi="Times New Roman" w:cs="Times New Roman"/>
-          <w:sz w:val="24"/>
-          <w:szCs w:val="24"/>
-        </w:rPr>
-      </w:pPr>
-      <w:r>
-        <w:rPr>
-          <w:rFonts w:ascii="Times New Roman" w:hAnsi="Times New Roman" w:cs="Times New Roman"/>
-          <w:sz w:val="24"/>
-          <w:szCs w:val="24"/>
-        </w:rPr>
-        <w:lastRenderedPageBreak/>
-        <w:t xml:space="preserve">An alternative to Bluetooth is infrared remote control. A TV remote control will </w:t>
-      </w:r>
-      <w:r>
-        <w:rPr>
-          <w:rFonts w:ascii="Times New Roman" w:hAnsi="Times New Roman" w:cs="Times New Roman"/>
-          <w:sz w:val="24"/>
-          <w:szCs w:val="24"/>
-        </w:rPr>
-        <w:t>work</w:t>
-      </w:r>
-      <w:r>
-        <w:rPr>
-          <w:rFonts w:ascii="Times New Roman" w:hAnsi="Times New Roman" w:cs="Times New Roman"/>
-          <w:sz w:val="24"/>
-          <w:szCs w:val="24"/>
-        </w:rPr>
-        <w:t>. All you have to do is press a button on a remote, read the code emitted and use that code to turn device on/off or increment/decrement durations. You will need an infrared receiver (&lt; $1/ea).</w:t>
-      </w:r>
-    </w:p>
-    <w:p>
-      <w:pPr>
-        <w:pStyle w:val="ListParagraph"/>
-        <w:rPr>
-          <w:rFonts w:ascii="Times New Roman" w:hAnsi="Times New Roman" w:cs="Times New Roman"/>
-          <w:sz w:val="24"/>
-          <w:szCs w:val="24"/>
-        </w:rPr>
-      </w:pPr>
-    </w:p>
-    <w:p>
-      <w:pPr>
-        <w:pStyle w:val="ListParagraph"/>
-        <w:numPr>
-          <w:ilvl w:val="0"/>
-          <w:numId w:val="1"/>
-        </w:numPr>
-        <w:rPr>
-          <w:rFonts w:ascii="Times New Roman" w:hAnsi="Times New Roman" w:cs="Times New Roman"/>
-          <w:sz w:val="24"/>
-          <w:szCs w:val="24"/>
-          <w:u w:val="single"/>
-        </w:rPr>
-      </w:pPr>
-      <w:r>
-        <w:rPr>
-          <w:rFonts w:ascii="Times New Roman" w:hAnsi="Times New Roman" w:cs="Times New Roman"/>
-          <w:sz w:val="24"/>
-          <w:szCs w:val="24"/>
-          <w:u w:val="single"/>
-        </w:rPr>
-        <w:t>Display</w:t>
-      </w:r>
-    </w:p>
-    <w:p>
-      <w:pPr>
-        <w:ind w:left="720"/>
-        <w:rPr>
-          <w:rFonts w:ascii="Times New Roman" w:hAnsi="Times New Roman" w:cs="Times New Roman"/>
-          <w:sz w:val="24"/>
-          <w:szCs w:val="24"/>
-        </w:rPr>
-      </w:pPr>
-      <w:r>
-        <w:rPr>
-          <w:rFonts w:ascii="Times New Roman" w:hAnsi="Times New Roman" w:cs="Times New Roman"/>
-          <w:sz w:val="24"/>
-          <w:szCs w:val="24"/>
-        </w:rPr>
-        <w:t xml:space="preserve">Uses a LCD 2004 (20 columns, 4 rows) to display date, time, </w:t>
-      </w:r>
-      <w:r>
-        <w:rPr>
-          <w:rFonts w:ascii="Times New Roman" w:hAnsi="Times New Roman" w:cs="Times New Roman"/>
-          <w:sz w:val="24"/>
-          <w:szCs w:val="24"/>
-        </w:rPr>
-        <w:t xml:space="preserve">water and air </w:t>
-      </w:r>
-      <w:r>
-        <w:rPr>
-          <w:rFonts w:ascii="Times New Roman" w:hAnsi="Times New Roman" w:cs="Times New Roman"/>
-          <w:sz w:val="24"/>
-          <w:szCs w:val="24"/>
-        </w:rPr>
-        <w:t xml:space="preserve">temperatures, </w:t>
-      </w:r>
-      <w:r>
-        <w:rPr>
-          <w:rFonts w:ascii="Times New Roman" w:hAnsi="Times New Roman" w:cs="Times New Roman"/>
-          <w:sz w:val="24"/>
-          <w:szCs w:val="24"/>
-        </w:rPr>
-        <w:t xml:space="preserve"> (ATO) auto top-off maximum </w:t>
-      </w:r>
-      <w:r>
-        <w:rPr>
-          <w:rFonts w:ascii="Times New Roman" w:hAnsi="Times New Roman" w:cs="Times New Roman"/>
-          <w:sz w:val="24"/>
-          <w:szCs w:val="24"/>
-        </w:rPr>
-        <w:t xml:space="preserve">durations, </w:t>
-      </w:r>
-      <w:r>
-        <w:rPr>
-          <w:rFonts w:ascii="Times New Roman" w:hAnsi="Times New Roman" w:cs="Times New Roman"/>
-          <w:sz w:val="24"/>
-          <w:szCs w:val="24"/>
-        </w:rPr>
-        <w:t xml:space="preserve">(RO) auto top-off bypass duration, </w:t>
-      </w:r>
-      <w:r>
-        <w:rPr>
-          <w:rFonts w:ascii="Times New Roman" w:hAnsi="Times New Roman" w:cs="Times New Roman"/>
-          <w:sz w:val="24"/>
-          <w:szCs w:val="24"/>
-        </w:rPr>
-        <w:t>relays states</w:t>
-      </w:r>
-      <w:r>
-        <w:rPr>
-          <w:rFonts w:ascii="Times New Roman" w:hAnsi="Times New Roman" w:cs="Times New Roman"/>
-          <w:sz w:val="24"/>
-          <w:szCs w:val="24"/>
-        </w:rPr>
-        <w:t xml:space="preserve"> (lights, fans, solenoid valves)</w:t>
-      </w:r>
-      <w:r>
-        <w:rPr>
-          <w:rFonts w:ascii="Times New Roman" w:hAnsi="Times New Roman" w:cs="Times New Roman"/>
-          <w:sz w:val="24"/>
-          <w:szCs w:val="24"/>
-        </w:rPr>
-        <w:t xml:space="preserve"> or "**" when off.</w:t>
       </w:r>
     </w:p>
     <w:tbl>
